--- a/CAPS_Scenario_Builder/CAPS_test_working.docx
+++ b/CAPS_Scenario_Builder/CAPS_test_working.docx
@@ -9895,25 +9895,43 @@
         <w:pStyle w:val="PlainText"/>
         <w:rPr>
           <w:rFonts w:ascii="Times New Roman" w:hAnsi="Times New Roman" w:cs="Times New Roman"/>
-        </w:rPr>
-      </w:pPr>
-      <w:r>
-        <w:rPr>
-          <w:rFonts w:ascii="Times New Roman" w:hAnsi="Times New Roman" w:cs="Times New Roman"/>
-        </w:rPr>
-        <w:t>Load 2 layers, make edit and click on "New Scenario"</w:t>
-      </w:r>
-    </w:p>
-    <w:p>
-      <w:pPr>
-        <w:pStyle w:val="PlainText"/>
-        <w:rPr>
-          <w:rFonts w:ascii="Times New Roman" w:hAnsi="Times New Roman" w:cs="Times New Roman"/>
-        </w:rPr>
-      </w:pPr>
-      <w:r>
-        <w:rPr>
-          <w:rFonts w:ascii="Times New Roman" w:hAnsi="Times New Roman" w:cs="Times New Roman"/>
+          <w:highlight w:val="green"/>
+        </w:rPr>
+      </w:pPr>
+      <w:r>
+        <w:rPr>
+          <w:rFonts w:ascii="Times New Roman" w:hAnsi="Times New Roman" w:cs="Times New Roman"/>
+          <w:highlight w:val="green"/>
+        </w:rPr>
+        <w:t xml:space="preserve">Load </w:t>
+      </w:r>
+      <w:r>
+        <w:rPr>
+          <w:rFonts w:ascii="Times New Roman" w:hAnsi="Times New Roman" w:cs="Times New Roman"/>
+          <w:highlight w:val="green"/>
+        </w:rPr>
+        <w:t>a SET</w:t>
+      </w:r>
+      <w:r>
+        <w:rPr>
+          <w:rFonts w:ascii="Times New Roman" w:hAnsi="Times New Roman" w:cs="Times New Roman"/>
+          <w:highlight w:val="green"/>
+        </w:rPr>
+        <w:t>, make edit and click on "New Scenario"</w:t>
+      </w:r>
+    </w:p>
+    <w:p>
+      <w:pPr>
+        <w:pStyle w:val="PlainText"/>
+        <w:rPr>
+          <w:rFonts w:ascii="Times New Roman" w:hAnsi="Times New Roman" w:cs="Times New Roman"/>
+          <w:highlight w:val="green"/>
+        </w:rPr>
+      </w:pPr>
+      <w:r>
+        <w:rPr>
+          <w:rFonts w:ascii="Times New Roman" w:hAnsi="Times New Roman" w:cs="Times New Roman"/>
+          <w:highlight w:val="green"/>
         </w:rPr>
         <w:tab/>
       </w:r>
@@ -9921,6 +9939,7 @@
       <w:r>
         <w:rPr>
           <w:rFonts w:ascii="Times New Roman" w:hAnsi="Times New Roman" w:cs="Times New Roman"/>
+          <w:highlight w:val="green"/>
         </w:rPr>
         <w:t>should</w:t>
       </w:r>
@@ -9928,6 +9947,319 @@
       <w:r>
         <w:rPr>
           <w:rFonts w:ascii="Times New Roman" w:hAnsi="Times New Roman" w:cs="Times New Roman"/>
+          <w:highlight w:val="green"/>
+        </w:rPr>
+        <w:t xml:space="preserve"> get</w:t>
+      </w:r>
+      <w:r>
+        <w:rPr>
+          <w:rFonts w:ascii="Times New Roman" w:hAnsi="Times New Roman" w:cs="Times New Roman"/>
+          <w:highlight w:val="green"/>
+        </w:rPr>
+        <w:t xml:space="preserve"> save edits</w:t>
+      </w:r>
+      <w:r>
+        <w:rPr>
+          <w:rFonts w:ascii="Times New Roman" w:hAnsi="Times New Roman" w:cs="Times New Roman"/>
+          <w:highlight w:val="green"/>
+        </w:rPr>
+        <w:t xml:space="preserve"> message</w:t>
+      </w:r>
+      <w:r>
+        <w:rPr>
+          <w:rFonts w:ascii="Times New Roman" w:hAnsi="Times New Roman" w:cs="Times New Roman"/>
+          <w:highlight w:val="green"/>
+        </w:rPr>
+        <w:t xml:space="preserve"> try cancel file dialog, </w:t>
+      </w:r>
+      <w:r>
+        <w:rPr>
+          <w:rFonts w:ascii="Times New Roman" w:hAnsi="Times New Roman" w:cs="Times New Roman"/>
+          <w:highlight w:val="green"/>
+        </w:rPr>
+        <w:t>everything OK?</w:t>
+      </w:r>
+    </w:p>
+    <w:p>
+      <w:pPr>
+        <w:pStyle w:val="PlainText"/>
+        <w:ind w:firstLine="720"/>
+        <w:rPr>
+          <w:rFonts w:ascii="Times New Roman" w:hAnsi="Times New Roman" w:cs="Times New Roman"/>
+          <w:highlight w:val="green"/>
+        </w:rPr>
+      </w:pPr>
+      <w:proofErr w:type="gramStart"/>
+      <w:r>
+        <w:rPr>
+          <w:rFonts w:ascii="Times New Roman" w:hAnsi="Times New Roman" w:cs="Times New Roman"/>
+          <w:highlight w:val="green"/>
+        </w:rPr>
+        <w:t>click</w:t>
+      </w:r>
+      <w:proofErr w:type="gramEnd"/>
+      <w:r>
+        <w:rPr>
+          <w:rFonts w:ascii="Times New Roman" w:hAnsi="Times New Roman" w:cs="Times New Roman"/>
+          <w:highlight w:val="green"/>
+        </w:rPr>
+        <w:t xml:space="preserve"> on ‘open scenario’ choose save edits</w:t>
+      </w:r>
+      <w:r>
+        <w:rPr>
+          <w:rFonts w:ascii="Times New Roman" w:hAnsi="Times New Roman" w:cs="Times New Roman"/>
+          <w:highlight w:val="green"/>
+        </w:rPr>
+        <w:t xml:space="preserve"> </w:t>
+      </w:r>
+      <w:r>
+        <w:rPr>
+          <w:rFonts w:ascii="Times New Roman" w:hAnsi="Times New Roman" w:cs="Times New Roman"/>
+          <w:highlight w:val="green"/>
+        </w:rPr>
+        <w:tab/>
+        <w:t xml:space="preserve">should get save scenario msg.  </w:t>
+      </w:r>
+    </w:p>
+    <w:p>
+      <w:pPr>
+        <w:pStyle w:val="PlainText"/>
+        <w:ind w:left="720" w:firstLine="720"/>
+        <w:rPr>
+          <w:rFonts w:ascii="Times New Roman" w:hAnsi="Times New Roman" w:cs="Times New Roman"/>
+          <w:highlight w:val="green"/>
+        </w:rPr>
+      </w:pPr>
+      <w:r>
+        <w:rPr>
+          <w:rFonts w:ascii="Times New Roman" w:hAnsi="Times New Roman" w:cs="Times New Roman"/>
+          <w:highlight w:val="green"/>
+        </w:rPr>
+        <w:t xml:space="preserve">Choose ‘discard’, </w:t>
+      </w:r>
+      <w:r>
+        <w:rPr>
+          <w:rFonts w:ascii="Times New Roman" w:hAnsi="Times New Roman" w:cs="Times New Roman"/>
+          <w:highlight w:val="green"/>
+        </w:rPr>
+        <w:t xml:space="preserve">and cancel the ‘open scenario dialog’, </w:t>
+      </w:r>
+    </w:p>
+    <w:p>
+      <w:pPr>
+        <w:pStyle w:val="PlainText"/>
+        <w:ind w:left="720" w:firstLine="720"/>
+        <w:rPr>
+          <w:rFonts w:ascii="Times New Roman" w:hAnsi="Times New Roman" w:cs="Times New Roman"/>
+        </w:rPr>
+      </w:pPr>
+      <w:proofErr w:type="gramStart"/>
+      <w:r>
+        <w:rPr>
+          <w:rFonts w:ascii="Times New Roman" w:hAnsi="Times New Roman" w:cs="Times New Roman"/>
+          <w:highlight w:val="green"/>
+        </w:rPr>
+        <w:t>the</w:t>
+      </w:r>
+      <w:proofErr w:type="gramEnd"/>
+      <w:r>
+        <w:rPr>
+          <w:rFonts w:ascii="Times New Roman" w:hAnsi="Times New Roman" w:cs="Times New Roman"/>
+          <w:highlight w:val="green"/>
+        </w:rPr>
+        <w:t xml:space="preserve"> editing layer should be removed in the legend and file system.</w:t>
+      </w:r>
+      <w:r>
+        <w:rPr>
+          <w:rFonts w:ascii="Times New Roman" w:hAnsi="Times New Roman" w:cs="Times New Roman"/>
+        </w:rPr>
+        <w:t xml:space="preserve">  </w:t>
+      </w:r>
+    </w:p>
+    <w:p>
+      <w:pPr>
+        <w:pStyle w:val="PlainText"/>
+        <w:ind w:left="720" w:firstLine="720"/>
+        <w:rPr>
+          <w:rFonts w:ascii="Times New Roman" w:hAnsi="Times New Roman" w:cs="Times New Roman"/>
+          <w:highlight w:val="green"/>
+        </w:rPr>
+      </w:pPr>
+      <w:r>
+        <w:rPr>
+          <w:rFonts w:ascii="Times New Roman" w:hAnsi="Times New Roman" w:cs="Times New Roman"/>
+          <w:highlight w:val="green"/>
+        </w:rPr>
+        <w:t xml:space="preserve">Note that we are still in editing mode but there is no editing layer to edit.  </w:t>
+      </w:r>
+    </w:p>
+    <w:p>
+      <w:pPr>
+        <w:pStyle w:val="PlainText"/>
+        <w:ind w:left="720" w:firstLine="720"/>
+        <w:rPr>
+          <w:rFonts w:ascii="Times New Roman" w:hAnsi="Times New Roman" w:cs="Times New Roman"/>
+          <w:highlight w:val="green"/>
+        </w:rPr>
+      </w:pPr>
+      <w:r>
+        <w:rPr>
+          <w:rFonts w:ascii="Times New Roman" w:hAnsi="Times New Roman" w:cs="Times New Roman"/>
+          <w:highlight w:val="green"/>
+        </w:rPr>
+        <w:t>The “add points, lines etc.” is active</w:t>
+      </w:r>
+      <w:r>
+        <w:rPr>
+          <w:rFonts w:ascii="Times New Roman" w:hAnsi="Times New Roman" w:cs="Times New Roman"/>
+          <w:highlight w:val="green"/>
+        </w:rPr>
+        <w:t xml:space="preserve"> but this does not seem to cause any problems.</w:t>
+      </w:r>
+    </w:p>
+    <w:p>
+      <w:pPr>
+        <w:pStyle w:val="PlainText"/>
+        <w:ind w:left="720" w:firstLine="720"/>
+        <w:rPr>
+          <w:rFonts w:ascii="Times New Roman" w:hAnsi="Times New Roman" w:cs="Times New Roman"/>
+        </w:rPr>
+      </w:pPr>
+      <w:r>
+        <w:rPr>
+          <w:rFonts w:ascii="Times New Roman" w:hAnsi="Times New Roman" w:cs="Times New Roman"/>
+          <w:highlight w:val="green"/>
+        </w:rPr>
+        <w:t>Things are reset when choosing a new SET.</w:t>
+      </w:r>
+    </w:p>
+    <w:p>
+      <w:pPr>
+        <w:pStyle w:val="PlainText"/>
+        <w:rPr>
+          <w:rFonts w:ascii="Times New Roman" w:hAnsi="Times New Roman" w:cs="Times New Roman"/>
+          <w:highlight w:val="green"/>
+        </w:rPr>
+      </w:pPr>
+      <w:r>
+        <w:rPr>
+          <w:rFonts w:ascii="Times New Roman" w:hAnsi="Times New Roman" w:cs="Times New Roman"/>
+          <w:highlight w:val="green"/>
+        </w:rPr>
+        <w:t xml:space="preserve">Reopen </w:t>
+      </w:r>
+      <w:r>
+        <w:rPr>
+          <w:rFonts w:ascii="Times New Roman" w:hAnsi="Times New Roman" w:cs="Times New Roman"/>
+          <w:highlight w:val="green"/>
+        </w:rPr>
+        <w:t xml:space="preserve">the unsaved </w:t>
+      </w:r>
+      <w:r>
+        <w:rPr>
+          <w:rFonts w:ascii="Times New Roman" w:hAnsi="Times New Roman" w:cs="Times New Roman"/>
+          <w:highlight w:val="green"/>
+        </w:rPr>
+        <w:t>scenario</w:t>
+      </w:r>
+    </w:p>
+    <w:p>
+      <w:pPr>
+        <w:pStyle w:val="PlainText"/>
+        <w:rPr>
+          <w:rFonts w:ascii="Times New Roman" w:hAnsi="Times New Roman" w:cs="Times New Roman"/>
+          <w:highlight w:val="green"/>
+        </w:rPr>
+      </w:pPr>
+      <w:r>
+        <w:rPr>
+          <w:rFonts w:ascii="Times New Roman" w:hAnsi="Times New Roman" w:cs="Times New Roman"/>
+          <w:highlight w:val="green"/>
+        </w:rPr>
+        <w:tab/>
+      </w:r>
+      <w:proofErr w:type="gramStart"/>
+      <w:r>
+        <w:rPr>
+          <w:rFonts w:ascii="Times New Roman" w:hAnsi="Times New Roman" w:cs="Times New Roman"/>
+          <w:highlight w:val="green"/>
+        </w:rPr>
+        <w:t>everything</w:t>
+      </w:r>
+      <w:proofErr w:type="gramEnd"/>
+      <w:r>
+        <w:rPr>
+          <w:rFonts w:ascii="Times New Roman" w:hAnsi="Times New Roman" w:cs="Times New Roman"/>
+          <w:highlight w:val="green"/>
+        </w:rPr>
+        <w:t xml:space="preserve"> OK? Buttons</w:t>
+      </w:r>
+      <w:proofErr w:type="gramStart"/>
+      <w:r>
+        <w:rPr>
+          <w:rFonts w:ascii="Times New Roman" w:hAnsi="Times New Roman" w:cs="Times New Roman"/>
+          <w:highlight w:val="green"/>
+        </w:rPr>
+        <w:t>?,</w:t>
+      </w:r>
+      <w:proofErr w:type="gramEnd"/>
+      <w:r>
+        <w:rPr>
+          <w:rFonts w:ascii="Times New Roman" w:hAnsi="Times New Roman" w:cs="Times New Roman"/>
+          <w:highlight w:val="green"/>
+        </w:rPr>
+        <w:t xml:space="preserve"> scenario same?</w:t>
+      </w:r>
+    </w:p>
+    <w:p>
+      <w:pPr>
+        <w:pStyle w:val="PlainText"/>
+        <w:rPr>
+          <w:rFonts w:ascii="Times New Roman" w:hAnsi="Times New Roman" w:cs="Times New Roman"/>
+          <w:highlight w:val="green"/>
+        </w:rPr>
+      </w:pPr>
+      <w:r>
+        <w:rPr>
+          <w:rFonts w:ascii="Times New Roman" w:hAnsi="Times New Roman" w:cs="Times New Roman"/>
+          <w:highlight w:val="green"/>
+        </w:rPr>
+        <w:t xml:space="preserve">Load 2 SETS and </w:t>
+      </w:r>
+      <w:r>
+        <w:rPr>
+          <w:rFonts w:ascii="Times New Roman" w:hAnsi="Times New Roman" w:cs="Times New Roman"/>
+          <w:highlight w:val="green"/>
+        </w:rPr>
+        <w:t>make edit</w:t>
+      </w:r>
+      <w:r>
+        <w:rPr>
+          <w:rFonts w:ascii="Times New Roman" w:hAnsi="Times New Roman" w:cs="Times New Roman"/>
+          <w:highlight w:val="green"/>
+        </w:rPr>
+        <w:t>s in each</w:t>
+      </w:r>
+      <w:r>
+        <w:rPr>
+          <w:rFonts w:ascii="Times New Roman" w:hAnsi="Times New Roman" w:cs="Times New Roman"/>
+          <w:highlight w:val="green"/>
+        </w:rPr>
+        <w:t xml:space="preserve"> and click on "Open Scenario"</w:t>
+      </w:r>
+      <w:proofErr w:type="gramStart"/>
+      <w:r>
+        <w:rPr>
+          <w:rFonts w:ascii="Times New Roman" w:hAnsi="Times New Roman" w:cs="Times New Roman"/>
+          <w:highlight w:val="green"/>
+        </w:rPr>
+        <w:t>:should</w:t>
+      </w:r>
+      <w:proofErr w:type="gramEnd"/>
+      <w:r>
+        <w:rPr>
+          <w:rFonts w:ascii="Times New Roman" w:hAnsi="Times New Roman" w:cs="Times New Roman"/>
+          <w:highlight w:val="green"/>
         </w:rPr>
         <w:t xml:space="preserve"> get message</w:t>
       </w:r>
@@ -9942,6 +10274,7 @@
       <w:r>
         <w:rPr>
           <w:rFonts w:ascii="Times New Roman" w:hAnsi="Times New Roman" w:cs="Times New Roman"/>
+          <w:highlight w:val="green"/>
         </w:rPr>
         <w:tab/>
       </w:r>
@@ -9949,6 +10282,7 @@
       <w:r>
         <w:rPr>
           <w:rFonts w:ascii="Times New Roman" w:hAnsi="Times New Roman" w:cs="Times New Roman"/>
+          <w:highlight w:val="green"/>
         </w:rPr>
         <w:t>try</w:t>
       </w:r>
@@ -9956,22 +10290,44 @@
       <w:r>
         <w:rPr>
           <w:rFonts w:ascii="Times New Roman" w:hAnsi="Times New Roman" w:cs="Times New Roman"/>
-        </w:rPr>
-        <w:t xml:space="preserve"> cancel, save and cancel file dialog, save</w:t>
-      </w:r>
-    </w:p>
-    <w:p>
-      <w:pPr>
-        <w:pStyle w:val="PlainText"/>
-        <w:rPr>
-          <w:rFonts w:ascii="Times New Roman" w:hAnsi="Times New Roman" w:cs="Times New Roman"/>
-        </w:rPr>
-      </w:pPr>
-      <w:r>
-        <w:rPr>
-          <w:rFonts w:ascii="Times New Roman" w:hAnsi="Times New Roman" w:cs="Times New Roman"/>
-        </w:rPr>
-        <w:t>Reopen saved scenario</w:t>
+          <w:highlight w:val="green"/>
+        </w:rPr>
+        <w:t xml:space="preserve"> cancel, </w:t>
+      </w:r>
+      <w:r>
+        <w:rPr>
+          <w:rFonts w:ascii="Times New Roman" w:hAnsi="Times New Roman" w:cs="Times New Roman"/>
+          <w:highlight w:val="green"/>
+        </w:rPr>
+        <w:t xml:space="preserve">click ‘save scenario as’ </w:t>
+      </w:r>
+      <w:r>
+        <w:rPr>
+          <w:rFonts w:ascii="Times New Roman" w:hAnsi="Times New Roman" w:cs="Times New Roman"/>
+          <w:highlight w:val="green"/>
+        </w:rPr>
+        <w:t xml:space="preserve">save and </w:t>
+      </w:r>
+      <w:r>
+        <w:rPr>
+          <w:rFonts w:ascii="Times New Roman" w:hAnsi="Times New Roman" w:cs="Times New Roman"/>
+          <w:highlight w:val="green"/>
+        </w:rPr>
+        <w:t xml:space="preserve">edits and </w:t>
+      </w:r>
+      <w:r>
+        <w:rPr>
+          <w:rFonts w:ascii="Times New Roman" w:hAnsi="Times New Roman" w:cs="Times New Roman"/>
+          <w:highlight w:val="green"/>
+        </w:rPr>
+        <w:t>cancel file dialog</w:t>
+      </w:r>
+      <w:r>
+        <w:rPr>
+          <w:rFonts w:ascii="Times New Roman" w:hAnsi="Times New Roman" w:cs="Times New Roman"/>
+          <w:highlight w:val="green"/>
+        </w:rPr>
+        <w:t>.  Everything OK</w:t>
       </w:r>
     </w:p>
     <w:p>
@@ -9987,24 +10343,18 @@
         </w:rPr>
         <w:tab/>
       </w:r>
-      <w:proofErr w:type="gramStart"/>
-      <w:r>
-        <w:rPr>
-          <w:rFonts w:ascii="Times New Roman" w:hAnsi="Times New Roman" w:cs="Times New Roman"/>
-        </w:rPr>
-        <w:t>everything</w:t>
-      </w:r>
-      <w:proofErr w:type="gramEnd"/>
-      <w:r>
-        <w:rPr>
-          <w:rFonts w:ascii="Times New Roman" w:hAnsi="Times New Roman" w:cs="Times New Roman"/>
-        </w:rPr>
-        <w:t xml:space="preserve"> OK? Buttons</w:t>
-      </w:r>
-      <w:proofErr w:type="gramStart"/>
-      <w:r>
-        <w:rPr>
-          <w:rFonts w:ascii="Times New Roman" w:hAnsi="Times New Roman" w:cs="Times New Roman"/>
+      <w:r>
+        <w:rPr>
+          <w:rFonts w:ascii="Times New Roman" w:hAnsi="Times New Roman" w:cs="Times New Roman"/>
+          <w:highlight w:val="green"/>
+        </w:rPr>
+        <w:t>Save the scenario, choose new scenario and Reopen saved scenario everything OK? Buttons</w:t>
+      </w:r>
+      <w:proofErr w:type="gramStart"/>
+      <w:r>
+        <w:rPr>
+          <w:rFonts w:ascii="Times New Roman" w:hAnsi="Times New Roman" w:cs="Times New Roman"/>
+          <w:highlight w:val="green"/>
         </w:rPr>
         <w:t>?,</w:t>
       </w:r>
@@ -10012,6 +10362,7 @@
       <w:r>
         <w:rPr>
           <w:rFonts w:ascii="Times New Roman" w:hAnsi="Times New Roman" w:cs="Times New Roman"/>
+          <w:highlight w:val="green"/>
         </w:rPr>
         <w:t xml:space="preserve"> scenario same?</w:t>
       </w:r>
@@ -10021,25 +10372,50 @@
         <w:pStyle w:val="PlainText"/>
         <w:rPr>
           <w:rFonts w:ascii="Times New Roman" w:hAnsi="Times New Roman" w:cs="Times New Roman"/>
-        </w:rPr>
-      </w:pPr>
-      <w:r>
-        <w:rPr>
-          <w:rFonts w:ascii="Times New Roman" w:hAnsi="Times New Roman" w:cs="Times New Roman"/>
-        </w:rPr>
-        <w:t>Load 2 layers, make edit and click on "New Scenario": get message</w:t>
-      </w:r>
-    </w:p>
-    <w:p>
-      <w:pPr>
-        <w:pStyle w:val="PlainText"/>
-        <w:rPr>
-          <w:rFonts w:ascii="Times New Roman" w:hAnsi="Times New Roman" w:cs="Times New Roman"/>
-        </w:rPr>
-      </w:pPr>
-      <w:r>
-        <w:rPr>
-          <w:rFonts w:ascii="Times New Roman" w:hAnsi="Times New Roman" w:cs="Times New Roman"/>
+          <w:highlight w:val="green"/>
+        </w:rPr>
+      </w:pPr>
+      <w:r>
+        <w:rPr>
+          <w:rFonts w:ascii="Times New Roman" w:hAnsi="Times New Roman" w:cs="Times New Roman"/>
+          <w:highlight w:val="green"/>
+        </w:rPr>
+        <w:t xml:space="preserve">Load </w:t>
+      </w:r>
+      <w:r>
+        <w:rPr>
+          <w:rFonts w:ascii="Times New Roman" w:hAnsi="Times New Roman" w:cs="Times New Roman"/>
+          <w:highlight w:val="green"/>
+        </w:rPr>
+        <w:t>another SET</w:t>
+      </w:r>
+      <w:r>
+        <w:rPr>
+          <w:rFonts w:ascii="Times New Roman" w:hAnsi="Times New Roman" w:cs="Times New Roman"/>
+          <w:highlight w:val="green"/>
+        </w:rPr>
+        <w:t xml:space="preserve"> so you have point, line and polygon editing layers</w:t>
+      </w:r>
+      <w:r>
+        <w:rPr>
+          <w:rFonts w:ascii="Times New Roman" w:hAnsi="Times New Roman" w:cs="Times New Roman"/>
+          <w:highlight w:val="green"/>
+        </w:rPr>
+        <w:t>, make edit and click on "Open Scenario": get message</w:t>
+      </w:r>
+    </w:p>
+    <w:p>
+      <w:pPr>
+        <w:pStyle w:val="PlainText"/>
+        <w:rPr>
+          <w:rFonts w:ascii="Times New Roman" w:hAnsi="Times New Roman" w:cs="Times New Roman"/>
+          <w:highlight w:val="green"/>
+        </w:rPr>
+      </w:pPr>
+      <w:r>
+        <w:rPr>
+          <w:rFonts w:ascii="Times New Roman" w:hAnsi="Times New Roman" w:cs="Times New Roman"/>
+          <w:highlight w:val="green"/>
         </w:rPr>
         <w:tab/>
       </w:r>
@@ -10047,6 +10423,7 @@
       <w:r>
         <w:rPr>
           <w:rFonts w:ascii="Times New Roman" w:hAnsi="Times New Roman" w:cs="Times New Roman"/>
+          <w:highlight w:val="green"/>
         </w:rPr>
         <w:t>click</w:t>
       </w:r>
@@ -10054,75 +10431,95 @@
       <w:r>
         <w:rPr>
           <w:rFonts w:ascii="Times New Roman" w:hAnsi="Times New Roman" w:cs="Times New Roman"/>
-        </w:rPr>
-        <w:t xml:space="preserve"> discard.  Buttons OK</w:t>
-      </w:r>
-      <w:proofErr w:type="gramStart"/>
-      <w:r>
-        <w:rPr>
-          <w:rFonts w:ascii="Times New Roman" w:hAnsi="Times New Roman" w:cs="Times New Roman"/>
-        </w:rPr>
-        <w:t>?,</w:t>
-      </w:r>
-      <w:proofErr w:type="gramEnd"/>
-      <w:r>
-        <w:rPr>
-          <w:rFonts w:ascii="Times New Roman" w:hAnsi="Times New Roman" w:cs="Times New Roman"/>
-        </w:rPr>
-        <w:t xml:space="preserve">  </w:t>
-      </w:r>
-      <w:r>
-        <w:rPr>
-          <w:rFonts w:ascii="Times New Roman" w:hAnsi="Times New Roman" w:cs="Times New Roman"/>
+          <w:highlight w:val="green"/>
+        </w:rPr>
+        <w:t xml:space="preserve"> discard</w:t>
+      </w:r>
+      <w:r>
+        <w:rPr>
+          <w:rFonts w:ascii="Times New Roman" w:hAnsi="Times New Roman" w:cs="Times New Roman"/>
+          <w:highlight w:val="green"/>
+        </w:rPr>
+        <w:t xml:space="preserve"> edits</w:t>
+      </w:r>
+      <w:r>
+        <w:rPr>
+          <w:rFonts w:ascii="Times New Roman" w:hAnsi="Times New Roman" w:cs="Times New Roman"/>
+          <w:highlight w:val="green"/>
+        </w:rPr>
+        <w:t>.  Buttons OK?</w:t>
+      </w:r>
+    </w:p>
+    <w:p>
+      <w:pPr>
+        <w:pStyle w:val="PlainText"/>
+        <w:rPr>
+          <w:rFonts w:ascii="Times New Roman" w:hAnsi="Times New Roman" w:cs="Times New Roman"/>
+          <w:highlight w:val="green"/>
+        </w:rPr>
+      </w:pPr>
+      <w:r>
+        <w:rPr>
+          <w:rFonts w:ascii="Times New Roman" w:hAnsi="Times New Roman" w:cs="Times New Roman"/>
+          <w:highlight w:val="green"/>
         </w:rPr>
         <w:tab/>
-      </w:r>
-    </w:p>
-    <w:p>
-      <w:pPr>
-        <w:pStyle w:val="PlainText"/>
-        <w:rPr>
-          <w:rFonts w:ascii="Times New Roman" w:hAnsi="Times New Roman" w:cs="Times New Roman"/>
-        </w:rPr>
-      </w:pPr>
-      <w:r>
-        <w:rPr>
-          <w:rFonts w:ascii="Times New Roman" w:hAnsi="Times New Roman" w:cs="Times New Roman"/>
-        </w:rPr>
-        <w:t>Load 2 layers, make edit and click on "Open Scenario"</w:t>
-      </w:r>
-      <w:proofErr w:type="gramStart"/>
-      <w:r>
-        <w:rPr>
-          <w:rFonts w:ascii="Times New Roman" w:hAnsi="Times New Roman" w:cs="Times New Roman"/>
-        </w:rPr>
-        <w:t>:should</w:t>
-      </w:r>
-      <w:proofErr w:type="gramEnd"/>
-      <w:r>
-        <w:rPr>
-          <w:rFonts w:ascii="Times New Roman" w:hAnsi="Times New Roman" w:cs="Times New Roman"/>
-        </w:rPr>
-        <w:t xml:space="preserve"> get message</w:t>
-      </w:r>
-    </w:p>
-    <w:p>
-      <w:pPr>
-        <w:pStyle w:val="PlainText"/>
-        <w:rPr>
-          <w:rFonts w:ascii="Times New Roman" w:hAnsi="Times New Roman" w:cs="Times New Roman"/>
-        </w:rPr>
-      </w:pPr>
-      <w:r>
-        <w:rPr>
-          <w:rFonts w:ascii="Times New Roman" w:hAnsi="Times New Roman" w:cs="Times New Roman"/>
+        <w:t>Try to export the scenario and don’t save the scenario.  Then try ‘new scenario.’  Get ‘save scenario” msg. you should</w:t>
+      </w:r>
+    </w:p>
+    <w:p>
+      <w:pPr>
+        <w:pStyle w:val="PlainText"/>
+        <w:rPr>
+          <w:rFonts w:ascii="Times New Roman" w:hAnsi="Times New Roman" w:cs="Times New Roman"/>
+          <w:highlight w:val="green"/>
+        </w:rPr>
+      </w:pPr>
+      <w:r>
+        <w:rPr>
+          <w:rFonts w:ascii="Times New Roman" w:hAnsi="Times New Roman" w:cs="Times New Roman"/>
+          <w:highlight w:val="green"/>
         </w:rPr>
         <w:tab/>
-      </w:r>
-      <w:proofErr w:type="gramStart"/>
-      <w:r>
-        <w:rPr>
-          <w:rFonts w:ascii="Times New Roman" w:hAnsi="Times New Roman" w:cs="Times New Roman"/>
+        <w:t>Choose ‘discard.’  Is the editing layer deleted in both the legend and file system?  It should be.</w:t>
+      </w:r>
+    </w:p>
+    <w:p>
+      <w:pPr>
+        <w:pStyle w:val="PlainText"/>
+        <w:rPr>
+          <w:rFonts w:ascii="Times New Roman" w:hAnsi="Times New Roman" w:cs="Times New Roman"/>
+          <w:highlight w:val="green"/>
+        </w:rPr>
+      </w:pPr>
+      <w:r>
+        <w:rPr>
+          <w:rFonts w:ascii="Times New Roman" w:hAnsi="Times New Roman" w:cs="Times New Roman"/>
+          <w:highlight w:val="green"/>
+        </w:rPr>
+        <w:t xml:space="preserve">Load another Set </w:t>
+      </w:r>
+      <w:proofErr w:type="gramStart"/>
+      <w:r>
+        <w:rPr>
+          <w:rFonts w:ascii="Times New Roman" w:hAnsi="Times New Roman" w:cs="Times New Roman"/>
+          <w:highlight w:val="green"/>
+        </w:rPr>
+        <w:t>make</w:t>
+      </w:r>
+      <w:proofErr w:type="gramEnd"/>
+      <w:r>
+        <w:rPr>
+          <w:rFonts w:ascii="Times New Roman" w:hAnsi="Times New Roman" w:cs="Times New Roman"/>
+          <w:highlight w:val="green"/>
+        </w:rPr>
+        <w:t xml:space="preserve"> edit and click on Exit: should get message.  </w:t>
+      </w:r>
+      <w:proofErr w:type="gramStart"/>
+      <w:r>
+        <w:rPr>
+          <w:rFonts w:ascii="Times New Roman" w:hAnsi="Times New Roman" w:cs="Times New Roman"/>
+          <w:highlight w:val="green"/>
         </w:rPr>
         <w:t>try</w:t>
       </w:r>
@@ -10130,90 +10527,190 @@
       <w:r>
         <w:rPr>
           <w:rFonts w:ascii="Times New Roman" w:hAnsi="Times New Roman" w:cs="Times New Roman"/>
-        </w:rPr>
-        <w:t xml:space="preserve"> cancel, save and cancel file dialog, save</w:t>
-      </w:r>
-    </w:p>
-    <w:p>
-      <w:pPr>
-        <w:pStyle w:val="PlainText"/>
-        <w:rPr>
-          <w:rFonts w:ascii="Times New Roman" w:hAnsi="Times New Roman" w:cs="Times New Roman"/>
-        </w:rPr>
-      </w:pPr>
-      <w:r>
-        <w:rPr>
-          <w:rFonts w:ascii="Times New Roman" w:hAnsi="Times New Roman" w:cs="Times New Roman"/>
-        </w:rPr>
-        <w:t>Reopen saved scenario</w:t>
-      </w:r>
-    </w:p>
-    <w:p>
-      <w:pPr>
-        <w:pStyle w:val="PlainText"/>
-        <w:rPr>
-          <w:rFonts w:ascii="Times New Roman" w:hAnsi="Times New Roman" w:cs="Times New Roman"/>
-        </w:rPr>
-      </w:pPr>
-      <w:r>
-        <w:rPr>
-          <w:rFonts w:ascii="Times New Roman" w:hAnsi="Times New Roman" w:cs="Times New Roman"/>
+          <w:highlight w:val="green"/>
+        </w:rPr>
+        <w:t xml:space="preserve"> cancel, everything OK?</w:t>
+      </w:r>
+    </w:p>
+    <w:p>
+      <w:pPr>
+        <w:pStyle w:val="PlainText"/>
+        <w:rPr>
+          <w:rFonts w:ascii="Times New Roman" w:hAnsi="Times New Roman" w:cs="Times New Roman"/>
+          <w:highlight w:val="green"/>
+        </w:rPr>
+      </w:pPr>
+      <w:r>
+        <w:rPr>
+          <w:rFonts w:ascii="Times New Roman" w:hAnsi="Times New Roman" w:cs="Times New Roman"/>
+          <w:highlight w:val="green"/>
+        </w:rPr>
+        <w:t>Chose exit again, save edits and discard scenario, does app close?  Is last SET editing layer removed from file system?</w:t>
+      </w:r>
+    </w:p>
+    <w:p>
+      <w:pPr>
+        <w:pStyle w:val="PlainText"/>
+        <w:rPr>
+          <w:rFonts w:ascii="Times New Roman" w:hAnsi="Times New Roman" w:cs="Times New Roman"/>
+        </w:rPr>
+      </w:pPr>
+      <w:r>
+        <w:rPr>
+          <w:rFonts w:ascii="Times New Roman" w:hAnsi="Times New Roman" w:cs="Times New Roman"/>
+          <w:highlight w:val="green"/>
         </w:rPr>
         <w:tab/>
       </w:r>
-      <w:proofErr w:type="gramStart"/>
-      <w:r>
-        <w:rPr>
-          <w:rFonts w:ascii="Times New Roman" w:hAnsi="Times New Roman" w:cs="Times New Roman"/>
-        </w:rPr>
-        <w:t>everything</w:t>
-      </w:r>
-      <w:proofErr w:type="gramEnd"/>
-      <w:r>
-        <w:rPr>
-          <w:rFonts w:ascii="Times New Roman" w:hAnsi="Times New Roman" w:cs="Times New Roman"/>
-        </w:rPr>
-        <w:t xml:space="preserve"> OK? Buttons</w:t>
-      </w:r>
-      <w:proofErr w:type="gramStart"/>
-      <w:r>
-        <w:rPr>
-          <w:rFonts w:ascii="Times New Roman" w:hAnsi="Times New Roman" w:cs="Times New Roman"/>
-        </w:rPr>
-        <w:t>?,</w:t>
-      </w:r>
-      <w:proofErr w:type="gramEnd"/>
-      <w:r>
-        <w:rPr>
-          <w:rFonts w:ascii="Times New Roman" w:hAnsi="Times New Roman" w:cs="Times New Roman"/>
-        </w:rPr>
-        <w:t xml:space="preserve"> scenario same?</w:t>
-      </w:r>
-    </w:p>
-    <w:p>
-      <w:pPr>
-        <w:pStyle w:val="PlainText"/>
-        <w:rPr>
-          <w:rFonts w:ascii="Times New Roman" w:hAnsi="Times New Roman" w:cs="Times New Roman"/>
-        </w:rPr>
-      </w:pPr>
-      <w:r>
-        <w:rPr>
-          <w:rFonts w:ascii="Times New Roman" w:hAnsi="Times New Roman" w:cs="Times New Roman"/>
-        </w:rPr>
-        <w:t>Load 2 layers, make edit and click on "Open Scenario": get message</w:t>
-      </w:r>
-    </w:p>
-    <w:p>
-      <w:pPr>
-        <w:pStyle w:val="PlainText"/>
-        <w:rPr>
-          <w:rFonts w:ascii="Times New Roman" w:hAnsi="Times New Roman" w:cs="Times New Roman"/>
-        </w:rPr>
-      </w:pPr>
-      <w:r>
-        <w:rPr>
-          <w:rFonts w:ascii="Times New Roman" w:hAnsi="Times New Roman" w:cs="Times New Roman"/>
+      <w:r>
+        <w:rPr>
+          <w:rFonts w:ascii="Times New Roman" w:hAnsi="Times New Roman" w:cs="Times New Roman"/>
+          <w:highlight w:val="green"/>
+        </w:rPr>
+        <w:t>Reopen the app and the last scenario.  Last SET and edits gone?</w:t>
+      </w:r>
+    </w:p>
+    <w:p>
+      <w:pPr>
+        <w:pStyle w:val="PlainText"/>
+        <w:rPr>
+          <w:rFonts w:ascii="Times New Roman" w:hAnsi="Times New Roman" w:cs="Times New Roman"/>
+          <w:highlight w:val="green"/>
+        </w:rPr>
+      </w:pPr>
+      <w:r>
+        <w:rPr>
+          <w:rFonts w:ascii="Times New Roman" w:hAnsi="Times New Roman" w:cs="Times New Roman"/>
+          <w:highlight w:val="green"/>
+        </w:rPr>
+        <w:t xml:space="preserve">Load another Set </w:t>
+      </w:r>
+      <w:proofErr w:type="gramStart"/>
+      <w:r>
+        <w:rPr>
+          <w:rFonts w:ascii="Times New Roman" w:hAnsi="Times New Roman" w:cs="Times New Roman"/>
+          <w:highlight w:val="green"/>
+        </w:rPr>
+        <w:t>make</w:t>
+      </w:r>
+      <w:proofErr w:type="gramEnd"/>
+      <w:r>
+        <w:rPr>
+          <w:rFonts w:ascii="Times New Roman" w:hAnsi="Times New Roman" w:cs="Times New Roman"/>
+          <w:highlight w:val="green"/>
+        </w:rPr>
+        <w:t xml:space="preserve"> edit and click on Exit: should get message.  Save edits and save scenario.</w:t>
+      </w:r>
+    </w:p>
+    <w:p>
+      <w:pPr>
+        <w:pStyle w:val="PlainText"/>
+        <w:rPr>
+          <w:rFonts w:ascii="Times New Roman" w:hAnsi="Times New Roman" w:cs="Times New Roman"/>
+        </w:rPr>
+      </w:pPr>
+      <w:r>
+        <w:rPr>
+          <w:rFonts w:ascii="Times New Roman" w:hAnsi="Times New Roman" w:cs="Times New Roman"/>
+          <w:highlight w:val="green"/>
+        </w:rPr>
+        <w:t>Reopen the app and the last scenario.  Everything saved?</w:t>
+      </w:r>
+    </w:p>
+    <w:p>
+      <w:pPr>
+        <w:pStyle w:val="PlainText"/>
+        <w:rPr>
+          <w:rFonts w:ascii="Times New Roman" w:hAnsi="Times New Roman" w:cs="Times New Roman"/>
+        </w:rPr>
+      </w:pPr>
+    </w:p>
+    <w:p>
+      <w:pPr>
+        <w:pStyle w:val="PlainText"/>
+        <w:rPr>
+          <w:rFonts w:ascii="Times New Roman" w:hAnsi="Times New Roman" w:cs="Times New Roman"/>
+        </w:rPr>
+      </w:pPr>
+      <w:r>
+        <w:rPr>
+          <w:rFonts w:ascii="Times New Roman" w:hAnsi="Times New Roman" w:cs="Times New Roman"/>
+        </w:rPr>
+        <w:t>########################################################################################</w:t>
+      </w:r>
+    </w:p>
+    <w:p>
+      <w:pPr>
+        <w:pStyle w:val="PlainText"/>
+        <w:rPr>
+          <w:rFonts w:ascii="Times New Roman" w:hAnsi="Times New Roman" w:cs="Times New Roman"/>
+        </w:rPr>
+      </w:pPr>
+    </w:p>
+    <w:p>
+      <w:pPr>
+        <w:pStyle w:val="PlainText"/>
+        <w:rPr>
+          <w:rFonts w:ascii="Times New Roman" w:hAnsi="Times New Roman" w:cs="Times New Roman"/>
+        </w:rPr>
+      </w:pPr>
+      <w:r>
+        <w:rPr>
+          <w:rFonts w:ascii="Times New Roman" w:hAnsi="Times New Roman" w:cs="Times New Roman"/>
+        </w:rPr>
+        <w:t>CHECK DISCARD EDITS (01/31/12)</w:t>
+      </w:r>
+    </w:p>
+    <w:p>
+      <w:pPr>
+        <w:pStyle w:val="PlainText"/>
+        <w:rPr>
+          <w:rFonts w:ascii="Times New Roman" w:hAnsi="Times New Roman" w:cs="Times New Roman"/>
+          <w:highlight w:val="green"/>
+        </w:rPr>
+      </w:pPr>
+      <w:proofErr w:type="gramStart"/>
+      <w:r>
+        <w:rPr>
+          <w:rFonts w:ascii="Times New Roman" w:hAnsi="Times New Roman" w:cs="Times New Roman"/>
+          <w:highlight w:val="green"/>
+        </w:rPr>
+        <w:t>make</w:t>
+      </w:r>
+      <w:proofErr w:type="gramEnd"/>
+      <w:r>
+        <w:rPr>
+          <w:rFonts w:ascii="Times New Roman" w:hAnsi="Times New Roman" w:cs="Times New Roman"/>
+          <w:highlight w:val="green"/>
+        </w:rPr>
+        <w:t xml:space="preserve"> some point edits and save and then make some more point edits, click save scenario</w:t>
+      </w:r>
+      <w:r>
+        <w:rPr>
+          <w:rFonts w:ascii="Times New Roman" w:hAnsi="Times New Roman" w:cs="Times New Roman"/>
+          <w:highlight w:val="green"/>
+        </w:rPr>
+        <w:t xml:space="preserve"> and </w:t>
+      </w:r>
+      <w:r>
+        <w:rPr>
+          <w:rFonts w:ascii="Times New Roman" w:hAnsi="Times New Roman" w:cs="Times New Roman"/>
+          <w:highlight w:val="green"/>
+        </w:rPr>
+        <w:t xml:space="preserve">discard </w:t>
+      </w:r>
+    </w:p>
+    <w:p>
+      <w:pPr>
+        <w:pStyle w:val="PlainText"/>
+        <w:rPr>
+          <w:rFonts w:ascii="Times New Roman" w:hAnsi="Times New Roman" w:cs="Times New Roman"/>
+        </w:rPr>
+      </w:pPr>
+      <w:r>
+        <w:rPr>
+          <w:rFonts w:ascii="Times New Roman" w:hAnsi="Times New Roman" w:cs="Times New Roman"/>
+          <w:highlight w:val="green"/>
         </w:rPr>
         <w:tab/>
       </w:r>
@@ -10221,6 +10718,73 @@
       <w:r>
         <w:rPr>
           <w:rFonts w:ascii="Times New Roman" w:hAnsi="Times New Roman" w:cs="Times New Roman"/>
+          <w:highlight w:val="green"/>
+        </w:rPr>
+        <w:t>are</w:t>
+      </w:r>
+      <w:proofErr w:type="gramEnd"/>
+      <w:r>
+        <w:rPr>
+          <w:rFonts w:ascii="Times New Roman" w:hAnsi="Times New Roman" w:cs="Times New Roman"/>
+          <w:highlight w:val="green"/>
+        </w:rPr>
+        <w:t xml:space="preserve"> correct points discarded? </w:t>
+      </w:r>
+      <w:proofErr w:type="gramStart"/>
+      <w:r>
+        <w:rPr>
+          <w:rFonts w:ascii="Times New Roman" w:hAnsi="Times New Roman" w:cs="Times New Roman"/>
+          <w:highlight w:val="green"/>
+        </w:rPr>
+        <w:t>is</w:t>
+      </w:r>
+      <w:proofErr w:type="gramEnd"/>
+      <w:r>
+        <w:rPr>
+          <w:rFonts w:ascii="Times New Roman" w:hAnsi="Times New Roman" w:cs="Times New Roman"/>
+          <w:highlight w:val="green"/>
+        </w:rPr>
+        <w:t xml:space="preserve"> save button OK, are symbols ok?</w:t>
+      </w:r>
+    </w:p>
+    <w:p>
+      <w:pPr>
+        <w:pStyle w:val="PlainText"/>
+        <w:rPr>
+          <w:rFonts w:ascii="Times New Roman" w:hAnsi="Times New Roman" w:cs="Times New Roman"/>
+          <w:highlight w:val="green"/>
+        </w:rPr>
+      </w:pPr>
+      <w:proofErr w:type="gramStart"/>
+      <w:r>
+        <w:rPr>
+          <w:rFonts w:ascii="Times New Roman" w:hAnsi="Times New Roman" w:cs="Times New Roman"/>
+          <w:highlight w:val="green"/>
+        </w:rPr>
+        <w:t>make</w:t>
+      </w:r>
+      <w:proofErr w:type="gramEnd"/>
+      <w:r>
+        <w:rPr>
+          <w:rFonts w:ascii="Times New Roman" w:hAnsi="Times New Roman" w:cs="Times New Roman"/>
+          <w:highlight w:val="green"/>
+        </w:rPr>
+        <w:t xml:space="preserve"> some point edits and save and then make some more point edits, make another layer the active layer,</w:t>
+      </w:r>
+    </w:p>
+    <w:p>
+      <w:pPr>
+        <w:pStyle w:val="PlainText"/>
+        <w:rPr>
+          <w:rFonts w:ascii="Times New Roman" w:hAnsi="Times New Roman" w:cs="Times New Roman"/>
+          <w:highlight w:val="green"/>
+        </w:rPr>
+      </w:pPr>
+      <w:proofErr w:type="gramStart"/>
+      <w:r>
+        <w:rPr>
+          <w:rFonts w:ascii="Times New Roman" w:hAnsi="Times New Roman" w:cs="Times New Roman"/>
+          <w:highlight w:val="green"/>
         </w:rPr>
         <w:t>click</w:t>
       </w:r>
@@ -10228,34 +10792,43 @@
       <w:r>
         <w:rPr>
           <w:rFonts w:ascii="Times New Roman" w:hAnsi="Times New Roman" w:cs="Times New Roman"/>
-        </w:rPr>
-        <w:t xml:space="preserve"> discard.  Buttons OK?</w:t>
-      </w:r>
-    </w:p>
-    <w:p>
-      <w:pPr>
-        <w:pStyle w:val="PlainText"/>
-        <w:rPr>
-          <w:rFonts w:ascii="Times New Roman" w:hAnsi="Times New Roman" w:cs="Times New Roman"/>
-        </w:rPr>
-      </w:pPr>
-      <w:r>
-        <w:rPr>
-          <w:rFonts w:ascii="Times New Roman" w:hAnsi="Times New Roman" w:cs="Times New Roman"/>
-        </w:rPr>
-        <w:t>Load 2 layers, make edit and click on "Export Scenario": should get message</w:t>
-      </w:r>
-    </w:p>
-    <w:p>
-      <w:pPr>
-        <w:pStyle w:val="PlainText"/>
-        <w:rPr>
-          <w:rFonts w:ascii="Times New Roman" w:hAnsi="Times New Roman" w:cs="Times New Roman"/>
-        </w:rPr>
-      </w:pPr>
-      <w:r>
-        <w:rPr>
-          <w:rFonts w:ascii="Times New Roman" w:hAnsi="Times New Roman" w:cs="Times New Roman"/>
+          <w:highlight w:val="green"/>
+        </w:rPr>
+        <w:t xml:space="preserve"> </w:t>
+      </w:r>
+      <w:r>
+        <w:rPr>
+          <w:rFonts w:ascii="Times New Roman" w:hAnsi="Times New Roman" w:cs="Times New Roman"/>
+          <w:highlight w:val="green"/>
+        </w:rPr>
+        <w:t>open</w:t>
+      </w:r>
+      <w:r>
+        <w:rPr>
+          <w:rFonts w:ascii="Times New Roman" w:hAnsi="Times New Roman" w:cs="Times New Roman"/>
+          <w:highlight w:val="green"/>
+        </w:rPr>
+        <w:t xml:space="preserve"> scenario</w:t>
+      </w:r>
+      <w:r>
+        <w:rPr>
+          <w:rFonts w:ascii="Times New Roman" w:hAnsi="Times New Roman" w:cs="Times New Roman"/>
+          <w:highlight w:val="green"/>
+        </w:rPr>
+        <w:t>, discard and cancel.</w:t>
+      </w:r>
+    </w:p>
+    <w:p>
+      <w:pPr>
+        <w:pStyle w:val="PlainText"/>
+        <w:rPr>
+          <w:rFonts w:ascii="Times New Roman" w:hAnsi="Times New Roman" w:cs="Times New Roman"/>
+        </w:rPr>
+      </w:pPr>
+      <w:r>
+        <w:rPr>
+          <w:rFonts w:ascii="Times New Roman" w:hAnsi="Times New Roman" w:cs="Times New Roman"/>
+          <w:highlight w:val="green"/>
         </w:rPr>
         <w:tab/>
       </w:r>
@@ -10263,29 +10836,57 @@
       <w:r>
         <w:rPr>
           <w:rFonts w:ascii="Times New Roman" w:hAnsi="Times New Roman" w:cs="Times New Roman"/>
-        </w:rPr>
-        <w:t>try</w:t>
-      </w:r>
-      <w:proofErr w:type="gramEnd"/>
-      <w:r>
-        <w:rPr>
-          <w:rFonts w:ascii="Times New Roman" w:hAnsi="Times New Roman" w:cs="Times New Roman"/>
-        </w:rPr>
-        <w:t xml:space="preserve"> cancel, save and cancel file dialog, save</w:t>
-      </w:r>
-    </w:p>
-    <w:p>
-      <w:pPr>
-        <w:pStyle w:val="PlainText"/>
-        <w:rPr>
-          <w:rFonts w:ascii="Times New Roman" w:hAnsi="Times New Roman" w:cs="Times New Roman"/>
-        </w:rPr>
-      </w:pPr>
-      <w:r>
-        <w:rPr>
-          <w:rFonts w:ascii="Times New Roman" w:hAnsi="Times New Roman" w:cs="Times New Roman"/>
-        </w:rPr>
-        <w:t>Load 2 layers, make edit and click on "Export Scenario": get message</w:t>
+          <w:highlight w:val="green"/>
+        </w:rPr>
+        <w:t>are</w:t>
+      </w:r>
+      <w:proofErr w:type="gramEnd"/>
+      <w:r>
+        <w:rPr>
+          <w:rFonts w:ascii="Times New Roman" w:hAnsi="Times New Roman" w:cs="Times New Roman"/>
+          <w:highlight w:val="green"/>
+        </w:rPr>
+        <w:t xml:space="preserve"> correct points discarded? </w:t>
+      </w:r>
+      <w:proofErr w:type="gramStart"/>
+      <w:r>
+        <w:rPr>
+          <w:rFonts w:ascii="Times New Roman" w:hAnsi="Times New Roman" w:cs="Times New Roman"/>
+          <w:highlight w:val="green"/>
+        </w:rPr>
+        <w:t>is</w:t>
+      </w:r>
+      <w:proofErr w:type="gramEnd"/>
+      <w:r>
+        <w:rPr>
+          <w:rFonts w:ascii="Times New Roman" w:hAnsi="Times New Roman" w:cs="Times New Roman"/>
+          <w:highlight w:val="green"/>
+        </w:rPr>
+        <w:t xml:space="preserve"> save button OK?</w:t>
+      </w:r>
+    </w:p>
+    <w:p>
+      <w:pPr>
+        <w:pStyle w:val="PlainText"/>
+        <w:rPr>
+          <w:rFonts w:ascii="Times New Roman" w:hAnsi="Times New Roman" w:cs="Times New Roman"/>
+        </w:rPr>
+      </w:pPr>
+      <w:proofErr w:type="gramStart"/>
+      <w:r>
+        <w:rPr>
+          <w:rFonts w:ascii="Times New Roman" w:hAnsi="Times New Roman" w:cs="Times New Roman"/>
+          <w:highlight w:val="green"/>
+        </w:rPr>
+        <w:t>delete</w:t>
+      </w:r>
+      <w:proofErr w:type="gramEnd"/>
+      <w:r>
+        <w:rPr>
+          <w:rFonts w:ascii="Times New Roman" w:hAnsi="Times New Roman" w:cs="Times New Roman"/>
+          <w:highlight w:val="green"/>
+        </w:rPr>
+        <w:t xml:space="preserve"> base layer features and save, then delete some more, click open scenario, discard and cancel</w:t>
       </w:r>
     </w:p>
     <w:p>
@@ -10305,6 +10906,207 @@
       <w:r>
         <w:rPr>
           <w:rFonts w:ascii="Times New Roman" w:hAnsi="Times New Roman" w:cs="Times New Roman"/>
+          <w:highlight w:val="green"/>
+        </w:rPr>
+        <w:t>are</w:t>
+      </w:r>
+      <w:proofErr w:type="gramEnd"/>
+      <w:r>
+        <w:rPr>
+          <w:rFonts w:ascii="Times New Roman" w:hAnsi="Times New Roman" w:cs="Times New Roman"/>
+          <w:highlight w:val="green"/>
+        </w:rPr>
+        <w:t xml:space="preserve"> correct points discarded? </w:t>
+      </w:r>
+      <w:proofErr w:type="gramStart"/>
+      <w:r>
+        <w:rPr>
+          <w:rFonts w:ascii="Times New Roman" w:hAnsi="Times New Roman" w:cs="Times New Roman"/>
+          <w:highlight w:val="green"/>
+        </w:rPr>
+        <w:t>is</w:t>
+      </w:r>
+      <w:proofErr w:type="gramEnd"/>
+      <w:r>
+        <w:rPr>
+          <w:rFonts w:ascii="Times New Roman" w:hAnsi="Times New Roman" w:cs="Times New Roman"/>
+          <w:highlight w:val="green"/>
+        </w:rPr>
+        <w:t xml:space="preserve"> save button OK?</w:t>
+      </w:r>
+    </w:p>
+    <w:p>
+      <w:pPr>
+        <w:pStyle w:val="PlainText"/>
+        <w:rPr>
+          <w:rFonts w:ascii="Times New Roman" w:hAnsi="Times New Roman" w:cs="Times New Roman"/>
+          <w:highlight w:val="green"/>
+        </w:rPr>
+      </w:pPr>
+      <w:r>
+        <w:rPr>
+          <w:rFonts w:ascii="Times New Roman" w:hAnsi="Times New Roman" w:cs="Times New Roman"/>
+          <w:highlight w:val="green"/>
+        </w:rPr>
+        <w:t>delete base layer features and save, then delete some more, make another layer the active layer, click open scenario, discard and cancel</w:t>
+      </w:r>
+    </w:p>
+    <w:p>
+      <w:pPr>
+        <w:pStyle w:val="PlainText"/>
+        <w:rPr>
+          <w:rFonts w:ascii="Times New Roman" w:hAnsi="Times New Roman" w:cs="Times New Roman"/>
+        </w:rPr>
+      </w:pPr>
+      <w:r>
+        <w:rPr>
+          <w:rFonts w:ascii="Times New Roman" w:hAnsi="Times New Roman" w:cs="Times New Roman"/>
+          <w:highlight w:val="green"/>
+        </w:rPr>
+        <w:tab/>
+      </w:r>
+      <w:proofErr w:type="gramStart"/>
+      <w:r>
+        <w:rPr>
+          <w:rFonts w:ascii="Times New Roman" w:hAnsi="Times New Roman" w:cs="Times New Roman"/>
+          <w:highlight w:val="green"/>
+        </w:rPr>
+        <w:t>are</w:t>
+      </w:r>
+      <w:proofErr w:type="gramEnd"/>
+      <w:r>
+        <w:rPr>
+          <w:rFonts w:ascii="Times New Roman" w:hAnsi="Times New Roman" w:cs="Times New Roman"/>
+          <w:highlight w:val="green"/>
+        </w:rPr>
+        <w:t xml:space="preserve"> correct points discarded? </w:t>
+      </w:r>
+      <w:proofErr w:type="gramStart"/>
+      <w:r>
+        <w:rPr>
+          <w:rFonts w:ascii="Times New Roman" w:hAnsi="Times New Roman" w:cs="Times New Roman"/>
+          <w:highlight w:val="green"/>
+        </w:rPr>
+        <w:t>is</w:t>
+      </w:r>
+      <w:proofErr w:type="gramEnd"/>
+      <w:r>
+        <w:rPr>
+          <w:rFonts w:ascii="Times New Roman" w:hAnsi="Times New Roman" w:cs="Times New Roman"/>
+          <w:highlight w:val="green"/>
+        </w:rPr>
+        <w:t xml:space="preserve"> save button OK?</w:t>
+      </w:r>
+    </w:p>
+    <w:p>
+      <w:pPr>
+        <w:pStyle w:val="PlainText"/>
+        <w:rPr>
+          <w:rFonts w:ascii="Times New Roman" w:hAnsi="Times New Roman" w:cs="Times New Roman"/>
+          <w:highlight w:val="green"/>
+        </w:rPr>
+      </w:pPr>
+      <w:proofErr w:type="gramStart"/>
+      <w:r>
+        <w:rPr>
+          <w:rFonts w:ascii="Times New Roman" w:hAnsi="Times New Roman" w:cs="Times New Roman"/>
+          <w:highlight w:val="green"/>
+        </w:rPr>
+        <w:t>modify</w:t>
+      </w:r>
+      <w:proofErr w:type="gramEnd"/>
+      <w:r>
+        <w:rPr>
+          <w:rFonts w:ascii="Times New Roman" w:hAnsi="Times New Roman" w:cs="Times New Roman"/>
+          <w:highlight w:val="green"/>
+        </w:rPr>
+        <w:t xml:space="preserve"> base layer features and save, then modify some more, click save scenario as, discard and cancel</w:t>
+      </w:r>
+    </w:p>
+    <w:p>
+      <w:pPr>
+        <w:pStyle w:val="PlainText"/>
+        <w:rPr>
+          <w:rFonts w:ascii="Times New Roman" w:hAnsi="Times New Roman" w:cs="Times New Roman"/>
+        </w:rPr>
+      </w:pPr>
+      <w:r>
+        <w:rPr>
+          <w:rFonts w:ascii="Times New Roman" w:hAnsi="Times New Roman" w:cs="Times New Roman"/>
+          <w:highlight w:val="green"/>
+        </w:rPr>
+        <w:tab/>
+      </w:r>
+      <w:proofErr w:type="gramStart"/>
+      <w:r>
+        <w:rPr>
+          <w:rFonts w:ascii="Times New Roman" w:hAnsi="Times New Roman" w:cs="Times New Roman"/>
+          <w:highlight w:val="green"/>
+        </w:rPr>
+        <w:t>are</w:t>
+      </w:r>
+      <w:proofErr w:type="gramEnd"/>
+      <w:r>
+        <w:rPr>
+          <w:rFonts w:ascii="Times New Roman" w:hAnsi="Times New Roman" w:cs="Times New Roman"/>
+          <w:highlight w:val="green"/>
+        </w:rPr>
+        <w:t xml:space="preserve"> correct points discarded? </w:t>
+      </w:r>
+      <w:proofErr w:type="gramStart"/>
+      <w:r>
+        <w:rPr>
+          <w:rFonts w:ascii="Times New Roman" w:hAnsi="Times New Roman" w:cs="Times New Roman"/>
+          <w:highlight w:val="green"/>
+        </w:rPr>
+        <w:t>is</w:t>
+      </w:r>
+      <w:proofErr w:type="gramEnd"/>
+      <w:r>
+        <w:rPr>
+          <w:rFonts w:ascii="Times New Roman" w:hAnsi="Times New Roman" w:cs="Times New Roman"/>
+          <w:highlight w:val="green"/>
+        </w:rPr>
+        <w:t xml:space="preserve"> save button OK?</w:t>
+      </w:r>
+    </w:p>
+    <w:p>
+      <w:pPr>
+        <w:pStyle w:val="PlainText"/>
+        <w:rPr>
+          <w:rFonts w:ascii="Times New Roman" w:hAnsi="Times New Roman" w:cs="Times New Roman"/>
+        </w:rPr>
+      </w:pPr>
+      <w:proofErr w:type="gramStart"/>
+      <w:r>
+        <w:rPr>
+          <w:rFonts w:ascii="Times New Roman" w:hAnsi="Times New Roman" w:cs="Times New Roman"/>
+          <w:highlight w:val="green"/>
+        </w:rPr>
+        <w:t>copy</w:t>
+      </w:r>
+      <w:proofErr w:type="gramEnd"/>
+      <w:r>
+        <w:rPr>
+          <w:rFonts w:ascii="Times New Roman" w:hAnsi="Times New Roman" w:cs="Times New Roman"/>
+          <w:highlight w:val="green"/>
+        </w:rPr>
+        <w:t xml:space="preserve"> some points from a "paste points" layer and paste into the editing layer and save, copy some more</w:t>
+      </w:r>
+    </w:p>
+    <w:p>
+      <w:pPr>
+        <w:pStyle w:val="PlainText"/>
+        <w:rPr>
+          <w:rFonts w:ascii="Times New Roman" w:hAnsi="Times New Roman" w:cs="Times New Roman"/>
+          <w:highlight w:val="green"/>
+        </w:rPr>
+      </w:pPr>
+      <w:proofErr w:type="gramStart"/>
+      <w:r>
+        <w:rPr>
+          <w:rFonts w:ascii="Times New Roman" w:hAnsi="Times New Roman" w:cs="Times New Roman"/>
+          <w:highlight w:val="green"/>
         </w:rPr>
         <w:t>click</w:t>
       </w:r>
@@ -10312,26 +11114,490 @@
       <w:r>
         <w:rPr>
           <w:rFonts w:ascii="Times New Roman" w:hAnsi="Times New Roman" w:cs="Times New Roman"/>
-        </w:rPr>
-        <w:t xml:space="preserve"> discard.  Buttons OK</w:t>
-      </w:r>
-      <w:proofErr w:type="gramStart"/>
-      <w:r>
-        <w:rPr>
-          <w:rFonts w:ascii="Times New Roman" w:hAnsi="Times New Roman" w:cs="Times New Roman"/>
-        </w:rPr>
-        <w:t>?,</w:t>
-      </w:r>
-      <w:proofErr w:type="gramEnd"/>
-      <w:r>
-        <w:rPr>
-          <w:rFonts w:ascii="Times New Roman" w:hAnsi="Times New Roman" w:cs="Times New Roman"/>
+          <w:highlight w:val="green"/>
+        </w:rPr>
+        <w:t xml:space="preserve"> edit scenario, discard and cancel</w:t>
+      </w:r>
+    </w:p>
+    <w:p>
+      <w:pPr>
+        <w:pStyle w:val="PlainText"/>
+        <w:rPr>
+          <w:rFonts w:ascii="Times New Roman" w:hAnsi="Times New Roman" w:cs="Times New Roman"/>
+        </w:rPr>
+      </w:pPr>
+      <w:r>
+        <w:rPr>
+          <w:rFonts w:ascii="Times New Roman" w:hAnsi="Times New Roman" w:cs="Times New Roman"/>
+          <w:highlight w:val="green"/>
+        </w:rPr>
+        <w:tab/>
+      </w:r>
+      <w:proofErr w:type="gramStart"/>
+      <w:r>
+        <w:rPr>
+          <w:rFonts w:ascii="Times New Roman" w:hAnsi="Times New Roman" w:cs="Times New Roman"/>
+          <w:highlight w:val="green"/>
+        </w:rPr>
+        <w:t>are</w:t>
+      </w:r>
+      <w:proofErr w:type="gramEnd"/>
+      <w:r>
+        <w:rPr>
+          <w:rFonts w:ascii="Times New Roman" w:hAnsi="Times New Roman" w:cs="Times New Roman"/>
+          <w:highlight w:val="green"/>
+        </w:rPr>
+        <w:t xml:space="preserve"> correct points discarded? </w:t>
+      </w:r>
+      <w:proofErr w:type="gramStart"/>
+      <w:r>
+        <w:rPr>
+          <w:rFonts w:ascii="Times New Roman" w:hAnsi="Times New Roman" w:cs="Times New Roman"/>
+          <w:highlight w:val="green"/>
+        </w:rPr>
+        <w:t>is</w:t>
+      </w:r>
+      <w:proofErr w:type="gramEnd"/>
+      <w:r>
+        <w:rPr>
+          <w:rFonts w:ascii="Times New Roman" w:hAnsi="Times New Roman" w:cs="Times New Roman"/>
+          <w:highlight w:val="green"/>
+        </w:rPr>
+        <w:t xml:space="preserve"> save button OK?</w:t>
+      </w:r>
+    </w:p>
+    <w:p>
+      <w:pPr>
+        <w:pStyle w:val="PlainText"/>
+        <w:rPr>
+          <w:rFonts w:ascii="Times New Roman" w:hAnsi="Times New Roman" w:cs="Times New Roman"/>
+        </w:rPr>
+      </w:pPr>
+      <w:proofErr w:type="gramStart"/>
+      <w:r>
+        <w:rPr>
+          <w:rFonts w:ascii="Times New Roman" w:hAnsi="Times New Roman" w:cs="Times New Roman"/>
+          <w:highlight w:val="green"/>
+        </w:rPr>
+        <w:t>delete</w:t>
+      </w:r>
+      <w:proofErr w:type="gramEnd"/>
+      <w:r>
+        <w:rPr>
+          <w:rFonts w:ascii="Times New Roman" w:hAnsi="Times New Roman" w:cs="Times New Roman"/>
+          <w:highlight w:val="green"/>
+        </w:rPr>
+        <w:t xml:space="preserve"> a point on the paste points layer.  </w:t>
+      </w:r>
+      <w:proofErr w:type="gramStart"/>
+      <w:r>
+        <w:rPr>
+          <w:rFonts w:ascii="Times New Roman" w:hAnsi="Times New Roman" w:cs="Times New Roman"/>
+          <w:highlight w:val="green"/>
+        </w:rPr>
+        <w:t>is</w:t>
+      </w:r>
+      <w:proofErr w:type="gramEnd"/>
+      <w:r>
+        <w:rPr>
+          <w:rFonts w:ascii="Times New Roman" w:hAnsi="Times New Roman" w:cs="Times New Roman"/>
+          <w:highlight w:val="green"/>
+        </w:rPr>
+        <w:t xml:space="preserve"> everything OK?</w:t>
+      </w:r>
+    </w:p>
+    <w:p>
+      <w:pPr>
+        <w:pStyle w:val="PlainText"/>
+        <w:rPr>
+          <w:rFonts w:ascii="Times New Roman" w:hAnsi="Times New Roman" w:cs="Times New Roman"/>
+        </w:rPr>
+      </w:pPr>
+      <w:r>
+        <w:rPr>
+          <w:rFonts w:ascii="Times New Roman" w:hAnsi="Times New Roman" w:cs="Times New Roman"/>
+          <w:highlight w:val="green"/>
+        </w:rPr>
+        <w:t>Look at the attribute table.  Is everything OK?</w:t>
+      </w:r>
+    </w:p>
+    <w:p>
+      <w:pPr>
+        <w:pStyle w:val="PlainText"/>
+        <w:rPr>
+          <w:rFonts w:ascii="Times New Roman" w:hAnsi="Times New Roman" w:cs="Times New Roman"/>
+        </w:rPr>
+      </w:pPr>
+    </w:p>
+    <w:p>
+      <w:pPr>
+        <w:pStyle w:val="PlainText"/>
+        <w:rPr>
+          <w:rFonts w:ascii="Times New Roman" w:hAnsi="Times New Roman" w:cs="Times New Roman"/>
+          <w:highlight w:val="green"/>
+        </w:rPr>
+      </w:pPr>
+      <w:proofErr w:type="gramStart"/>
+      <w:r>
+        <w:rPr>
+          <w:rFonts w:ascii="Times New Roman" w:hAnsi="Times New Roman" w:cs="Times New Roman"/>
+          <w:highlight w:val="green"/>
+        </w:rPr>
+        <w:t>make</w:t>
+      </w:r>
+      <w:proofErr w:type="gramEnd"/>
+      <w:r>
+        <w:rPr>
+          <w:rFonts w:ascii="Times New Roman" w:hAnsi="Times New Roman" w:cs="Times New Roman"/>
+          <w:highlight w:val="green"/>
+        </w:rPr>
+        <w:t xml:space="preserve"> some line edits and save and then make some more line edits, click save scenario as, discard </w:t>
+      </w:r>
+      <w:r>
+        <w:rPr>
+          <w:rFonts w:ascii="Times New Roman" w:hAnsi="Times New Roman" w:cs="Times New Roman"/>
+          <w:highlight w:val="green"/>
+        </w:rPr>
+        <w:t xml:space="preserve">the edits, </w:t>
+      </w:r>
+    </w:p>
+    <w:p>
+      <w:pPr>
+        <w:pStyle w:val="PlainText"/>
+        <w:ind w:firstLine="720"/>
+        <w:rPr>
+          <w:rFonts w:ascii="Times New Roman" w:hAnsi="Times New Roman" w:cs="Times New Roman"/>
+          <w:highlight w:val="green"/>
+        </w:rPr>
+      </w:pPr>
+      <w:proofErr w:type="gramStart"/>
+      <w:r>
+        <w:rPr>
+          <w:rFonts w:ascii="Times New Roman" w:hAnsi="Times New Roman" w:cs="Times New Roman"/>
+          <w:highlight w:val="green"/>
+        </w:rPr>
+        <w:t>discard</w:t>
+      </w:r>
+      <w:proofErr w:type="gramEnd"/>
+      <w:r>
+        <w:rPr>
+          <w:rFonts w:ascii="Times New Roman" w:hAnsi="Times New Roman" w:cs="Times New Roman"/>
+          <w:highlight w:val="green"/>
+        </w:rPr>
+        <w:t xml:space="preserve"> the scenario </w:t>
+      </w:r>
+      <w:r>
+        <w:rPr>
+          <w:rFonts w:ascii="Times New Roman" w:hAnsi="Times New Roman" w:cs="Times New Roman"/>
+          <w:highlight w:val="green"/>
+        </w:rPr>
+        <w:t>and save with a new name.</w:t>
+      </w:r>
+      <w:r>
+        <w:rPr>
+          <w:rFonts w:ascii="Times New Roman" w:hAnsi="Times New Roman" w:cs="Times New Roman"/>
+          <w:highlight w:val="green"/>
+        </w:rPr>
+        <w:t xml:space="preserve"> Reopen both scenarios.  Are the edits and editing layers gone?</w:t>
+      </w:r>
+    </w:p>
+    <w:p>
+      <w:pPr>
+        <w:pStyle w:val="PlainText"/>
+        <w:ind w:firstLine="720"/>
+        <w:rPr>
+          <w:rFonts w:ascii="Times New Roman" w:hAnsi="Times New Roman" w:cs="Times New Roman"/>
+          <w:highlight w:val="green"/>
+        </w:rPr>
+      </w:pPr>
+      <w:r>
+        <w:rPr>
+          <w:rFonts w:ascii="Times New Roman" w:hAnsi="Times New Roman" w:cs="Times New Roman"/>
+          <w:highlight w:val="green"/>
+        </w:rPr>
+        <w:t>They should be.</w:t>
+      </w:r>
+    </w:p>
+    <w:p>
+      <w:pPr>
+        <w:pStyle w:val="PlainText"/>
+        <w:rPr>
+          <w:rFonts w:ascii="Times New Roman" w:hAnsi="Times New Roman" w:cs="Times New Roman"/>
+          <w:highlight w:val="green"/>
+        </w:rPr>
+      </w:pPr>
+      <w:proofErr w:type="gramStart"/>
+      <w:r>
+        <w:rPr>
+          <w:rFonts w:ascii="Times New Roman" w:hAnsi="Times New Roman" w:cs="Times New Roman"/>
+          <w:highlight w:val="green"/>
+        </w:rPr>
+        <w:t>make</w:t>
+      </w:r>
+      <w:proofErr w:type="gramEnd"/>
+      <w:r>
+        <w:rPr>
+          <w:rFonts w:ascii="Times New Roman" w:hAnsi="Times New Roman" w:cs="Times New Roman"/>
+          <w:highlight w:val="green"/>
+        </w:rPr>
+        <w:t xml:space="preserve"> some line edits and save and then make some more line edits, click save scenario as, discard </w:t>
+      </w:r>
+      <w:r>
+        <w:rPr>
+          <w:rFonts w:ascii="Times New Roman" w:hAnsi="Times New Roman" w:cs="Times New Roman"/>
+          <w:highlight w:val="green"/>
+        </w:rPr>
+        <w:t xml:space="preserve">the edits, </w:t>
+      </w:r>
+    </w:p>
+    <w:p>
+      <w:pPr>
+        <w:pStyle w:val="PlainText"/>
+        <w:ind w:firstLine="720"/>
+        <w:rPr>
+          <w:rFonts w:ascii="Times New Roman" w:hAnsi="Times New Roman" w:cs="Times New Roman"/>
+          <w:highlight w:val="green"/>
+        </w:rPr>
+      </w:pPr>
+      <w:proofErr w:type="gramStart"/>
+      <w:r>
+        <w:rPr>
+          <w:rFonts w:ascii="Times New Roman" w:hAnsi="Times New Roman" w:cs="Times New Roman"/>
+          <w:highlight w:val="green"/>
+        </w:rPr>
+        <w:t>but</w:t>
+      </w:r>
+      <w:proofErr w:type="gramEnd"/>
+      <w:r>
+        <w:rPr>
+          <w:rFonts w:ascii="Times New Roman" w:hAnsi="Times New Roman" w:cs="Times New Roman"/>
+          <w:highlight w:val="green"/>
+        </w:rPr>
+        <w:t xml:space="preserve"> save the scenario </w:t>
+      </w:r>
+      <w:r>
+        <w:rPr>
+          <w:rFonts w:ascii="Times New Roman" w:hAnsi="Times New Roman" w:cs="Times New Roman"/>
+          <w:highlight w:val="green"/>
+        </w:rPr>
+        <w:t>and save with a new name.</w:t>
+      </w:r>
+      <w:r>
+        <w:rPr>
+          <w:rFonts w:ascii="Times New Roman" w:hAnsi="Times New Roman" w:cs="Times New Roman"/>
+          <w:highlight w:val="green"/>
+        </w:rPr>
+        <w:t xml:space="preserve"> Reopen both scenarios.  Are the edits and editing layers present?</w:t>
+      </w:r>
+    </w:p>
+    <w:p>
+      <w:pPr>
+        <w:pStyle w:val="PlainText"/>
+        <w:ind w:firstLine="720"/>
+        <w:rPr>
+          <w:rFonts w:ascii="Times New Roman" w:hAnsi="Times New Roman" w:cs="Times New Roman"/>
+        </w:rPr>
+      </w:pPr>
+      <w:r>
+        <w:rPr>
+          <w:rFonts w:ascii="Times New Roman" w:hAnsi="Times New Roman" w:cs="Times New Roman"/>
+          <w:highlight w:val="green"/>
+        </w:rPr>
+        <w:t>They should be</w:t>
+      </w:r>
+    </w:p>
+    <w:p>
+      <w:pPr>
+        <w:pStyle w:val="PlainText"/>
+        <w:rPr>
+          <w:rFonts w:ascii="Times New Roman" w:hAnsi="Times New Roman" w:cs="Times New Roman"/>
+        </w:rPr>
+      </w:pPr>
+      <w:proofErr w:type="gramStart"/>
+      <w:r>
+        <w:rPr>
+          <w:rFonts w:ascii="Times New Roman" w:hAnsi="Times New Roman" w:cs="Times New Roman"/>
+          <w:highlight w:val="green"/>
+        </w:rPr>
+        <w:t>are</w:t>
+      </w:r>
+      <w:proofErr w:type="gramEnd"/>
+      <w:r>
+        <w:rPr>
+          <w:rFonts w:ascii="Times New Roman" w:hAnsi="Times New Roman" w:cs="Times New Roman"/>
+          <w:highlight w:val="green"/>
+        </w:rPr>
+        <w:t xml:space="preserve"> correct lines discarded? </w:t>
+      </w:r>
+      <w:proofErr w:type="gramStart"/>
+      <w:r>
+        <w:rPr>
+          <w:rFonts w:ascii="Times New Roman" w:hAnsi="Times New Roman" w:cs="Times New Roman"/>
+          <w:highlight w:val="green"/>
+        </w:rPr>
+        <w:t>is</w:t>
+      </w:r>
+      <w:proofErr w:type="gramEnd"/>
+      <w:r>
+        <w:rPr>
+          <w:rFonts w:ascii="Times New Roman" w:hAnsi="Times New Roman" w:cs="Times New Roman"/>
+          <w:highlight w:val="green"/>
+        </w:rPr>
+        <w:t xml:space="preserve"> save button OK?</w:t>
+      </w:r>
+    </w:p>
+    <w:p>
+      <w:pPr>
+        <w:pStyle w:val="PlainText"/>
+        <w:rPr>
+          <w:rFonts w:ascii="Times New Roman" w:hAnsi="Times New Roman" w:cs="Times New Roman"/>
+          <w:highlight w:val="green"/>
+        </w:rPr>
+      </w:pPr>
+      <w:proofErr w:type="gramStart"/>
+      <w:r>
+        <w:rPr>
+          <w:rFonts w:ascii="Times New Roman" w:hAnsi="Times New Roman" w:cs="Times New Roman"/>
+          <w:highlight w:val="green"/>
+        </w:rPr>
+        <w:t>make</w:t>
+      </w:r>
+      <w:proofErr w:type="gramEnd"/>
+      <w:r>
+        <w:rPr>
+          <w:rFonts w:ascii="Times New Roman" w:hAnsi="Times New Roman" w:cs="Times New Roman"/>
+          <w:highlight w:val="green"/>
+        </w:rPr>
+        <w:t xml:space="preserve"> some line edits and save and then make some more line edits, click save scenario as, </w:t>
+      </w:r>
+      <w:r>
+        <w:rPr>
+          <w:rFonts w:ascii="Times New Roman" w:hAnsi="Times New Roman" w:cs="Times New Roman"/>
+          <w:highlight w:val="green"/>
+        </w:rPr>
+        <w:t>save</w:t>
+      </w:r>
+      <w:r>
+        <w:rPr>
+          <w:rFonts w:ascii="Times New Roman" w:hAnsi="Times New Roman" w:cs="Times New Roman"/>
+          <w:highlight w:val="green"/>
         </w:rPr>
         <w:t xml:space="preserve"> </w:t>
       </w:r>
       <w:r>
         <w:rPr>
           <w:rFonts w:ascii="Times New Roman" w:hAnsi="Times New Roman" w:cs="Times New Roman"/>
+          <w:highlight w:val="green"/>
+        </w:rPr>
+        <w:t xml:space="preserve">the edits, </w:t>
+      </w:r>
+    </w:p>
+    <w:p>
+      <w:pPr>
+        <w:pStyle w:val="PlainText"/>
+        <w:ind w:firstLine="720"/>
+        <w:rPr>
+          <w:rFonts w:ascii="Times New Roman" w:hAnsi="Times New Roman" w:cs="Times New Roman"/>
+          <w:highlight w:val="green"/>
+        </w:rPr>
+      </w:pPr>
+      <w:proofErr w:type="gramStart"/>
+      <w:r>
+        <w:rPr>
+          <w:rFonts w:ascii="Times New Roman" w:hAnsi="Times New Roman" w:cs="Times New Roman"/>
+          <w:highlight w:val="green"/>
+        </w:rPr>
+        <w:t>and  save</w:t>
+      </w:r>
+      <w:proofErr w:type="gramEnd"/>
+      <w:r>
+        <w:rPr>
+          <w:rFonts w:ascii="Times New Roman" w:hAnsi="Times New Roman" w:cs="Times New Roman"/>
+          <w:highlight w:val="green"/>
+        </w:rPr>
+        <w:t xml:space="preserve"> the scenario </w:t>
+      </w:r>
+      <w:r>
+        <w:rPr>
+          <w:rFonts w:ascii="Times New Roman" w:hAnsi="Times New Roman" w:cs="Times New Roman"/>
+          <w:highlight w:val="green"/>
+        </w:rPr>
+        <w:t>and save with a new name.</w:t>
+      </w:r>
+      <w:r>
+        <w:rPr>
+          <w:rFonts w:ascii="Times New Roman" w:hAnsi="Times New Roman" w:cs="Times New Roman"/>
+          <w:highlight w:val="green"/>
+        </w:rPr>
+        <w:t xml:space="preserve"> Reopen both scenarios.  Are the edits and editing layers present?</w:t>
+      </w:r>
+    </w:p>
+    <w:p>
+      <w:pPr>
+        <w:pStyle w:val="PlainText"/>
+        <w:ind w:firstLine="720"/>
+        <w:rPr>
+          <w:rFonts w:ascii="Times New Roman" w:hAnsi="Times New Roman" w:cs="Times New Roman"/>
+        </w:rPr>
+      </w:pPr>
+      <w:r>
+        <w:rPr>
+          <w:rFonts w:ascii="Times New Roman" w:hAnsi="Times New Roman" w:cs="Times New Roman"/>
+          <w:highlight w:val="green"/>
+        </w:rPr>
+        <w:t>They should be</w:t>
+      </w:r>
+      <w:r>
+        <w:rPr>
+          <w:rFonts w:ascii="Times New Roman" w:hAnsi="Times New Roman" w:cs="Times New Roman"/>
+          <w:highlight w:val="green"/>
+        </w:rPr>
+        <w:t>.  Check the attribute table for correct entries.</w:t>
+      </w:r>
+    </w:p>
+    <w:p>
+      <w:pPr>
+        <w:pStyle w:val="PlainText"/>
+        <w:rPr>
+          <w:rFonts w:ascii="Times New Roman" w:hAnsi="Times New Roman" w:cs="Times New Roman"/>
+        </w:rPr>
+      </w:pPr>
+      <w:proofErr w:type="gramStart"/>
+      <w:r>
+        <w:rPr>
+          <w:rFonts w:ascii="Times New Roman" w:hAnsi="Times New Roman" w:cs="Times New Roman"/>
+          <w:highlight w:val="green"/>
+        </w:rPr>
+        <w:lastRenderedPageBreak/>
+        <w:t>delete</w:t>
+      </w:r>
+      <w:proofErr w:type="gramEnd"/>
+      <w:r>
+        <w:rPr>
+          <w:rFonts w:ascii="Times New Roman" w:hAnsi="Times New Roman" w:cs="Times New Roman"/>
+          <w:highlight w:val="green"/>
+        </w:rPr>
+        <w:t xml:space="preserve"> a line on the paste lines layer.  </w:t>
+      </w:r>
+      <w:proofErr w:type="gramStart"/>
+      <w:r>
+        <w:rPr>
+          <w:rFonts w:ascii="Times New Roman" w:hAnsi="Times New Roman" w:cs="Times New Roman"/>
+          <w:highlight w:val="green"/>
+        </w:rPr>
+        <w:t>is</w:t>
+      </w:r>
+      <w:proofErr w:type="gramEnd"/>
+      <w:r>
+        <w:rPr>
+          <w:rFonts w:ascii="Times New Roman" w:hAnsi="Times New Roman" w:cs="Times New Roman"/>
+          <w:highlight w:val="green"/>
+        </w:rPr>
+        <w:t xml:space="preserve"> everything OK?</w:t>
+      </w:r>
+      <w:r>
+        <w:rPr>
+          <w:rFonts w:ascii="Times New Roman" w:hAnsi="Times New Roman" w:cs="Times New Roman"/>
         </w:rPr>
         <w:tab/>
       </w:r>
@@ -10341,25 +11607,62 @@
         <w:pStyle w:val="PlainText"/>
         <w:rPr>
           <w:rFonts w:ascii="Times New Roman" w:hAnsi="Times New Roman" w:cs="Times New Roman"/>
-        </w:rPr>
-      </w:pPr>
-      <w:r>
-        <w:rPr>
-          <w:rFonts w:ascii="Times New Roman" w:hAnsi="Times New Roman" w:cs="Times New Roman"/>
-        </w:rPr>
-        <w:t>Load 2 layers, make edit and click on Exit: should get message</w:t>
-      </w:r>
-    </w:p>
-    <w:p>
-      <w:pPr>
-        <w:pStyle w:val="PlainText"/>
-        <w:rPr>
-          <w:rFonts w:ascii="Times New Roman" w:hAnsi="Times New Roman" w:cs="Times New Roman"/>
-        </w:rPr>
-      </w:pPr>
-      <w:r>
-        <w:rPr>
-          <w:rFonts w:ascii="Times New Roman" w:hAnsi="Times New Roman" w:cs="Times New Roman"/>
+          <w:highlight w:val="green"/>
+        </w:rPr>
+      </w:pPr>
+      <w:proofErr w:type="gramStart"/>
+      <w:r>
+        <w:rPr>
+          <w:rFonts w:ascii="Times New Roman" w:hAnsi="Times New Roman" w:cs="Times New Roman"/>
+          <w:highlight w:val="green"/>
+        </w:rPr>
+        <w:t>copy</w:t>
+      </w:r>
+      <w:proofErr w:type="gramEnd"/>
+      <w:r>
+        <w:rPr>
+          <w:rFonts w:ascii="Times New Roman" w:hAnsi="Times New Roman" w:cs="Times New Roman"/>
+          <w:highlight w:val="green"/>
+        </w:rPr>
+        <w:t xml:space="preserve"> some lines from a "paste lines" layer and paste into the editing layer and save, copy some more</w:t>
+      </w:r>
+    </w:p>
+    <w:p>
+      <w:pPr>
+        <w:pStyle w:val="PlainText"/>
+        <w:rPr>
+          <w:rFonts w:ascii="Times New Roman" w:hAnsi="Times New Roman" w:cs="Times New Roman"/>
+          <w:highlight w:val="green"/>
+        </w:rPr>
+      </w:pPr>
+      <w:proofErr w:type="gramStart"/>
+      <w:r>
+        <w:rPr>
+          <w:rFonts w:ascii="Times New Roman" w:hAnsi="Times New Roman" w:cs="Times New Roman"/>
+          <w:highlight w:val="green"/>
+        </w:rPr>
+        <w:t>click</w:t>
+      </w:r>
+      <w:proofErr w:type="gramEnd"/>
+      <w:r>
+        <w:rPr>
+          <w:rFonts w:ascii="Times New Roman" w:hAnsi="Times New Roman" w:cs="Times New Roman"/>
+          <w:highlight w:val="green"/>
+        </w:rPr>
+        <w:t xml:space="preserve"> close app, discard.  Reopen app.</w:t>
+      </w:r>
+    </w:p>
+    <w:p>
+      <w:pPr>
+        <w:pStyle w:val="PlainText"/>
+        <w:rPr>
+          <w:rFonts w:ascii="Times New Roman" w:hAnsi="Times New Roman" w:cs="Times New Roman"/>
+        </w:rPr>
+      </w:pPr>
+      <w:r>
+        <w:rPr>
+          <w:rFonts w:ascii="Times New Roman" w:hAnsi="Times New Roman" w:cs="Times New Roman"/>
+          <w:highlight w:val="green"/>
         </w:rPr>
         <w:tab/>
       </w:r>
@@ -10367,41 +11670,79 @@
       <w:r>
         <w:rPr>
           <w:rFonts w:ascii="Times New Roman" w:hAnsi="Times New Roman" w:cs="Times New Roman"/>
-        </w:rPr>
-        <w:t>try</w:t>
-      </w:r>
-      <w:proofErr w:type="gramEnd"/>
-      <w:r>
-        <w:rPr>
-          <w:rFonts w:ascii="Times New Roman" w:hAnsi="Times New Roman" w:cs="Times New Roman"/>
-        </w:rPr>
-        <w:t xml:space="preserve"> cancel, save and cancel file dialog, save</w:t>
-      </w:r>
-    </w:p>
-    <w:p>
-      <w:pPr>
-        <w:pStyle w:val="PlainText"/>
-        <w:rPr>
-          <w:rFonts w:ascii="Times New Roman" w:hAnsi="Times New Roman" w:cs="Times New Roman"/>
-        </w:rPr>
-      </w:pPr>
-      <w:r>
-        <w:rPr>
-          <w:rFonts w:ascii="Times New Roman" w:hAnsi="Times New Roman" w:cs="Times New Roman"/>
-        </w:rPr>
-        <w:t>Load 2 layers, make edit and click on "Exit": get message</w:t>
-      </w:r>
-    </w:p>
-    <w:p>
-      <w:pPr>
-        <w:pStyle w:val="PlainText"/>
-        <w:rPr>
-          <w:rFonts w:ascii="Times New Roman" w:hAnsi="Times New Roman" w:cs="Times New Roman"/>
-        </w:rPr>
-      </w:pPr>
-      <w:r>
-        <w:rPr>
-          <w:rFonts w:ascii="Times New Roman" w:hAnsi="Times New Roman" w:cs="Times New Roman"/>
+          <w:highlight w:val="green"/>
+        </w:rPr>
+        <w:t>are</w:t>
+      </w:r>
+      <w:proofErr w:type="gramEnd"/>
+      <w:r>
+        <w:rPr>
+          <w:rFonts w:ascii="Times New Roman" w:hAnsi="Times New Roman" w:cs="Times New Roman"/>
+          <w:highlight w:val="green"/>
+        </w:rPr>
+        <w:t xml:space="preserve"> correct lines discarded? </w:t>
+      </w:r>
+      <w:proofErr w:type="gramStart"/>
+      <w:r>
+        <w:rPr>
+          <w:rFonts w:ascii="Times New Roman" w:hAnsi="Times New Roman" w:cs="Times New Roman"/>
+          <w:highlight w:val="green"/>
+        </w:rPr>
+        <w:t>is</w:t>
+      </w:r>
+      <w:proofErr w:type="gramEnd"/>
+      <w:r>
+        <w:rPr>
+          <w:rFonts w:ascii="Times New Roman" w:hAnsi="Times New Roman" w:cs="Times New Roman"/>
+          <w:highlight w:val="green"/>
+        </w:rPr>
+        <w:t xml:space="preserve"> save button OK?</w:t>
+      </w:r>
+    </w:p>
+    <w:p>
+      <w:pPr>
+        <w:pStyle w:val="PlainText"/>
+        <w:rPr>
+          <w:rFonts w:ascii="Times New Roman" w:hAnsi="Times New Roman" w:cs="Times New Roman"/>
+        </w:rPr>
+      </w:pPr>
+    </w:p>
+    <w:p>
+      <w:pPr>
+        <w:pStyle w:val="PlainText"/>
+        <w:rPr>
+          <w:rFonts w:ascii="Times New Roman" w:hAnsi="Times New Roman" w:cs="Times New Roman"/>
+          <w:highlight w:val="green"/>
+        </w:rPr>
+      </w:pPr>
+      <w:proofErr w:type="gramStart"/>
+      <w:r>
+        <w:rPr>
+          <w:rFonts w:ascii="Times New Roman" w:hAnsi="Times New Roman" w:cs="Times New Roman"/>
+          <w:highlight w:val="green"/>
+        </w:rPr>
+        <w:t>make</w:t>
+      </w:r>
+      <w:proofErr w:type="gramEnd"/>
+      <w:r>
+        <w:rPr>
+          <w:rFonts w:ascii="Times New Roman" w:hAnsi="Times New Roman" w:cs="Times New Roman"/>
+          <w:highlight w:val="green"/>
+        </w:rPr>
+        <w:t xml:space="preserve"> some polygon edits and save and then make some more polygon edits and discard.</w:t>
+      </w:r>
+    </w:p>
+    <w:p>
+      <w:pPr>
+        <w:pStyle w:val="PlainText"/>
+        <w:rPr>
+          <w:rFonts w:ascii="Times New Roman" w:hAnsi="Times New Roman" w:cs="Times New Roman"/>
+        </w:rPr>
+      </w:pPr>
+      <w:r>
+        <w:rPr>
+          <w:rFonts w:ascii="Times New Roman" w:hAnsi="Times New Roman" w:cs="Times New Roman"/>
+          <w:highlight w:val="green"/>
         </w:rPr>
         <w:tab/>
       </w:r>
@@ -10409,15 +11750,161 @@
       <w:r>
         <w:rPr>
           <w:rFonts w:ascii="Times New Roman" w:hAnsi="Times New Roman" w:cs="Times New Roman"/>
-        </w:rPr>
-        <w:t>click</w:t>
-      </w:r>
-      <w:proofErr w:type="gramEnd"/>
-      <w:r>
-        <w:rPr>
-          <w:rFonts w:ascii="Times New Roman" w:hAnsi="Times New Roman" w:cs="Times New Roman"/>
-        </w:rPr>
-        <w:t xml:space="preserve"> discard.  Buttons OK?</w:t>
+          <w:highlight w:val="green"/>
+        </w:rPr>
+        <w:t>are</w:t>
+      </w:r>
+      <w:proofErr w:type="gramEnd"/>
+      <w:r>
+        <w:rPr>
+          <w:rFonts w:ascii="Times New Roman" w:hAnsi="Times New Roman" w:cs="Times New Roman"/>
+          <w:highlight w:val="green"/>
+        </w:rPr>
+        <w:t xml:space="preserve"> correct polygons discarded? </w:t>
+      </w:r>
+      <w:proofErr w:type="gramStart"/>
+      <w:r>
+        <w:rPr>
+          <w:rFonts w:ascii="Times New Roman" w:hAnsi="Times New Roman" w:cs="Times New Roman"/>
+          <w:highlight w:val="green"/>
+        </w:rPr>
+        <w:t>is</w:t>
+      </w:r>
+      <w:proofErr w:type="gramEnd"/>
+      <w:r>
+        <w:rPr>
+          <w:rFonts w:ascii="Times New Roman" w:hAnsi="Times New Roman" w:cs="Times New Roman"/>
+          <w:highlight w:val="green"/>
+        </w:rPr>
+        <w:t xml:space="preserve"> save button OK?</w:t>
+      </w:r>
+    </w:p>
+    <w:p>
+      <w:pPr>
+        <w:pStyle w:val="PlainText"/>
+        <w:rPr>
+          <w:rFonts w:ascii="Times New Roman" w:hAnsi="Times New Roman" w:cs="Times New Roman"/>
+          <w:highlight w:val="green"/>
+        </w:rPr>
+      </w:pPr>
+      <w:proofErr w:type="gramStart"/>
+      <w:r>
+        <w:rPr>
+          <w:rFonts w:ascii="Times New Roman" w:hAnsi="Times New Roman" w:cs="Times New Roman"/>
+          <w:highlight w:val="green"/>
+        </w:rPr>
+        <w:t>copy</w:t>
+      </w:r>
+      <w:proofErr w:type="gramEnd"/>
+      <w:r>
+        <w:rPr>
+          <w:rFonts w:ascii="Times New Roman" w:hAnsi="Times New Roman" w:cs="Times New Roman"/>
+          <w:highlight w:val="green"/>
+        </w:rPr>
+        <w:t xml:space="preserve"> some points from a "paste polygons" layer and paste into the editing layer and save, copy some more and discard</w:t>
+      </w:r>
+    </w:p>
+    <w:p>
+      <w:pPr>
+        <w:pStyle w:val="PlainText"/>
+        <w:rPr>
+          <w:rFonts w:ascii="Times New Roman" w:hAnsi="Times New Roman" w:cs="Times New Roman"/>
+        </w:rPr>
+      </w:pPr>
+      <w:r>
+        <w:rPr>
+          <w:rFonts w:ascii="Times New Roman" w:hAnsi="Times New Roman" w:cs="Times New Roman"/>
+          <w:highlight w:val="green"/>
+        </w:rPr>
+        <w:tab/>
+      </w:r>
+      <w:proofErr w:type="gramStart"/>
+      <w:r>
+        <w:rPr>
+          <w:rFonts w:ascii="Times New Roman" w:hAnsi="Times New Roman" w:cs="Times New Roman"/>
+          <w:highlight w:val="green"/>
+        </w:rPr>
+        <w:t>are</w:t>
+      </w:r>
+      <w:proofErr w:type="gramEnd"/>
+      <w:r>
+        <w:rPr>
+          <w:rFonts w:ascii="Times New Roman" w:hAnsi="Times New Roman" w:cs="Times New Roman"/>
+          <w:highlight w:val="green"/>
+        </w:rPr>
+        <w:t xml:space="preserve"> correct polygons discarded? </w:t>
+      </w:r>
+      <w:proofErr w:type="gramStart"/>
+      <w:r>
+        <w:rPr>
+          <w:rFonts w:ascii="Times New Roman" w:hAnsi="Times New Roman" w:cs="Times New Roman"/>
+          <w:highlight w:val="green"/>
+        </w:rPr>
+        <w:t>is</w:t>
+      </w:r>
+      <w:proofErr w:type="gramEnd"/>
+      <w:r>
+        <w:rPr>
+          <w:rFonts w:ascii="Times New Roman" w:hAnsi="Times New Roman" w:cs="Times New Roman"/>
+          <w:highlight w:val="green"/>
+        </w:rPr>
+        <w:t xml:space="preserve"> save button OK?</w:t>
+      </w:r>
+    </w:p>
+    <w:p>
+      <w:pPr>
+        <w:pStyle w:val="PlainText"/>
+        <w:rPr>
+          <w:rFonts w:ascii="Times New Roman" w:hAnsi="Times New Roman" w:cs="Times New Roman"/>
+          <w:highlight w:val="green"/>
+        </w:rPr>
+      </w:pPr>
+      <w:proofErr w:type="gramStart"/>
+      <w:r>
+        <w:rPr>
+          <w:rFonts w:ascii="Times New Roman" w:hAnsi="Times New Roman" w:cs="Times New Roman"/>
+          <w:highlight w:val="green"/>
+        </w:rPr>
+        <w:t>delete</w:t>
+      </w:r>
+      <w:proofErr w:type="gramEnd"/>
+      <w:r>
+        <w:rPr>
+          <w:rFonts w:ascii="Times New Roman" w:hAnsi="Times New Roman" w:cs="Times New Roman"/>
+          <w:highlight w:val="green"/>
+        </w:rPr>
+        <w:t xml:space="preserve"> a polygon on the paste points layer.  </w:t>
+      </w:r>
+      <w:proofErr w:type="gramStart"/>
+      <w:r>
+        <w:rPr>
+          <w:rFonts w:ascii="Times New Roman" w:hAnsi="Times New Roman" w:cs="Times New Roman"/>
+          <w:highlight w:val="green"/>
+        </w:rPr>
+        <w:t>is</w:t>
+      </w:r>
+      <w:proofErr w:type="gramEnd"/>
+      <w:r>
+        <w:rPr>
+          <w:rFonts w:ascii="Times New Roman" w:hAnsi="Times New Roman" w:cs="Times New Roman"/>
+          <w:highlight w:val="green"/>
+        </w:rPr>
+        <w:t xml:space="preserve"> everything OK?</w:t>
+      </w:r>
+    </w:p>
+    <w:p>
+      <w:pPr>
+        <w:pStyle w:val="PlainText"/>
+        <w:rPr>
+          <w:rFonts w:ascii="Times New Roman" w:hAnsi="Times New Roman" w:cs="Times New Roman"/>
+        </w:rPr>
+      </w:pPr>
+      <w:r>
+        <w:rPr>
+          <w:rFonts w:ascii="Times New Roman" w:hAnsi="Times New Roman" w:cs="Times New Roman"/>
+          <w:highlight w:val="green"/>
+        </w:rPr>
+        <w:t>Check the attribute table.</w:t>
       </w:r>
     </w:p>
     <w:p>
@@ -10461,41 +11948,65 @@
         <w:rPr>
           <w:rFonts w:ascii="Times New Roman" w:hAnsi="Times New Roman" w:cs="Times New Roman"/>
         </w:rPr>
-        <w:t>CHECK DISCARD EDITS (01/31/12)</w:t>
-      </w:r>
-    </w:p>
-    <w:p>
-      <w:pPr>
-        <w:pStyle w:val="PlainText"/>
-        <w:rPr>
-          <w:rFonts w:ascii="Times New Roman" w:hAnsi="Times New Roman" w:cs="Times New Roman"/>
-        </w:rPr>
-      </w:pPr>
-      <w:proofErr w:type="gramStart"/>
-      <w:r>
-        <w:rPr>
-          <w:rFonts w:ascii="Times New Roman" w:hAnsi="Times New Roman" w:cs="Times New Roman"/>
-        </w:rPr>
-        <w:t>make</w:t>
-      </w:r>
-      <w:proofErr w:type="gramEnd"/>
-      <w:r>
-        <w:rPr>
-          <w:rFonts w:ascii="Times New Roman" w:hAnsi="Times New Roman" w:cs="Times New Roman"/>
-        </w:rPr>
-        <w:t xml:space="preserve"> some point edits and save and then make some more point edits, click save scenario, discard and cancel</w:t>
-      </w:r>
-    </w:p>
-    <w:p>
-      <w:pPr>
-        <w:pStyle w:val="PlainText"/>
-        <w:rPr>
-          <w:rFonts w:ascii="Times New Roman" w:hAnsi="Times New Roman" w:cs="Times New Roman"/>
-        </w:rPr>
-      </w:pPr>
-      <w:r>
-        <w:rPr>
-          <w:rFonts w:ascii="Times New Roman" w:hAnsi="Times New Roman" w:cs="Times New Roman"/>
+        <w:t>CHECK MODIFYING</w:t>
+      </w:r>
+      <w:r>
+        <w:rPr>
+          <w:rFonts w:ascii="Times New Roman" w:hAnsi="Times New Roman" w:cs="Times New Roman"/>
+        </w:rPr>
+        <w:t>/DELETING</w:t>
+      </w:r>
+      <w:r>
+        <w:rPr>
+          <w:rFonts w:ascii="Times New Roman" w:hAnsi="Times New Roman" w:cs="Times New Roman"/>
+        </w:rPr>
+        <w:t xml:space="preserve"> FEATURES ON A BASE LAYER</w:t>
+      </w:r>
+    </w:p>
+    <w:p>
+      <w:pPr>
+        <w:pStyle w:val="PlainText"/>
+        <w:rPr>
+          <w:rFonts w:ascii="Times New Roman" w:hAnsi="Times New Roman" w:cs="Times New Roman"/>
+        </w:rPr>
+      </w:pPr>
+    </w:p>
+    <w:p>
+      <w:pPr>
+        <w:pStyle w:val="PlainText"/>
+        <w:rPr>
+          <w:rFonts w:ascii="Times New Roman" w:hAnsi="Times New Roman" w:cs="Times New Roman"/>
+          <w:highlight w:val="green"/>
+        </w:rPr>
+      </w:pPr>
+      <w:proofErr w:type="gramStart"/>
+      <w:r>
+        <w:rPr>
+          <w:rFonts w:ascii="Times New Roman" w:hAnsi="Times New Roman" w:cs="Times New Roman"/>
+          <w:highlight w:val="green"/>
+        </w:rPr>
+        <w:t>select</w:t>
+      </w:r>
+      <w:proofErr w:type="gramEnd"/>
+      <w:r>
+        <w:rPr>
+          <w:rFonts w:ascii="Times New Roman" w:hAnsi="Times New Roman" w:cs="Times New Roman"/>
+          <w:highlight w:val="green"/>
+        </w:rPr>
+        <w:t xml:space="preserve"> 4 points on a points base layer, click modify, modify the points, </w:t>
+      </w:r>
+    </w:p>
+    <w:p>
+      <w:pPr>
+        <w:pStyle w:val="PlainText"/>
+        <w:rPr>
+          <w:rFonts w:ascii="Times New Roman" w:hAnsi="Times New Roman" w:cs="Times New Roman"/>
+        </w:rPr>
+      </w:pPr>
+      <w:r>
+        <w:rPr>
+          <w:rFonts w:ascii="Times New Roman" w:hAnsi="Times New Roman" w:cs="Times New Roman"/>
+          <w:highlight w:val="green"/>
         </w:rPr>
         <w:tab/>
       </w:r>
@@ -10503,6 +12014,7 @@
       <w:r>
         <w:rPr>
           <w:rFonts w:ascii="Times New Roman" w:hAnsi="Times New Roman" w:cs="Times New Roman"/>
+          <w:highlight w:val="green"/>
         </w:rPr>
         <w:t>are</w:t>
       </w:r>
@@ -10510,85 +12022,62 @@
       <w:r>
         <w:rPr>
           <w:rFonts w:ascii="Times New Roman" w:hAnsi="Times New Roman" w:cs="Times New Roman"/>
-        </w:rPr>
-        <w:t xml:space="preserve"> correct points discarded? </w:t>
-      </w:r>
-      <w:proofErr w:type="gramStart"/>
-      <w:r>
-        <w:rPr>
-          <w:rFonts w:ascii="Times New Roman" w:hAnsi="Times New Roman" w:cs="Times New Roman"/>
-        </w:rPr>
-        <w:t>is</w:t>
-      </w:r>
-      <w:proofErr w:type="gramEnd"/>
-      <w:r>
-        <w:rPr>
-          <w:rFonts w:ascii="Times New Roman" w:hAnsi="Times New Roman" w:cs="Times New Roman"/>
-        </w:rPr>
-        <w:t xml:space="preserve"> save button OK, are symbols ok?</w:t>
-      </w:r>
-    </w:p>
-    <w:p>
-      <w:pPr>
-        <w:pStyle w:val="PlainText"/>
-        <w:rPr>
-          <w:rFonts w:ascii="Times New Roman" w:hAnsi="Times New Roman" w:cs="Times New Roman"/>
-        </w:rPr>
-      </w:pPr>
-      <w:proofErr w:type="gramStart"/>
-      <w:r>
-        <w:rPr>
-          <w:rFonts w:ascii="Times New Roman" w:hAnsi="Times New Roman" w:cs="Times New Roman"/>
-        </w:rPr>
-        <w:t>make</w:t>
-      </w:r>
-      <w:proofErr w:type="gramEnd"/>
-      <w:r>
-        <w:rPr>
-          <w:rFonts w:ascii="Times New Roman" w:hAnsi="Times New Roman" w:cs="Times New Roman"/>
-        </w:rPr>
-        <w:t xml:space="preserve"> some point edits and save and then make some more point edits, make another layer the active layer,</w:t>
-      </w:r>
-    </w:p>
-    <w:p>
-      <w:pPr>
-        <w:pStyle w:val="PlainText"/>
-        <w:rPr>
-          <w:rFonts w:ascii="Times New Roman" w:hAnsi="Times New Roman" w:cs="Times New Roman"/>
-        </w:rPr>
-      </w:pPr>
-      <w:proofErr w:type="gramStart"/>
-      <w:r>
-        <w:rPr>
-          <w:rFonts w:ascii="Times New Roman" w:hAnsi="Times New Roman" w:cs="Times New Roman"/>
-        </w:rPr>
-        <w:t>click</w:t>
-      </w:r>
-      <w:proofErr w:type="gramEnd"/>
-      <w:r>
-        <w:rPr>
-          <w:rFonts w:ascii="Times New Roman" w:hAnsi="Times New Roman" w:cs="Times New Roman"/>
-        </w:rPr>
-        <w:t xml:space="preserve"> save scenario, discard and cancel</w:t>
-      </w:r>
-    </w:p>
-    <w:p>
-      <w:pPr>
-        <w:pStyle w:val="PlainText"/>
-        <w:rPr>
-          <w:rFonts w:ascii="Times New Roman" w:hAnsi="Times New Roman" w:cs="Times New Roman"/>
-        </w:rPr>
-      </w:pPr>
-      <w:r>
-        <w:rPr>
-          <w:rFonts w:ascii="Times New Roman" w:hAnsi="Times New Roman" w:cs="Times New Roman"/>
+          <w:highlight w:val="green"/>
+        </w:rPr>
+        <w:t xml:space="preserve"> the features modified?, are all buttons correct, are the symbols correct?</w:t>
+      </w:r>
+    </w:p>
+    <w:p>
+      <w:pPr>
+        <w:pStyle w:val="PlainText"/>
+        <w:rPr>
+          <w:rFonts w:ascii="Times New Roman" w:hAnsi="Times New Roman" w:cs="Times New Roman"/>
+          <w:highlight w:val="green"/>
+        </w:rPr>
+      </w:pPr>
+      <w:proofErr w:type="gramStart"/>
+      <w:r>
+        <w:rPr>
+          <w:rFonts w:ascii="Times New Roman" w:hAnsi="Times New Roman" w:cs="Times New Roman"/>
+          <w:highlight w:val="green"/>
+        </w:rPr>
+        <w:t>select</w:t>
+      </w:r>
+      <w:proofErr w:type="gramEnd"/>
+      <w:r>
+        <w:rPr>
+          <w:rFonts w:ascii="Times New Roman" w:hAnsi="Times New Roman" w:cs="Times New Roman"/>
+          <w:highlight w:val="green"/>
+        </w:rPr>
+        <w:t xml:space="preserve"> 4 points on a points base layer, click modify, modify 3 points, click cancel, click yes</w:t>
+      </w:r>
+      <w:r>
+        <w:rPr>
+          <w:rFonts w:ascii="Times New Roman" w:hAnsi="Times New Roman" w:cs="Times New Roman"/>
+          <w:highlight w:val="green"/>
         </w:rPr>
         <w:tab/>
       </w:r>
-      <w:proofErr w:type="gramStart"/>
-      <w:r>
-        <w:rPr>
-          <w:rFonts w:ascii="Times New Roman" w:hAnsi="Times New Roman" w:cs="Times New Roman"/>
+    </w:p>
+    <w:p>
+      <w:pPr>
+        <w:pStyle w:val="PlainText"/>
+        <w:rPr>
+          <w:rFonts w:ascii="Times New Roman" w:hAnsi="Times New Roman" w:cs="Times New Roman"/>
+        </w:rPr>
+      </w:pPr>
+      <w:r>
+        <w:rPr>
+          <w:rFonts w:ascii="Times New Roman" w:hAnsi="Times New Roman" w:cs="Times New Roman"/>
+          <w:highlight w:val="green"/>
+        </w:rPr>
+        <w:tab/>
+      </w:r>
+      <w:proofErr w:type="gramStart"/>
+      <w:r>
+        <w:rPr>
+          <w:rFonts w:ascii="Times New Roman" w:hAnsi="Times New Roman" w:cs="Times New Roman"/>
+          <w:highlight w:val="green"/>
         </w:rPr>
         <w:t>are</w:t>
       </w:r>
@@ -10596,62 +12085,249 @@
       <w:r>
         <w:rPr>
           <w:rFonts w:ascii="Times New Roman" w:hAnsi="Times New Roman" w:cs="Times New Roman"/>
-        </w:rPr>
-        <w:t xml:space="preserve"> correct points discarded? </w:t>
-      </w:r>
-      <w:proofErr w:type="gramStart"/>
-      <w:r>
-        <w:rPr>
-          <w:rFonts w:ascii="Times New Roman" w:hAnsi="Times New Roman" w:cs="Times New Roman"/>
-        </w:rPr>
-        <w:t>is</w:t>
-      </w:r>
-      <w:proofErr w:type="gramEnd"/>
-      <w:r>
-        <w:rPr>
-          <w:rFonts w:ascii="Times New Roman" w:hAnsi="Times New Roman" w:cs="Times New Roman"/>
-        </w:rPr>
-        <w:t xml:space="preserve"> save button OK?</w:t>
-      </w:r>
-      <w:r>
-        <w:rPr>
-          <w:rFonts w:ascii="Times New Roman" w:hAnsi="Times New Roman" w:cs="Times New Roman"/>
+          <w:highlight w:val="green"/>
+        </w:rPr>
+        <w:t xml:space="preserve"> the features modified (they shouldn't be)?, are all buttons correct, symbols correct?</w:t>
+      </w:r>
+    </w:p>
+    <w:p>
+      <w:pPr>
+        <w:pStyle w:val="PlainText"/>
+        <w:rPr>
+          <w:rFonts w:ascii="Times New Roman" w:hAnsi="Times New Roman" w:cs="Times New Roman"/>
+          <w:highlight w:val="green"/>
+        </w:rPr>
+      </w:pPr>
+      <w:proofErr w:type="gramStart"/>
+      <w:r>
+        <w:rPr>
+          <w:rFonts w:ascii="Times New Roman" w:hAnsi="Times New Roman" w:cs="Times New Roman"/>
+          <w:highlight w:val="green"/>
+        </w:rPr>
+        <w:t>select</w:t>
+      </w:r>
+      <w:proofErr w:type="gramEnd"/>
+      <w:r>
+        <w:rPr>
+          <w:rFonts w:ascii="Times New Roman" w:hAnsi="Times New Roman" w:cs="Times New Roman"/>
+          <w:highlight w:val="green"/>
+        </w:rPr>
+        <w:t xml:space="preserve"> 4 points on a points base layer, click modify, modify 3 points, click cancel, click no and continue</w:t>
+      </w:r>
+    </w:p>
+    <w:p>
+      <w:pPr>
+        <w:pStyle w:val="PlainText"/>
+        <w:rPr>
+          <w:rFonts w:ascii="Times New Roman" w:hAnsi="Times New Roman" w:cs="Times New Roman"/>
+        </w:rPr>
+      </w:pPr>
+      <w:r>
+        <w:rPr>
+          <w:rFonts w:ascii="Times New Roman" w:hAnsi="Times New Roman" w:cs="Times New Roman"/>
+          <w:highlight w:val="green"/>
         </w:rPr>
         <w:tab/>
       </w:r>
-    </w:p>
-    <w:p>
-      <w:pPr>
-        <w:pStyle w:val="PlainText"/>
-        <w:rPr>
-          <w:rFonts w:ascii="Times New Roman" w:hAnsi="Times New Roman" w:cs="Times New Roman"/>
-        </w:rPr>
-      </w:pPr>
-      <w:proofErr w:type="gramStart"/>
-      <w:r>
-        <w:rPr>
-          <w:rFonts w:ascii="Times New Roman" w:hAnsi="Times New Roman" w:cs="Times New Roman"/>
-        </w:rPr>
-        <w:t>delete</w:t>
-      </w:r>
-      <w:proofErr w:type="gramEnd"/>
-      <w:r>
-        <w:rPr>
-          <w:rFonts w:ascii="Times New Roman" w:hAnsi="Times New Roman" w:cs="Times New Roman"/>
-        </w:rPr>
-        <w:t xml:space="preserve"> base layer features and save, then delete some more, click open scenario, discard and cancel</w:t>
-      </w:r>
-    </w:p>
-    <w:p>
-      <w:pPr>
-        <w:pStyle w:val="PlainText"/>
-        <w:rPr>
-          <w:rFonts w:ascii="Times New Roman" w:hAnsi="Times New Roman" w:cs="Times New Roman"/>
-        </w:rPr>
-      </w:pPr>
-      <w:r>
-        <w:rPr>
-          <w:rFonts w:ascii="Times New Roman" w:hAnsi="Times New Roman" w:cs="Times New Roman"/>
+      <w:proofErr w:type="gramStart"/>
+      <w:r>
+        <w:rPr>
+          <w:rFonts w:ascii="Times New Roman" w:hAnsi="Times New Roman" w:cs="Times New Roman"/>
+          <w:highlight w:val="green"/>
+        </w:rPr>
+        <w:t>are</w:t>
+      </w:r>
+      <w:proofErr w:type="gramEnd"/>
+      <w:r>
+        <w:rPr>
+          <w:rFonts w:ascii="Times New Roman" w:hAnsi="Times New Roman" w:cs="Times New Roman"/>
+          <w:highlight w:val="green"/>
+        </w:rPr>
+        <w:t xml:space="preserve"> the features modified (they should be)?, are all buttons correct?</w:t>
+      </w:r>
+    </w:p>
+    <w:p>
+      <w:pPr>
+        <w:pStyle w:val="PlainText"/>
+        <w:rPr>
+          <w:rFonts w:ascii="Times New Roman" w:hAnsi="Times New Roman" w:cs="Times New Roman"/>
+          <w:highlight w:val="green"/>
+        </w:rPr>
+      </w:pPr>
+      <w:r>
+        <w:rPr>
+          <w:rFonts w:ascii="Times New Roman" w:hAnsi="Times New Roman" w:cs="Times New Roman"/>
+          <w:highlight w:val="green"/>
+        </w:rPr>
+        <w:t>Select a point on any remaining SETS and modify.  Are symbols correct?</w:t>
+      </w:r>
+    </w:p>
+    <w:p>
+      <w:pPr>
+        <w:pStyle w:val="PlainText"/>
+        <w:rPr>
+          <w:rFonts w:ascii="Times New Roman" w:hAnsi="Times New Roman" w:cs="Times New Roman"/>
+        </w:rPr>
+      </w:pPr>
+      <w:r>
+        <w:rPr>
+          <w:rFonts w:ascii="Times New Roman" w:hAnsi="Times New Roman" w:cs="Times New Roman"/>
+          <w:highlight w:val="green"/>
+        </w:rPr>
+        <w:t>Look at attribute table.  Things OK?</w:t>
+      </w:r>
+    </w:p>
+    <w:p>
+      <w:pPr>
+        <w:pStyle w:val="PlainText"/>
+        <w:rPr>
+          <w:rFonts w:ascii="Times New Roman" w:hAnsi="Times New Roman" w:cs="Times New Roman"/>
+        </w:rPr>
+      </w:pPr>
+      <w:r>
+        <w:rPr>
+          <w:rFonts w:ascii="Times New Roman" w:hAnsi="Times New Roman" w:cs="Times New Roman"/>
+          <w:highlight w:val="green"/>
+        </w:rPr>
+        <w:t xml:space="preserve">Delete some features on the base layer.  </w:t>
+      </w:r>
+      <w:proofErr w:type="gramStart"/>
+      <w:r>
+        <w:rPr>
+          <w:rFonts w:ascii="Times New Roman" w:hAnsi="Times New Roman" w:cs="Times New Roman"/>
+          <w:highlight w:val="green"/>
+        </w:rPr>
+        <w:t>Everything OK?</w:t>
+      </w:r>
+      <w:proofErr w:type="gramEnd"/>
+    </w:p>
+    <w:p>
+      <w:pPr>
+        <w:pStyle w:val="PlainText"/>
+        <w:rPr>
+          <w:rFonts w:ascii="Times New Roman" w:hAnsi="Times New Roman" w:cs="Times New Roman"/>
+        </w:rPr>
+      </w:pPr>
+    </w:p>
+    <w:p>
+      <w:pPr>
+        <w:pStyle w:val="PlainText"/>
+        <w:rPr>
+          <w:rFonts w:ascii="Times New Roman" w:hAnsi="Times New Roman" w:cs="Times New Roman"/>
+        </w:rPr>
+      </w:pPr>
+      <w:r>
+        <w:rPr>
+          <w:rFonts w:ascii="Times New Roman" w:hAnsi="Times New Roman" w:cs="Times New Roman"/>
+        </w:rPr>
+        <w:t>########################################################################################</w:t>
+      </w:r>
+    </w:p>
+    <w:p>
+      <w:pPr>
+        <w:pStyle w:val="PlainText"/>
+        <w:rPr>
+          <w:rFonts w:ascii="Times New Roman" w:hAnsi="Times New Roman" w:cs="Times New Roman"/>
+        </w:rPr>
+      </w:pPr>
+    </w:p>
+    <w:p>
+      <w:pPr>
+        <w:pStyle w:val="PlainText"/>
+        <w:rPr>
+          <w:rFonts w:ascii="Times New Roman" w:hAnsi="Times New Roman" w:cs="Times New Roman"/>
+        </w:rPr>
+      </w:pPr>
+      <w:r>
+        <w:rPr>
+          <w:rFonts w:ascii="Times New Roman" w:hAnsi="Times New Roman" w:cs="Times New Roman"/>
+        </w:rPr>
+        <w:t>CHECK MODIFY</w:t>
+      </w:r>
+      <w:r>
+        <w:rPr>
+          <w:rFonts w:ascii="Times New Roman" w:hAnsi="Times New Roman" w:cs="Times New Roman"/>
+        </w:rPr>
+        <w:t>ING/DELETING</w:t>
+      </w:r>
+      <w:r>
+        <w:rPr>
+          <w:rFonts w:ascii="Times New Roman" w:hAnsi="Times New Roman" w:cs="Times New Roman"/>
+        </w:rPr>
+        <w:t xml:space="preserve"> FEATURES ON AN EDITING LAYER:</w:t>
+      </w:r>
+    </w:p>
+    <w:p>
+      <w:pPr>
+        <w:pStyle w:val="PlainText"/>
+        <w:rPr>
+          <w:rFonts w:ascii="Times New Roman" w:hAnsi="Times New Roman" w:cs="Times New Roman"/>
+        </w:rPr>
+      </w:pPr>
+    </w:p>
+    <w:p>
+      <w:pPr>
+        <w:pStyle w:val="PlainText"/>
+        <w:rPr>
+          <w:rFonts w:ascii="Times New Roman" w:hAnsi="Times New Roman" w:cs="Times New Roman"/>
+          <w:highlight w:val="green"/>
+        </w:rPr>
+      </w:pPr>
+      <w:r>
+        <w:rPr>
+          <w:rFonts w:ascii="Times New Roman" w:hAnsi="Times New Roman" w:cs="Times New Roman"/>
+          <w:highlight w:val="green"/>
+        </w:rPr>
+        <w:t>open all 7 sets and</w:t>
+      </w:r>
+      <w:r>
+        <w:rPr>
+          <w:rFonts w:ascii="Times New Roman" w:hAnsi="Times New Roman" w:cs="Times New Roman"/>
+          <w:highlight w:val="green"/>
+        </w:rPr>
+        <w:t xml:space="preserve"> make </w:t>
+      </w:r>
+      <w:r>
+        <w:rPr>
+          <w:rFonts w:ascii="Times New Roman" w:hAnsi="Times New Roman" w:cs="Times New Roman"/>
+          <w:highlight w:val="green"/>
+        </w:rPr>
+        <w:t>a few e</w:t>
+      </w:r>
+      <w:r>
+        <w:rPr>
+          <w:rFonts w:ascii="Times New Roman" w:hAnsi="Times New Roman" w:cs="Times New Roman"/>
+          <w:highlight w:val="green"/>
+        </w:rPr>
+        <w:t>dits</w:t>
+      </w:r>
+      <w:r>
+        <w:rPr>
+          <w:rFonts w:ascii="Times New Roman" w:hAnsi="Times New Roman" w:cs="Times New Roman"/>
+          <w:highlight w:val="green"/>
+        </w:rPr>
+        <w:t xml:space="preserve"> on each</w:t>
+      </w:r>
+      <w:r>
+        <w:rPr>
+          <w:rFonts w:ascii="Times New Roman" w:hAnsi="Times New Roman" w:cs="Times New Roman"/>
+          <w:highlight w:val="green"/>
+        </w:rPr>
+        <w:t>, select 3 edits and click modify features, modify the features.</w:t>
+      </w:r>
+    </w:p>
+    <w:p>
+      <w:pPr>
+        <w:pStyle w:val="PlainText"/>
+        <w:rPr>
+          <w:rFonts w:ascii="Times New Roman" w:hAnsi="Times New Roman" w:cs="Times New Roman"/>
+          <w:highlight w:val="green"/>
+        </w:rPr>
+      </w:pPr>
+      <w:r>
+        <w:rPr>
+          <w:rFonts w:ascii="Times New Roman" w:hAnsi="Times New Roman" w:cs="Times New Roman"/>
+          <w:highlight w:val="green"/>
         </w:rPr>
         <w:tab/>
       </w:r>
@@ -10659,6 +12335,7 @@
       <w:r>
         <w:rPr>
           <w:rFonts w:ascii="Times New Roman" w:hAnsi="Times New Roman" w:cs="Times New Roman"/>
+          <w:highlight w:val="green"/>
         </w:rPr>
         <w:t>are</w:t>
       </w:r>
@@ -10666,48 +12343,71 @@
       <w:r>
         <w:rPr>
           <w:rFonts w:ascii="Times New Roman" w:hAnsi="Times New Roman" w:cs="Times New Roman"/>
-        </w:rPr>
-        <w:t xml:space="preserve"> correct points discarded? </w:t>
-      </w:r>
-      <w:proofErr w:type="gramStart"/>
-      <w:r>
-        <w:rPr>
-          <w:rFonts w:ascii="Times New Roman" w:hAnsi="Times New Roman" w:cs="Times New Roman"/>
-        </w:rPr>
-        <w:t>is</w:t>
-      </w:r>
-      <w:proofErr w:type="gramEnd"/>
-      <w:r>
-        <w:rPr>
-          <w:rFonts w:ascii="Times New Roman" w:hAnsi="Times New Roman" w:cs="Times New Roman"/>
-        </w:rPr>
-        <w:t xml:space="preserve"> save button OK?</w:t>
-      </w:r>
-    </w:p>
-    <w:p>
-      <w:pPr>
-        <w:pStyle w:val="PlainText"/>
-        <w:rPr>
-          <w:rFonts w:ascii="Times New Roman" w:hAnsi="Times New Roman" w:cs="Times New Roman"/>
-        </w:rPr>
-      </w:pPr>
-      <w:r>
-        <w:rPr>
-          <w:rFonts w:ascii="Times New Roman" w:hAnsi="Times New Roman" w:cs="Times New Roman"/>
-        </w:rPr>
-        <w:t>delete base layer features and save, then delete some more, make another layer the active layer, click open scenario, discard and cancel</w:t>
-      </w:r>
-    </w:p>
-    <w:p>
-      <w:pPr>
-        <w:pStyle w:val="PlainText"/>
-        <w:rPr>
-          <w:rFonts w:ascii="Times New Roman" w:hAnsi="Times New Roman" w:cs="Times New Roman"/>
-        </w:rPr>
-      </w:pPr>
-      <w:r>
-        <w:rPr>
-          <w:rFonts w:ascii="Times New Roman" w:hAnsi="Times New Roman" w:cs="Times New Roman"/>
+          <w:highlight w:val="green"/>
+        </w:rPr>
+        <w:t xml:space="preserve"> the features modified?, are all buttons correct, are the symbols correct?</w:t>
+      </w:r>
+    </w:p>
+    <w:p>
+      <w:pPr>
+        <w:pStyle w:val="PlainText"/>
+        <w:rPr>
+          <w:rFonts w:ascii="Times New Roman" w:hAnsi="Times New Roman" w:cs="Times New Roman"/>
+        </w:rPr>
+      </w:pPr>
+      <w:proofErr w:type="gramStart"/>
+      <w:r>
+        <w:rPr>
+          <w:rFonts w:ascii="Times New Roman" w:hAnsi="Times New Roman" w:cs="Times New Roman"/>
+          <w:highlight w:val="green"/>
+        </w:rPr>
+        <w:t>do</w:t>
+      </w:r>
+      <w:proofErr w:type="gramEnd"/>
+      <w:r>
+        <w:rPr>
+          <w:rFonts w:ascii="Times New Roman" w:hAnsi="Times New Roman" w:cs="Times New Roman"/>
+          <w:highlight w:val="green"/>
+        </w:rPr>
+        <w:t xml:space="preserve"> the same for lines and polygons.</w:t>
+      </w:r>
+    </w:p>
+    <w:p>
+      <w:pPr>
+        <w:pStyle w:val="PlainText"/>
+        <w:rPr>
+          <w:rFonts w:ascii="Times New Roman" w:hAnsi="Times New Roman" w:cs="Times New Roman"/>
+          <w:highlight w:val="green"/>
+        </w:rPr>
+      </w:pPr>
+      <w:proofErr w:type="gramStart"/>
+      <w:r>
+        <w:rPr>
+          <w:rFonts w:ascii="Times New Roman" w:hAnsi="Times New Roman" w:cs="Times New Roman"/>
+          <w:highlight w:val="green"/>
+        </w:rPr>
+        <w:t>select</w:t>
+      </w:r>
+      <w:proofErr w:type="gramEnd"/>
+      <w:r>
+        <w:rPr>
+          <w:rFonts w:ascii="Times New Roman" w:hAnsi="Times New Roman" w:cs="Times New Roman"/>
+          <w:highlight w:val="green"/>
+        </w:rPr>
+        <w:t xml:space="preserve"> 3 points edits, click modify, modify two features(clear console), cancel and select "yes"</w:t>
+      </w:r>
+    </w:p>
+    <w:p>
+      <w:pPr>
+        <w:pStyle w:val="PlainText"/>
+        <w:rPr>
+          <w:rFonts w:ascii="Times New Roman" w:hAnsi="Times New Roman" w:cs="Times New Roman"/>
+        </w:rPr>
+      </w:pPr>
+      <w:r>
+        <w:rPr>
+          <w:rFonts w:ascii="Times New Roman" w:hAnsi="Times New Roman" w:cs="Times New Roman"/>
+          <w:highlight w:val="green"/>
         </w:rPr>
         <w:tab/>
       </w:r>
@@ -10715,6 +12415,7 @@
       <w:r>
         <w:rPr>
           <w:rFonts w:ascii="Times New Roman" w:hAnsi="Times New Roman" w:cs="Times New Roman"/>
+          <w:highlight w:val="green"/>
         </w:rPr>
         <w:t>are</w:t>
       </w:r>
@@ -10722,56 +12423,47 @@
       <w:r>
         <w:rPr>
           <w:rFonts w:ascii="Times New Roman" w:hAnsi="Times New Roman" w:cs="Times New Roman"/>
-        </w:rPr>
-        <w:t xml:space="preserve"> correct points discarded? </w:t>
-      </w:r>
-      <w:proofErr w:type="gramStart"/>
-      <w:r>
-        <w:rPr>
-          <w:rFonts w:ascii="Times New Roman" w:hAnsi="Times New Roman" w:cs="Times New Roman"/>
-        </w:rPr>
-        <w:t>is</w:t>
-      </w:r>
-      <w:proofErr w:type="gramEnd"/>
-      <w:r>
-        <w:rPr>
-          <w:rFonts w:ascii="Times New Roman" w:hAnsi="Times New Roman" w:cs="Times New Roman"/>
-        </w:rPr>
-        <w:t xml:space="preserve"> save button OK?</w:t>
-      </w:r>
-    </w:p>
-    <w:p>
-      <w:pPr>
-        <w:pStyle w:val="PlainText"/>
-        <w:rPr>
-          <w:rFonts w:ascii="Times New Roman" w:hAnsi="Times New Roman" w:cs="Times New Roman"/>
-        </w:rPr>
-      </w:pPr>
-      <w:proofErr w:type="gramStart"/>
-      <w:r>
-        <w:rPr>
-          <w:rFonts w:ascii="Times New Roman" w:hAnsi="Times New Roman" w:cs="Times New Roman"/>
-        </w:rPr>
-        <w:t>modify</w:t>
-      </w:r>
-      <w:proofErr w:type="gramEnd"/>
-      <w:r>
-        <w:rPr>
-          <w:rFonts w:ascii="Times New Roman" w:hAnsi="Times New Roman" w:cs="Times New Roman"/>
-        </w:rPr>
-        <w:t xml:space="preserve"> base layer features and save, then modify some more, click save scenario as, discard and cancel</w:t>
-      </w:r>
-    </w:p>
-    <w:p>
-      <w:pPr>
-        <w:pStyle w:val="PlainText"/>
-        <w:rPr>
-          <w:rFonts w:ascii="Times New Roman" w:hAnsi="Times New Roman" w:cs="Times New Roman"/>
-        </w:rPr>
-      </w:pPr>
-      <w:r>
-        <w:rPr>
-          <w:rFonts w:ascii="Times New Roman" w:hAnsi="Times New Roman" w:cs="Times New Roman"/>
+          <w:highlight w:val="green"/>
+        </w:rPr>
+        <w:t xml:space="preserve"> 2 of the three modified, are symbols correct (they should be)?, are all buttons correct?</w:t>
+      </w:r>
+    </w:p>
+    <w:p>
+      <w:pPr>
+        <w:pStyle w:val="PlainText"/>
+        <w:rPr>
+          <w:rFonts w:ascii="Times New Roman" w:hAnsi="Times New Roman" w:cs="Times New Roman"/>
+          <w:highlight w:val="green"/>
+        </w:rPr>
+      </w:pPr>
+      <w:proofErr w:type="gramStart"/>
+      <w:r>
+        <w:rPr>
+          <w:rFonts w:ascii="Times New Roman" w:hAnsi="Times New Roman" w:cs="Times New Roman"/>
+          <w:highlight w:val="green"/>
+        </w:rPr>
+        <w:t>select</w:t>
+      </w:r>
+      <w:proofErr w:type="gramEnd"/>
+      <w:r>
+        <w:rPr>
+          <w:rFonts w:ascii="Times New Roman" w:hAnsi="Times New Roman" w:cs="Times New Roman"/>
+          <w:highlight w:val="green"/>
+        </w:rPr>
+        <w:t xml:space="preserve"> 3 points edits, click modify, modify two features, cancel and select no then finish modifying</w:t>
+      </w:r>
+    </w:p>
+    <w:p>
+      <w:pPr>
+        <w:pStyle w:val="PlainText"/>
+        <w:rPr>
+          <w:rFonts w:ascii="Times New Roman" w:hAnsi="Times New Roman" w:cs="Times New Roman"/>
+        </w:rPr>
+      </w:pPr>
+      <w:r>
+        <w:rPr>
+          <w:rFonts w:ascii="Times New Roman" w:hAnsi="Times New Roman" w:cs="Times New Roman"/>
+          <w:highlight w:val="green"/>
         </w:rPr>
         <w:tab/>
       </w:r>
@@ -10779,6 +12471,7 @@
       <w:r>
         <w:rPr>
           <w:rFonts w:ascii="Times New Roman" w:hAnsi="Times New Roman" w:cs="Times New Roman"/>
+          <w:highlight w:val="green"/>
         </w:rPr>
         <w:t>are</w:t>
       </w:r>
@@ -10786,2016 +12479,445 @@
       <w:r>
         <w:rPr>
           <w:rFonts w:ascii="Times New Roman" w:hAnsi="Times New Roman" w:cs="Times New Roman"/>
-        </w:rPr>
-        <w:t xml:space="preserve"> </w:t>
+          <w:highlight w:val="green"/>
+        </w:rPr>
+        <w:t xml:space="preserve"> the original features changed (they shouldn't be), are all buttons correct, are symbols correct?</w:t>
+      </w:r>
+    </w:p>
+    <w:p>
+      <w:pPr>
+        <w:pStyle w:val="PlainText"/>
+        <w:rPr>
+          <w:rFonts w:ascii="Times New Roman" w:hAnsi="Times New Roman" w:cs="Times New Roman"/>
+          <w:highlight w:val="green"/>
+        </w:rPr>
+      </w:pPr>
+      <w:proofErr w:type="gramStart"/>
+      <w:r>
+        <w:rPr>
+          <w:rFonts w:ascii="Times New Roman" w:hAnsi="Times New Roman" w:cs="Times New Roman"/>
+          <w:highlight w:val="green"/>
+        </w:rPr>
+        <w:t>open</w:t>
+      </w:r>
+      <w:proofErr w:type="gramEnd"/>
+      <w:r>
+        <w:rPr>
+          <w:rFonts w:ascii="Times New Roman" w:hAnsi="Times New Roman" w:cs="Times New Roman"/>
+          <w:highlight w:val="green"/>
+        </w:rPr>
+        <w:t xml:space="preserve"> the points editing layer in QGIS and modify edits.  What happens? </w:t>
+      </w:r>
+      <w:r>
+        <w:rPr>
+          <w:rFonts w:ascii="Times New Roman" w:hAnsi="Times New Roman" w:cs="Times New Roman"/>
+          <w:highlight w:val="green"/>
+        </w:rPr>
+        <w:t xml:space="preserve">The edit is made. </w:t>
+      </w:r>
+      <w:proofErr w:type="gramStart"/>
+      <w:r>
+        <w:rPr>
+          <w:rFonts w:ascii="Times New Roman" w:hAnsi="Times New Roman" w:cs="Times New Roman"/>
+          <w:highlight w:val="green"/>
+        </w:rPr>
+        <w:t>close</w:t>
+      </w:r>
+      <w:proofErr w:type="gramEnd"/>
+      <w:r>
+        <w:rPr>
+          <w:rFonts w:ascii="Times New Roman" w:hAnsi="Times New Roman" w:cs="Times New Roman"/>
+          <w:highlight w:val="green"/>
+        </w:rPr>
+        <w:t xml:space="preserve"> QGIS</w:t>
+      </w:r>
+      <w:r>
+        <w:rPr>
+          <w:rFonts w:ascii="Times New Roman" w:hAnsi="Times New Roman" w:cs="Times New Roman"/>
+          <w:highlight w:val="green"/>
+        </w:rPr>
+        <w:t xml:space="preserve"> and save the edit.</w:t>
+      </w:r>
+    </w:p>
+    <w:p>
+      <w:pPr>
+        <w:pStyle w:val="PlainText"/>
+        <w:rPr>
+          <w:rFonts w:ascii="Times New Roman" w:hAnsi="Times New Roman" w:cs="Times New Roman"/>
+          <w:highlight w:val="green"/>
+        </w:rPr>
+      </w:pPr>
+      <w:r>
+        <w:rPr>
+          <w:rFonts w:ascii="Times New Roman" w:hAnsi="Times New Roman" w:cs="Times New Roman"/>
+          <w:highlight w:val="green"/>
+        </w:rPr>
+        <w:t>We get no error and the features are changed in CAPS.</w:t>
+      </w:r>
+    </w:p>
+    <w:p>
+      <w:pPr>
+        <w:pStyle w:val="PlainText"/>
+        <w:rPr>
+          <w:rFonts w:ascii="Times New Roman" w:hAnsi="Times New Roman" w:cs="Times New Roman"/>
+        </w:rPr>
+      </w:pPr>
+      <w:r>
+        <w:rPr>
+          <w:rFonts w:ascii="Times New Roman" w:hAnsi="Times New Roman" w:cs="Times New Roman"/>
+          <w:highlight w:val="green"/>
+        </w:rPr>
+        <w:t xml:space="preserve">Delete some features on the editing layer.  </w:t>
+      </w:r>
+      <w:proofErr w:type="gramStart"/>
+      <w:r>
+        <w:rPr>
+          <w:rFonts w:ascii="Times New Roman" w:hAnsi="Times New Roman" w:cs="Times New Roman"/>
+          <w:highlight w:val="green"/>
+        </w:rPr>
+        <w:t>Everything OK?</w:t>
+      </w:r>
+      <w:proofErr w:type="gramEnd"/>
+    </w:p>
+    <w:p>
+      <w:pPr>
+        <w:pStyle w:val="PlainText"/>
+        <w:rPr>
+          <w:rFonts w:ascii="Times New Roman" w:hAnsi="Times New Roman" w:cs="Times New Roman"/>
+        </w:rPr>
+      </w:pPr>
+    </w:p>
+    <w:p>
+      <w:pPr>
+        <w:pStyle w:val="PlainText"/>
+        <w:rPr>
+          <w:rFonts w:ascii="Times New Roman" w:hAnsi="Times New Roman" w:cs="Times New Roman"/>
+        </w:rPr>
+      </w:pPr>
+      <w:r>
+        <w:rPr>
+          <w:rFonts w:ascii="Times New Roman" w:hAnsi="Times New Roman" w:cs="Times New Roman"/>
+        </w:rPr>
+        <w:t>########################################################################################</w:t>
+      </w:r>
+      <w:r>
+        <w:rPr>
+          <w:rFonts w:ascii="Times New Roman" w:hAnsi="Times New Roman" w:cs="Times New Roman"/>
+        </w:rPr>
+        <w:tab/>
+      </w:r>
+    </w:p>
+    <w:p>
+      <w:pPr>
+        <w:pStyle w:val="PlainText"/>
+        <w:rPr>
+          <w:rFonts w:ascii="Times New Roman" w:hAnsi="Times New Roman" w:cs="Times New Roman"/>
+        </w:rPr>
+      </w:pPr>
+      <w:r>
+        <w:rPr>
+          <w:rFonts w:ascii="Times New Roman" w:hAnsi="Times New Roman" w:cs="Times New Roman"/>
+        </w:rPr>
+        <w:tab/>
+      </w:r>
+    </w:p>
+    <w:p>
+      <w:pPr>
+        <w:pStyle w:val="PlainText"/>
+        <w:rPr>
+          <w:rFonts w:ascii="Times New Roman" w:hAnsi="Times New Roman" w:cs="Times New Roman"/>
+        </w:rPr>
+      </w:pPr>
+      <w:r>
+        <w:rPr>
+          <w:rFonts w:ascii="Times New Roman" w:hAnsi="Times New Roman" w:cs="Times New Roman"/>
+        </w:rPr>
+        <w:t>CHECK PROJECT MANAGEMENT AND SFTP UPLOAD</w:t>
+      </w:r>
+    </w:p>
+    <w:p>
+      <w:pPr>
+        <w:pStyle w:val="PlainText"/>
+        <w:rPr>
+          <w:rFonts w:ascii="Times New Roman" w:hAnsi="Times New Roman" w:cs="Times New Roman"/>
+        </w:rPr>
+      </w:pPr>
+    </w:p>
+    <w:p>
+      <w:pPr>
+        <w:pStyle w:val="PlainText"/>
+        <w:rPr>
+          <w:rFonts w:ascii="Times New Roman" w:hAnsi="Times New Roman" w:cs="Times New Roman"/>
+        </w:rPr>
+      </w:pPr>
+      <w:r>
+        <w:rPr>
+          <w:rFonts w:ascii="Times New Roman" w:hAnsi="Times New Roman" w:cs="Times New Roman"/>
+          <w:highlight w:val="green"/>
+        </w:rPr>
+        <w:t>Click “New Scenario,” open the manage projects dialog and save a project.</w:t>
+      </w:r>
+    </w:p>
+    <w:p>
+      <w:pPr>
+        <w:pStyle w:val="PlainText"/>
+        <w:rPr>
+          <w:rFonts w:ascii="Times New Roman" w:hAnsi="Times New Roman" w:cs="Times New Roman"/>
+        </w:rPr>
+      </w:pPr>
+      <w:proofErr w:type="gramStart"/>
+      <w:r>
+        <w:rPr>
+          <w:rFonts w:ascii="Times New Roman" w:hAnsi="Times New Roman" w:cs="Times New Roman"/>
+        </w:rPr>
+        <w:t>Open project management (pm) dialog.</w:t>
+      </w:r>
+      <w:proofErr w:type="gramEnd"/>
+      <w:r>
+        <w:rPr>
+          <w:rFonts w:ascii="Times New Roman" w:hAnsi="Times New Roman" w:cs="Times New Roman"/>
+        </w:rPr>
+        <w:t xml:space="preserve">  Do widgets have correct messages?  Are scenario exports displayed?</w:t>
+      </w:r>
+    </w:p>
+    <w:p>
+      <w:pPr>
+        <w:pStyle w:val="PlainText"/>
+        <w:rPr>
+          <w:rFonts w:ascii="Times New Roman" w:hAnsi="Times New Roman" w:cs="Times New Roman"/>
+        </w:rPr>
+      </w:pPr>
+      <w:r>
+        <w:rPr>
+          <w:rFonts w:ascii="Times New Roman" w:hAnsi="Times New Roman" w:cs="Times New Roman"/>
+        </w:rPr>
+        <w:t xml:space="preserve">Can you move scenario exports back and forth? </w:t>
+      </w:r>
+    </w:p>
+    <w:p>
+      <w:pPr>
+        <w:pStyle w:val="PlainText"/>
+        <w:rPr>
+          <w:rFonts w:ascii="Times New Roman" w:hAnsi="Times New Roman" w:cs="Times New Roman"/>
+        </w:rPr>
+      </w:pPr>
+      <w:r>
+        <w:rPr>
+          <w:rFonts w:ascii="Times New Roman" w:hAnsi="Times New Roman" w:cs="Times New Roman"/>
+        </w:rPr>
+        <w:t xml:space="preserve">Try to save a project.  Get validation error?  You should.  </w:t>
+      </w:r>
+    </w:p>
+    <w:p>
+      <w:pPr>
+        <w:pStyle w:val="PlainText"/>
+        <w:rPr>
+          <w:rFonts w:ascii="Times New Roman" w:hAnsi="Times New Roman" w:cs="Times New Roman"/>
+        </w:rPr>
+      </w:pPr>
+      <w:r>
+        <w:rPr>
+          <w:rFonts w:ascii="Times New Roman" w:hAnsi="Times New Roman" w:cs="Times New Roman"/>
+        </w:rPr>
+        <w:t>Fill in one field at a time and save. Get appropriate validation errors?</w:t>
+      </w:r>
+    </w:p>
+    <w:p>
+      <w:pPr>
+        <w:pStyle w:val="PlainText"/>
+        <w:rPr>
+          <w:rFonts w:ascii="Times New Roman" w:hAnsi="Times New Roman" w:cs="Times New Roman"/>
+        </w:rPr>
+      </w:pPr>
+      <w:r>
+        <w:rPr>
+          <w:rFonts w:ascii="Times New Roman" w:hAnsi="Times New Roman" w:cs="Times New Roman"/>
+        </w:rPr>
+        <w:t>Save a project without an export file and try to send.  Correct validation error?</w:t>
+      </w:r>
+    </w:p>
+    <w:p>
+      <w:pPr>
+        <w:pStyle w:val="PlainText"/>
+        <w:rPr>
+          <w:rFonts w:ascii="Times New Roman" w:hAnsi="Times New Roman" w:cs="Times New Roman"/>
+        </w:rPr>
+      </w:pPr>
+      <w:r>
+        <w:rPr>
+          <w:rFonts w:ascii="Times New Roman" w:hAnsi="Times New Roman" w:cs="Times New Roman"/>
+        </w:rPr>
+        <w:t xml:space="preserve">Add </w:t>
       </w:r>
       <w:proofErr w:type="spellStart"/>
       <w:r>
         <w:rPr>
           <w:rFonts w:ascii="Times New Roman" w:hAnsi="Times New Roman" w:cs="Times New Roman"/>
         </w:rPr>
-        <w:t>corre</w:t>
+        <w:t>csv</w:t>
       </w:r>
       <w:proofErr w:type="spellEnd"/>
-    </w:p>
-    <w:p>
-      <w:pPr>
-        <w:pStyle w:val="PlainText"/>
-        <w:rPr>
-          <w:rFonts w:ascii="Times New Roman" w:hAnsi="Times New Roman" w:cs="Times New Roman"/>
-        </w:rPr>
-      </w:pPr>
-      <w:r>
-        <w:rPr>
-          <w:rFonts w:ascii="Times New Roman" w:hAnsi="Times New Roman" w:cs="Times New Roman"/>
-        </w:rPr>
-        <w:tab/>
-      </w:r>
-      <w:proofErr w:type="gramStart"/>
-      <w:r>
-        <w:rPr>
-          <w:rFonts w:ascii="Times New Roman" w:hAnsi="Times New Roman" w:cs="Times New Roman"/>
-        </w:rPr>
-        <w:t>ct</w:t>
-      </w:r>
-      <w:proofErr w:type="gramEnd"/>
-      <w:r>
-        <w:rPr>
-          <w:rFonts w:ascii="Times New Roman" w:hAnsi="Times New Roman" w:cs="Times New Roman"/>
-        </w:rPr>
-        <w:t xml:space="preserve"> points discarded? </w:t>
-      </w:r>
-      <w:proofErr w:type="gramStart"/>
-      <w:r>
-        <w:rPr>
-          <w:rFonts w:ascii="Times New Roman" w:hAnsi="Times New Roman" w:cs="Times New Roman"/>
-        </w:rPr>
-        <w:t>is</w:t>
-      </w:r>
-      <w:proofErr w:type="gramEnd"/>
-      <w:r>
-        <w:rPr>
-          <w:rFonts w:ascii="Times New Roman" w:hAnsi="Times New Roman" w:cs="Times New Roman"/>
-        </w:rPr>
-        <w:t xml:space="preserve"> save button OK?</w:t>
-      </w:r>
-    </w:p>
-    <w:p>
-      <w:pPr>
-        <w:pStyle w:val="PlainText"/>
-        <w:rPr>
-          <w:rFonts w:ascii="Times New Roman" w:hAnsi="Times New Roman" w:cs="Times New Roman"/>
-        </w:rPr>
-      </w:pPr>
-      <w:proofErr w:type="gramStart"/>
-      <w:r>
-        <w:rPr>
-          <w:rFonts w:ascii="Times New Roman" w:hAnsi="Times New Roman" w:cs="Times New Roman"/>
-        </w:rPr>
-        <w:t>copy</w:t>
-      </w:r>
-      <w:proofErr w:type="gramEnd"/>
-      <w:r>
-        <w:rPr>
-          <w:rFonts w:ascii="Times New Roman" w:hAnsi="Times New Roman" w:cs="Times New Roman"/>
-        </w:rPr>
-        <w:t xml:space="preserve"> some points from a "paste points" layer and paste into the editing layer and save, copy some more</w:t>
-      </w:r>
-    </w:p>
-    <w:p>
-      <w:pPr>
-        <w:pStyle w:val="PlainText"/>
-        <w:rPr>
-          <w:rFonts w:ascii="Times New Roman" w:hAnsi="Times New Roman" w:cs="Times New Roman"/>
-        </w:rPr>
-      </w:pPr>
-      <w:proofErr w:type="gramStart"/>
-      <w:r>
-        <w:rPr>
-          <w:rFonts w:ascii="Times New Roman" w:hAnsi="Times New Roman" w:cs="Times New Roman"/>
-        </w:rPr>
-        <w:t>click</w:t>
-      </w:r>
-      <w:proofErr w:type="gramEnd"/>
-      <w:r>
-        <w:rPr>
-          <w:rFonts w:ascii="Times New Roman" w:hAnsi="Times New Roman" w:cs="Times New Roman"/>
-        </w:rPr>
-        <w:t xml:space="preserve"> edit scenario, discard and cancel</w:t>
-      </w:r>
-    </w:p>
-    <w:p>
-      <w:pPr>
-        <w:pStyle w:val="PlainText"/>
-        <w:rPr>
-          <w:rFonts w:ascii="Times New Roman" w:hAnsi="Times New Roman" w:cs="Times New Roman"/>
-        </w:rPr>
-      </w:pPr>
-      <w:r>
-        <w:rPr>
-          <w:rFonts w:ascii="Times New Roman" w:hAnsi="Times New Roman" w:cs="Times New Roman"/>
-        </w:rPr>
-        <w:tab/>
-      </w:r>
-      <w:proofErr w:type="gramStart"/>
-      <w:r>
-        <w:rPr>
-          <w:rFonts w:ascii="Times New Roman" w:hAnsi="Times New Roman" w:cs="Times New Roman"/>
-        </w:rPr>
-        <w:t>are</w:t>
-      </w:r>
-      <w:proofErr w:type="gramEnd"/>
-      <w:r>
-        <w:rPr>
-          <w:rFonts w:ascii="Times New Roman" w:hAnsi="Times New Roman" w:cs="Times New Roman"/>
-        </w:rPr>
-        <w:t xml:space="preserve"> correct points discarded? </w:t>
-      </w:r>
-      <w:proofErr w:type="gramStart"/>
-      <w:r>
-        <w:rPr>
-          <w:rFonts w:ascii="Times New Roman" w:hAnsi="Times New Roman" w:cs="Times New Roman"/>
-        </w:rPr>
-        <w:t>is</w:t>
-      </w:r>
-      <w:proofErr w:type="gramEnd"/>
-      <w:r>
-        <w:rPr>
-          <w:rFonts w:ascii="Times New Roman" w:hAnsi="Times New Roman" w:cs="Times New Roman"/>
-        </w:rPr>
-        <w:t xml:space="preserve"> save button OK?</w:t>
-      </w:r>
-    </w:p>
-    <w:p>
-      <w:pPr>
-        <w:pStyle w:val="PlainText"/>
-        <w:rPr>
-          <w:rFonts w:ascii="Times New Roman" w:hAnsi="Times New Roman" w:cs="Times New Roman"/>
-        </w:rPr>
-      </w:pPr>
-      <w:proofErr w:type="gramStart"/>
-      <w:r>
-        <w:rPr>
-          <w:rFonts w:ascii="Times New Roman" w:hAnsi="Times New Roman" w:cs="Times New Roman"/>
-        </w:rPr>
-        <w:t>click</w:t>
-      </w:r>
-      <w:proofErr w:type="gramEnd"/>
-      <w:r>
-        <w:rPr>
-          <w:rFonts w:ascii="Times New Roman" w:hAnsi="Times New Roman" w:cs="Times New Roman"/>
-        </w:rPr>
-        <w:t xml:space="preserve"> edit scenario, discard and cancel</w:t>
-      </w:r>
-    </w:p>
-    <w:p>
-      <w:pPr>
-        <w:pStyle w:val="PlainText"/>
-        <w:rPr>
-          <w:rFonts w:ascii="Times New Roman" w:hAnsi="Times New Roman" w:cs="Times New Roman"/>
-        </w:rPr>
-      </w:pPr>
-      <w:r>
-        <w:rPr>
-          <w:rFonts w:ascii="Times New Roman" w:hAnsi="Times New Roman" w:cs="Times New Roman"/>
-        </w:rPr>
-        <w:tab/>
-      </w:r>
-      <w:proofErr w:type="gramStart"/>
-      <w:r>
-        <w:rPr>
-          <w:rFonts w:ascii="Times New Roman" w:hAnsi="Times New Roman" w:cs="Times New Roman"/>
-        </w:rPr>
-        <w:t>are</w:t>
-      </w:r>
-      <w:proofErr w:type="gramEnd"/>
-      <w:r>
-        <w:rPr>
-          <w:rFonts w:ascii="Times New Roman" w:hAnsi="Times New Roman" w:cs="Times New Roman"/>
-        </w:rPr>
-        <w:t xml:space="preserve"> correct points discarded? </w:t>
-      </w:r>
-      <w:proofErr w:type="gramStart"/>
-      <w:r>
-        <w:rPr>
-          <w:rFonts w:ascii="Times New Roman" w:hAnsi="Times New Roman" w:cs="Times New Roman"/>
-        </w:rPr>
-        <w:t>is</w:t>
-      </w:r>
-      <w:proofErr w:type="gramEnd"/>
-      <w:r>
-        <w:rPr>
-          <w:rFonts w:ascii="Times New Roman" w:hAnsi="Times New Roman" w:cs="Times New Roman"/>
-        </w:rPr>
-        <w:t xml:space="preserve"> save button OK?</w:t>
-      </w:r>
-      <w:r>
-        <w:rPr>
-          <w:rFonts w:ascii="Times New Roman" w:hAnsi="Times New Roman" w:cs="Times New Roman"/>
-        </w:rPr>
-        <w:tab/>
-      </w:r>
-    </w:p>
-    <w:p>
-      <w:pPr>
-        <w:pStyle w:val="PlainText"/>
-        <w:rPr>
-          <w:rFonts w:ascii="Times New Roman" w:hAnsi="Times New Roman" w:cs="Times New Roman"/>
-        </w:rPr>
-      </w:pPr>
-      <w:proofErr w:type="gramStart"/>
-      <w:r>
-        <w:rPr>
-          <w:rFonts w:ascii="Times New Roman" w:hAnsi="Times New Roman" w:cs="Times New Roman"/>
-        </w:rPr>
-        <w:t>delete</w:t>
-      </w:r>
-      <w:proofErr w:type="gramEnd"/>
-      <w:r>
-        <w:rPr>
-          <w:rFonts w:ascii="Times New Roman" w:hAnsi="Times New Roman" w:cs="Times New Roman"/>
-        </w:rPr>
-        <w:t xml:space="preserve"> a point on the paste points layer.  </w:t>
-      </w:r>
-      <w:proofErr w:type="gramStart"/>
-      <w:r>
-        <w:rPr>
-          <w:rFonts w:ascii="Times New Roman" w:hAnsi="Times New Roman" w:cs="Times New Roman"/>
-        </w:rPr>
-        <w:t>is</w:t>
-      </w:r>
-      <w:proofErr w:type="gramEnd"/>
-      <w:r>
-        <w:rPr>
-          <w:rFonts w:ascii="Times New Roman" w:hAnsi="Times New Roman" w:cs="Times New Roman"/>
-        </w:rPr>
-        <w:t xml:space="preserve"> everything OK?</w:t>
-      </w:r>
-    </w:p>
-    <w:p>
-      <w:pPr>
-        <w:pStyle w:val="PlainText"/>
-        <w:rPr>
-          <w:rFonts w:ascii="Times New Roman" w:hAnsi="Times New Roman" w:cs="Times New Roman"/>
-        </w:rPr>
-      </w:pPr>
-    </w:p>
-    <w:p>
-      <w:pPr>
-        <w:pStyle w:val="PlainText"/>
-        <w:rPr>
-          <w:rFonts w:ascii="Times New Roman" w:hAnsi="Times New Roman" w:cs="Times New Roman"/>
-        </w:rPr>
-      </w:pPr>
-      <w:proofErr w:type="gramStart"/>
-      <w:r>
-        <w:rPr>
-          <w:rFonts w:ascii="Times New Roman" w:hAnsi="Times New Roman" w:cs="Times New Roman"/>
-        </w:rPr>
-        <w:t>make</w:t>
-      </w:r>
-      <w:proofErr w:type="gramEnd"/>
-      <w:r>
-        <w:rPr>
-          <w:rFonts w:ascii="Times New Roman" w:hAnsi="Times New Roman" w:cs="Times New Roman"/>
-        </w:rPr>
-        <w:t xml:space="preserve"> some line edits and save and then make some more line edits, click save scenario as, discard and save with a new name.</w:t>
-      </w:r>
-    </w:p>
-    <w:p>
-      <w:pPr>
-        <w:pStyle w:val="PlainText"/>
-        <w:rPr>
-          <w:rFonts w:ascii="Times New Roman" w:hAnsi="Times New Roman" w:cs="Times New Roman"/>
-        </w:rPr>
-      </w:pPr>
-      <w:r>
-        <w:rPr>
-          <w:rFonts w:ascii="Times New Roman" w:hAnsi="Times New Roman" w:cs="Times New Roman"/>
-        </w:rPr>
-        <w:tab/>
-      </w:r>
-      <w:proofErr w:type="gramStart"/>
-      <w:r>
-        <w:rPr>
-          <w:rFonts w:ascii="Times New Roman" w:hAnsi="Times New Roman" w:cs="Times New Roman"/>
-        </w:rPr>
-        <w:t>are</w:t>
-      </w:r>
-      <w:proofErr w:type="gramEnd"/>
-      <w:r>
-        <w:rPr>
-          <w:rFonts w:ascii="Times New Roman" w:hAnsi="Times New Roman" w:cs="Times New Roman"/>
-        </w:rPr>
-        <w:t xml:space="preserve"> correct lines discarded? </w:t>
-      </w:r>
-      <w:proofErr w:type="gramStart"/>
-      <w:r>
-        <w:rPr>
-          <w:rFonts w:ascii="Times New Roman" w:hAnsi="Times New Roman" w:cs="Times New Roman"/>
-        </w:rPr>
-        <w:t>is</w:t>
-      </w:r>
-      <w:proofErr w:type="gramEnd"/>
-      <w:r>
-        <w:rPr>
-          <w:rFonts w:ascii="Times New Roman" w:hAnsi="Times New Roman" w:cs="Times New Roman"/>
-        </w:rPr>
-        <w:t xml:space="preserve"> save button OK?</w:t>
-      </w:r>
-    </w:p>
-    <w:p>
-      <w:pPr>
-        <w:pStyle w:val="PlainText"/>
-        <w:rPr>
-          <w:rFonts w:ascii="Times New Roman" w:hAnsi="Times New Roman" w:cs="Times New Roman"/>
-        </w:rPr>
-      </w:pPr>
-      <w:proofErr w:type="gramStart"/>
-      <w:r>
-        <w:rPr>
-          <w:rFonts w:ascii="Times New Roman" w:hAnsi="Times New Roman" w:cs="Times New Roman"/>
-        </w:rPr>
-        <w:t>delete</w:t>
-      </w:r>
-      <w:proofErr w:type="gramEnd"/>
-      <w:r>
-        <w:rPr>
-          <w:rFonts w:ascii="Times New Roman" w:hAnsi="Times New Roman" w:cs="Times New Roman"/>
-        </w:rPr>
-        <w:t xml:space="preserve"> a line on the paste lines layer.  </w:t>
-      </w:r>
-      <w:proofErr w:type="gramStart"/>
-      <w:r>
-        <w:rPr>
-          <w:rFonts w:ascii="Times New Roman" w:hAnsi="Times New Roman" w:cs="Times New Roman"/>
-        </w:rPr>
-        <w:t>is</w:t>
-      </w:r>
-      <w:proofErr w:type="gramEnd"/>
-      <w:r>
-        <w:rPr>
-          <w:rFonts w:ascii="Times New Roman" w:hAnsi="Times New Roman" w:cs="Times New Roman"/>
-        </w:rPr>
-        <w:t xml:space="preserve"> everything OK?</w:t>
-      </w:r>
-      <w:r>
-        <w:rPr>
-          <w:rFonts w:ascii="Times New Roman" w:hAnsi="Times New Roman" w:cs="Times New Roman"/>
-        </w:rPr>
-        <w:tab/>
-      </w:r>
-    </w:p>
-    <w:p>
-      <w:pPr>
-        <w:pStyle w:val="PlainText"/>
-        <w:rPr>
-          <w:rFonts w:ascii="Times New Roman" w:hAnsi="Times New Roman" w:cs="Times New Roman"/>
-        </w:rPr>
-      </w:pPr>
-      <w:proofErr w:type="gramStart"/>
-      <w:r>
-        <w:rPr>
-          <w:rFonts w:ascii="Times New Roman" w:hAnsi="Times New Roman" w:cs="Times New Roman"/>
-        </w:rPr>
-        <w:t>copy</w:t>
-      </w:r>
-      <w:proofErr w:type="gramEnd"/>
-      <w:r>
-        <w:rPr>
-          <w:rFonts w:ascii="Times New Roman" w:hAnsi="Times New Roman" w:cs="Times New Roman"/>
-        </w:rPr>
-        <w:t xml:space="preserve"> some lines from a "paste lines" layer and paste into the editing layer and save, copy some more</w:t>
-      </w:r>
-    </w:p>
-    <w:p>
-      <w:pPr>
-        <w:pStyle w:val="PlainText"/>
-        <w:rPr>
-          <w:rFonts w:ascii="Times New Roman" w:hAnsi="Times New Roman" w:cs="Times New Roman"/>
-        </w:rPr>
-      </w:pPr>
-      <w:proofErr w:type="gramStart"/>
-      <w:r>
-        <w:rPr>
-          <w:rFonts w:ascii="Times New Roman" w:hAnsi="Times New Roman" w:cs="Times New Roman"/>
-        </w:rPr>
-        <w:t>click</w:t>
-      </w:r>
-      <w:proofErr w:type="gramEnd"/>
-      <w:r>
-        <w:rPr>
-          <w:rFonts w:ascii="Times New Roman" w:hAnsi="Times New Roman" w:cs="Times New Roman"/>
-        </w:rPr>
-        <w:t xml:space="preserve"> close app, discard.  Reopen app.</w:t>
-      </w:r>
-    </w:p>
-    <w:p>
-      <w:pPr>
-        <w:pStyle w:val="PlainText"/>
-        <w:rPr>
-          <w:rFonts w:ascii="Times New Roman" w:hAnsi="Times New Roman" w:cs="Times New Roman"/>
-        </w:rPr>
-      </w:pPr>
-      <w:r>
-        <w:rPr>
-          <w:rFonts w:ascii="Times New Roman" w:hAnsi="Times New Roman" w:cs="Times New Roman"/>
-        </w:rPr>
-        <w:tab/>
-      </w:r>
-      <w:proofErr w:type="gramStart"/>
-      <w:r>
-        <w:rPr>
-          <w:rFonts w:ascii="Times New Roman" w:hAnsi="Times New Roman" w:cs="Times New Roman"/>
-        </w:rPr>
-        <w:t>are</w:t>
-      </w:r>
-      <w:proofErr w:type="gramEnd"/>
-      <w:r>
-        <w:rPr>
-          <w:rFonts w:ascii="Times New Roman" w:hAnsi="Times New Roman" w:cs="Times New Roman"/>
-        </w:rPr>
-        <w:t xml:space="preserve"> correct lines discarded? </w:t>
-      </w:r>
-      <w:proofErr w:type="gramStart"/>
-      <w:r>
-        <w:rPr>
-          <w:rFonts w:ascii="Times New Roman" w:hAnsi="Times New Roman" w:cs="Times New Roman"/>
-        </w:rPr>
-        <w:t>is</w:t>
-      </w:r>
-      <w:proofErr w:type="gramEnd"/>
-      <w:r>
-        <w:rPr>
-          <w:rFonts w:ascii="Times New Roman" w:hAnsi="Times New Roman" w:cs="Times New Roman"/>
-        </w:rPr>
-        <w:t xml:space="preserve"> save button OK?</w:t>
-      </w:r>
-    </w:p>
-    <w:p>
-      <w:pPr>
-        <w:pStyle w:val="PlainText"/>
-        <w:rPr>
-          <w:rFonts w:ascii="Times New Roman" w:hAnsi="Times New Roman" w:cs="Times New Roman"/>
-        </w:rPr>
-      </w:pPr>
-    </w:p>
-    <w:p>
-      <w:pPr>
-        <w:pStyle w:val="PlainText"/>
-        <w:rPr>
-          <w:rFonts w:ascii="Times New Roman" w:hAnsi="Times New Roman" w:cs="Times New Roman"/>
-        </w:rPr>
-      </w:pPr>
-      <w:proofErr w:type="gramStart"/>
-      <w:r>
-        <w:rPr>
-          <w:rFonts w:ascii="Times New Roman" w:hAnsi="Times New Roman" w:cs="Times New Roman"/>
-        </w:rPr>
-        <w:t>make</w:t>
-      </w:r>
-      <w:proofErr w:type="gramEnd"/>
-      <w:r>
-        <w:rPr>
-          <w:rFonts w:ascii="Times New Roman" w:hAnsi="Times New Roman" w:cs="Times New Roman"/>
-        </w:rPr>
-        <w:t xml:space="preserve"> some polygon edits and save and then make some more polygon edits and discard.</w:t>
-      </w:r>
-    </w:p>
-    <w:p>
-      <w:pPr>
-        <w:pStyle w:val="PlainText"/>
-        <w:rPr>
-          <w:rFonts w:ascii="Times New Roman" w:hAnsi="Times New Roman" w:cs="Times New Roman"/>
-        </w:rPr>
-      </w:pPr>
-      <w:r>
-        <w:rPr>
-          <w:rFonts w:ascii="Times New Roman" w:hAnsi="Times New Roman" w:cs="Times New Roman"/>
-        </w:rPr>
-        <w:tab/>
-      </w:r>
-      <w:proofErr w:type="gramStart"/>
-      <w:r>
-        <w:rPr>
-          <w:rFonts w:ascii="Times New Roman" w:hAnsi="Times New Roman" w:cs="Times New Roman"/>
-        </w:rPr>
-        <w:t>are</w:t>
-      </w:r>
-      <w:proofErr w:type="gramEnd"/>
-      <w:r>
-        <w:rPr>
-          <w:rFonts w:ascii="Times New Roman" w:hAnsi="Times New Roman" w:cs="Times New Roman"/>
-        </w:rPr>
-        <w:t xml:space="preserve"> correct polygons discarded? </w:t>
-      </w:r>
-      <w:proofErr w:type="gramStart"/>
-      <w:r>
-        <w:rPr>
-          <w:rFonts w:ascii="Times New Roman" w:hAnsi="Times New Roman" w:cs="Times New Roman"/>
-        </w:rPr>
-        <w:t>is</w:t>
-      </w:r>
-      <w:proofErr w:type="gramEnd"/>
-      <w:r>
-        <w:rPr>
-          <w:rFonts w:ascii="Times New Roman" w:hAnsi="Times New Roman" w:cs="Times New Roman"/>
-        </w:rPr>
-        <w:t xml:space="preserve"> save button OK?</w:t>
-      </w:r>
-    </w:p>
-    <w:p>
-      <w:pPr>
-        <w:pStyle w:val="PlainText"/>
-        <w:rPr>
-          <w:rFonts w:ascii="Times New Roman" w:hAnsi="Times New Roman" w:cs="Times New Roman"/>
-        </w:rPr>
-      </w:pPr>
-      <w:proofErr w:type="gramStart"/>
+      <w:r>
+        <w:rPr>
+          <w:rFonts w:ascii="Times New Roman" w:hAnsi="Times New Roman" w:cs="Times New Roman"/>
+        </w:rPr>
+        <w:t xml:space="preserve"> files and save.  Is file in file system and in projects drop down list?</w:t>
+      </w:r>
+    </w:p>
+    <w:p>
+      <w:pPr>
+        <w:pStyle w:val="PlainText"/>
+        <w:rPr>
+          <w:rFonts w:ascii="Times New Roman" w:hAnsi="Times New Roman" w:cs="Times New Roman"/>
+        </w:rPr>
+      </w:pPr>
+      <w:r>
+        <w:rPr>
+          <w:rFonts w:ascii="Times New Roman" w:hAnsi="Times New Roman" w:cs="Times New Roman"/>
+        </w:rPr>
+        <w:t xml:space="preserve">Create another project.  Did appropriate "Create project" </w:t>
+      </w:r>
+      <w:proofErr w:type="spellStart"/>
+      <w:r>
+        <w:rPr>
+          <w:rFonts w:ascii="Times New Roman" w:hAnsi="Times New Roman" w:cs="Times New Roman"/>
+        </w:rPr>
+        <w:t>msg</w:t>
+      </w:r>
+      <w:proofErr w:type="spellEnd"/>
+      <w:r>
+        <w:rPr>
+          <w:rFonts w:ascii="Times New Roman" w:hAnsi="Times New Roman" w:cs="Times New Roman"/>
+        </w:rPr>
+        <w:t xml:space="preserve"> display?  </w:t>
+      </w:r>
+    </w:p>
+    <w:p>
+      <w:pPr>
+        <w:pStyle w:val="PlainText"/>
+        <w:rPr>
+          <w:rFonts w:ascii="Times New Roman" w:hAnsi="Times New Roman" w:cs="Times New Roman"/>
+        </w:rPr>
+      </w:pPr>
+      <w:r>
+        <w:rPr>
+          <w:rFonts w:ascii="Times New Roman" w:hAnsi="Times New Roman" w:cs="Times New Roman"/>
+        </w:rPr>
+        <w:t>Open first project.  Display ok?</w:t>
+      </w:r>
+    </w:p>
+    <w:p>
+      <w:pPr>
+        <w:pStyle w:val="PlainText"/>
+        <w:rPr>
+          <w:rFonts w:ascii="Times New Roman" w:hAnsi="Times New Roman" w:cs="Times New Roman"/>
+        </w:rPr>
+      </w:pPr>
+      <w:r>
+        <w:rPr>
+          <w:rFonts w:ascii="Times New Roman" w:hAnsi="Times New Roman" w:cs="Times New Roman"/>
+        </w:rPr>
+        <w:t xml:space="preserve">Delete one of the </w:t>
+      </w:r>
+      <w:proofErr w:type="spellStart"/>
+      <w:r>
+        <w:rPr>
+          <w:rFonts w:ascii="Times New Roman" w:hAnsi="Times New Roman" w:cs="Times New Roman"/>
+        </w:rPr>
+        <w:t>csv</w:t>
+      </w:r>
+      <w:proofErr w:type="spellEnd"/>
+      <w:r>
+        <w:rPr>
+          <w:rFonts w:ascii="Times New Roman" w:hAnsi="Times New Roman" w:cs="Times New Roman"/>
+        </w:rPr>
+        <w:t xml:space="preserve"> files in the project from the file system and open the project. </w:t>
+      </w:r>
+      <w:proofErr w:type="gramStart"/>
+      <w:r>
+        <w:rPr>
+          <w:rFonts w:ascii="Times New Roman" w:hAnsi="Times New Roman" w:cs="Times New Roman"/>
+        </w:rPr>
+        <w:t>Should get error.</w:t>
+      </w:r>
+      <w:proofErr w:type="gramEnd"/>
+    </w:p>
+    <w:p>
+      <w:pPr>
+        <w:pStyle w:val="PlainText"/>
+        <w:rPr>
+          <w:rFonts w:ascii="Times New Roman" w:hAnsi="Times New Roman" w:cs="Times New Roman"/>
+        </w:rPr>
+      </w:pPr>
+      <w:r>
+        <w:rPr>
+          <w:rFonts w:ascii="Times New Roman" w:hAnsi="Times New Roman" w:cs="Times New Roman"/>
+        </w:rPr>
+        <w:t xml:space="preserve">Send the first project.  Successful send?  Is date sent filled in?  Did 'sending' </w:t>
+      </w:r>
+      <w:proofErr w:type="spellStart"/>
+      <w:r>
+        <w:rPr>
+          <w:rFonts w:ascii="Times New Roman" w:hAnsi="Times New Roman" w:cs="Times New Roman"/>
+        </w:rPr>
+        <w:t>msg</w:t>
+      </w:r>
+      <w:proofErr w:type="spellEnd"/>
+      <w:r>
+        <w:rPr>
+          <w:rFonts w:ascii="Times New Roman" w:hAnsi="Times New Roman" w:cs="Times New Roman"/>
+        </w:rPr>
+        <w:t xml:space="preserve"> show?</w:t>
+      </w:r>
+    </w:p>
+    <w:p>
+      <w:pPr>
+        <w:pStyle w:val="PlainText"/>
+        <w:rPr>
+          <w:rFonts w:ascii="Times New Roman" w:hAnsi="Times New Roman" w:cs="Times New Roman"/>
+        </w:rPr>
+      </w:pPr>
+      <w:r>
+        <w:rPr>
+          <w:rFonts w:ascii="Times New Roman" w:hAnsi="Times New Roman" w:cs="Times New Roman"/>
+        </w:rPr>
+        <w:t xml:space="preserve">Remove the date manually and resend.  </w:t>
+      </w:r>
+      <w:proofErr w:type="gramStart"/>
+      <w:r>
+        <w:rPr>
+          <w:rFonts w:ascii="Times New Roman" w:hAnsi="Times New Roman" w:cs="Times New Roman"/>
+        </w:rPr>
+        <w:t>Should get error message.</w:t>
+      </w:r>
+      <w:proofErr w:type="gramEnd"/>
+      <w:r>
+        <w:rPr>
+          <w:rFonts w:ascii="Times New Roman" w:hAnsi="Times New Roman" w:cs="Times New Roman"/>
+        </w:rPr>
+        <w:t xml:space="preserve">  Is date sent filled in?  </w:t>
+      </w:r>
+      <w:proofErr w:type="gramStart"/>
+      <w:r>
+        <w:rPr>
+          <w:rFonts w:ascii="Times New Roman" w:hAnsi="Times New Roman" w:cs="Times New Roman"/>
+        </w:rPr>
+        <w:t>Should not be.</w:t>
+      </w:r>
+      <w:proofErr w:type="gramEnd"/>
+    </w:p>
+    <w:p>
+      <w:pPr>
+        <w:pStyle w:val="PlainText"/>
+        <w:rPr>
+          <w:rFonts w:ascii="Times New Roman" w:hAnsi="Times New Roman" w:cs="Times New Roman"/>
+        </w:rPr>
+      </w:pPr>
       <w:r>
         <w:rPr>
           <w:rFonts w:ascii="Times New Roman" w:hAnsi="Times New Roman" w:cs="Times New Roman"/>
         </w:rPr>
         <w:lastRenderedPageBreak/>
-        <w:t>copy</w:t>
-      </w:r>
-      <w:proofErr w:type="gramEnd"/>
-      <w:r>
-        <w:rPr>
-          <w:rFonts w:ascii="Times New Roman" w:hAnsi="Times New Roman" w:cs="Times New Roman"/>
-        </w:rPr>
-        <w:t xml:space="preserve"> some points from a "paste polygons" layer and paste into the editing layer and save, copy some more and discard</w:t>
-      </w:r>
-    </w:p>
-    <w:p>
-      <w:pPr>
-        <w:pStyle w:val="PlainText"/>
-        <w:rPr>
-          <w:rFonts w:ascii="Times New Roman" w:hAnsi="Times New Roman" w:cs="Times New Roman"/>
-        </w:rPr>
-      </w:pPr>
-      <w:r>
-        <w:rPr>
-          <w:rFonts w:ascii="Times New Roman" w:hAnsi="Times New Roman" w:cs="Times New Roman"/>
-        </w:rPr>
-        <w:tab/>
-      </w:r>
-      <w:proofErr w:type="gramStart"/>
-      <w:r>
-        <w:rPr>
-          <w:rFonts w:ascii="Times New Roman" w:hAnsi="Times New Roman" w:cs="Times New Roman"/>
-        </w:rPr>
-        <w:t>are</w:t>
-      </w:r>
-      <w:proofErr w:type="gramEnd"/>
-      <w:r>
-        <w:rPr>
-          <w:rFonts w:ascii="Times New Roman" w:hAnsi="Times New Roman" w:cs="Times New Roman"/>
-        </w:rPr>
-        <w:t xml:space="preserve"> correct polygons discarded? </w:t>
-      </w:r>
-      <w:proofErr w:type="gramStart"/>
-      <w:r>
-        <w:rPr>
-          <w:rFonts w:ascii="Times New Roman" w:hAnsi="Times New Roman" w:cs="Times New Roman"/>
-        </w:rPr>
-        <w:t>is</w:t>
-      </w:r>
-      <w:proofErr w:type="gramEnd"/>
-      <w:r>
-        <w:rPr>
-          <w:rFonts w:ascii="Times New Roman" w:hAnsi="Times New Roman" w:cs="Times New Roman"/>
-        </w:rPr>
-        <w:t xml:space="preserve"> save button OK?</w:t>
-      </w:r>
-    </w:p>
-    <w:p>
-      <w:pPr>
-        <w:pStyle w:val="PlainText"/>
-        <w:rPr>
-          <w:rFonts w:ascii="Times New Roman" w:hAnsi="Times New Roman" w:cs="Times New Roman"/>
-        </w:rPr>
-      </w:pPr>
-      <w:proofErr w:type="gramStart"/>
-      <w:r>
-        <w:rPr>
-          <w:rFonts w:ascii="Times New Roman" w:hAnsi="Times New Roman" w:cs="Times New Roman"/>
-        </w:rPr>
-        <w:t>delete</w:t>
-      </w:r>
-      <w:proofErr w:type="gramEnd"/>
-      <w:r>
-        <w:rPr>
-          <w:rFonts w:ascii="Times New Roman" w:hAnsi="Times New Roman" w:cs="Times New Roman"/>
-        </w:rPr>
-        <w:t xml:space="preserve"> a polygon on the paste points layer.  </w:t>
-      </w:r>
-      <w:proofErr w:type="gramStart"/>
-      <w:r>
-        <w:rPr>
-          <w:rFonts w:ascii="Times New Roman" w:hAnsi="Times New Roman" w:cs="Times New Roman"/>
-        </w:rPr>
-        <w:t>is</w:t>
-      </w:r>
-      <w:proofErr w:type="gramEnd"/>
-      <w:r>
-        <w:rPr>
-          <w:rFonts w:ascii="Times New Roman" w:hAnsi="Times New Roman" w:cs="Times New Roman"/>
-        </w:rPr>
-        <w:t xml:space="preserve"> everything OK?</w:t>
-      </w:r>
-    </w:p>
-    <w:p>
-      <w:pPr>
-        <w:pStyle w:val="PlainText"/>
-        <w:rPr>
-          <w:rFonts w:ascii="Times New Roman" w:hAnsi="Times New Roman" w:cs="Times New Roman"/>
-        </w:rPr>
-      </w:pPr>
-    </w:p>
-    <w:p>
-      <w:pPr>
-        <w:pStyle w:val="PlainText"/>
-        <w:rPr>
-          <w:rFonts w:ascii="Times New Roman" w:hAnsi="Times New Roman" w:cs="Times New Roman"/>
-        </w:rPr>
-      </w:pPr>
-    </w:p>
-    <w:p>
-      <w:pPr>
-        <w:pStyle w:val="PlainText"/>
-        <w:rPr>
-          <w:rFonts w:ascii="Times New Roman" w:hAnsi="Times New Roman" w:cs="Times New Roman"/>
-        </w:rPr>
-      </w:pPr>
-      <w:r>
-        <w:rPr>
-          <w:rFonts w:ascii="Times New Roman" w:hAnsi="Times New Roman" w:cs="Times New Roman"/>
-        </w:rPr>
-        <w:t>########################################################################################</w:t>
-      </w:r>
-    </w:p>
-    <w:p>
-      <w:pPr>
-        <w:pStyle w:val="PlainText"/>
-        <w:rPr>
-          <w:rFonts w:ascii="Times New Roman" w:hAnsi="Times New Roman" w:cs="Times New Roman"/>
-        </w:rPr>
-      </w:pPr>
-    </w:p>
-    <w:p>
-      <w:pPr>
-        <w:pStyle w:val="PlainText"/>
-        <w:rPr>
-          <w:rFonts w:ascii="Times New Roman" w:hAnsi="Times New Roman" w:cs="Times New Roman"/>
-        </w:rPr>
-      </w:pPr>
-      <w:r>
-        <w:rPr>
-          <w:rFonts w:ascii="Times New Roman" w:hAnsi="Times New Roman" w:cs="Times New Roman"/>
-        </w:rPr>
-        <w:t xml:space="preserve">CHECK SCENARIO MENU MESSAGE BOXES </w:t>
-      </w:r>
-    </w:p>
-    <w:p>
-      <w:pPr>
-        <w:pStyle w:val="PlainText"/>
-        <w:rPr>
-          <w:rFonts w:ascii="Times New Roman" w:hAnsi="Times New Roman" w:cs="Times New Roman"/>
-        </w:rPr>
-      </w:pPr>
-      <w:r>
-        <w:rPr>
-          <w:rFonts w:ascii="Times New Roman" w:hAnsi="Times New Roman" w:cs="Times New Roman"/>
-        </w:rPr>
-        <w:t>Load 2 layers and click on "New Scenario": should get message</w:t>
-      </w:r>
-    </w:p>
-    <w:p>
-      <w:pPr>
-        <w:pStyle w:val="PlainText"/>
-        <w:rPr>
-          <w:rFonts w:ascii="Times New Roman" w:hAnsi="Times New Roman" w:cs="Times New Roman"/>
-        </w:rPr>
-      </w:pPr>
-      <w:r>
-        <w:rPr>
-          <w:rFonts w:ascii="Times New Roman" w:hAnsi="Times New Roman" w:cs="Times New Roman"/>
-        </w:rPr>
-        <w:tab/>
-      </w:r>
-      <w:proofErr w:type="gramStart"/>
-      <w:r>
-        <w:rPr>
-          <w:rFonts w:ascii="Times New Roman" w:hAnsi="Times New Roman" w:cs="Times New Roman"/>
-        </w:rPr>
-        <w:t>try</w:t>
-      </w:r>
-      <w:proofErr w:type="gramEnd"/>
-      <w:r>
-        <w:rPr>
-          <w:rFonts w:ascii="Times New Roman" w:hAnsi="Times New Roman" w:cs="Times New Roman"/>
-        </w:rPr>
-        <w:t xml:space="preserve"> cancel, save and cancel file dialog, save</w:t>
-      </w:r>
-    </w:p>
-    <w:p>
-      <w:pPr>
-        <w:pStyle w:val="PlainText"/>
-        <w:rPr>
-          <w:rFonts w:ascii="Times New Roman" w:hAnsi="Times New Roman" w:cs="Times New Roman"/>
-        </w:rPr>
-      </w:pPr>
-      <w:r>
-        <w:rPr>
-          <w:rFonts w:ascii="Times New Roman" w:hAnsi="Times New Roman" w:cs="Times New Roman"/>
-        </w:rPr>
-        <w:t>Reopen saved scenario: everything OK? Buttons</w:t>
-      </w:r>
-      <w:proofErr w:type="gramStart"/>
-      <w:r>
-        <w:rPr>
-          <w:rFonts w:ascii="Times New Roman" w:hAnsi="Times New Roman" w:cs="Times New Roman"/>
-        </w:rPr>
-        <w:t>?,</w:t>
-      </w:r>
-      <w:proofErr w:type="gramEnd"/>
-      <w:r>
-        <w:rPr>
-          <w:rFonts w:ascii="Times New Roman" w:hAnsi="Times New Roman" w:cs="Times New Roman"/>
-        </w:rPr>
-        <w:t xml:space="preserve"> scenario same?</w:t>
-      </w:r>
-    </w:p>
-    <w:p>
-      <w:pPr>
-        <w:pStyle w:val="PlainText"/>
-        <w:rPr>
-          <w:rFonts w:ascii="Times New Roman" w:hAnsi="Times New Roman" w:cs="Times New Roman"/>
-        </w:rPr>
-      </w:pPr>
-      <w:r>
-        <w:rPr>
-          <w:rFonts w:ascii="Times New Roman" w:hAnsi="Times New Roman" w:cs="Times New Roman"/>
-        </w:rPr>
-        <w:t>Load 2 layers and click on "New Scenario": should get message</w:t>
-      </w:r>
-    </w:p>
-    <w:p>
-      <w:pPr>
-        <w:pStyle w:val="PlainText"/>
-        <w:rPr>
-          <w:rFonts w:ascii="Times New Roman" w:hAnsi="Times New Roman" w:cs="Times New Roman"/>
-        </w:rPr>
-      </w:pPr>
-      <w:r>
-        <w:rPr>
-          <w:rFonts w:ascii="Times New Roman" w:hAnsi="Times New Roman" w:cs="Times New Roman"/>
-        </w:rPr>
-        <w:tab/>
-      </w:r>
-      <w:proofErr w:type="gramStart"/>
-      <w:r>
-        <w:rPr>
-          <w:rFonts w:ascii="Times New Roman" w:hAnsi="Times New Roman" w:cs="Times New Roman"/>
-        </w:rPr>
-        <w:t>click</w:t>
-      </w:r>
-      <w:proofErr w:type="gramEnd"/>
-      <w:r>
-        <w:rPr>
-          <w:rFonts w:ascii="Times New Roman" w:hAnsi="Times New Roman" w:cs="Times New Roman"/>
-        </w:rPr>
-        <w:t xml:space="preserve"> discard.  Buttons OK</w:t>
-      </w:r>
-      <w:proofErr w:type="gramStart"/>
-      <w:r>
-        <w:rPr>
-          <w:rFonts w:ascii="Times New Roman" w:hAnsi="Times New Roman" w:cs="Times New Roman"/>
-        </w:rPr>
-        <w:t>?,</w:t>
-      </w:r>
-      <w:proofErr w:type="gramEnd"/>
-      <w:r>
-        <w:rPr>
-          <w:rFonts w:ascii="Times New Roman" w:hAnsi="Times New Roman" w:cs="Times New Roman"/>
-        </w:rPr>
-        <w:t xml:space="preserve"> </w:t>
-      </w:r>
-    </w:p>
-    <w:p>
-      <w:pPr>
-        <w:pStyle w:val="PlainText"/>
-        <w:rPr>
-          <w:rFonts w:ascii="Times New Roman" w:hAnsi="Times New Roman" w:cs="Times New Roman"/>
-        </w:rPr>
-      </w:pPr>
-      <w:r>
-        <w:rPr>
-          <w:rFonts w:ascii="Times New Roman" w:hAnsi="Times New Roman" w:cs="Times New Roman"/>
-        </w:rPr>
-        <w:t>Load 2 layers and click on "Open Scenario": should get message</w:t>
-      </w:r>
-    </w:p>
-    <w:p>
-      <w:pPr>
-        <w:pStyle w:val="PlainText"/>
-        <w:rPr>
-          <w:rFonts w:ascii="Times New Roman" w:hAnsi="Times New Roman" w:cs="Times New Roman"/>
-        </w:rPr>
-      </w:pPr>
-      <w:r>
-        <w:rPr>
-          <w:rFonts w:ascii="Times New Roman" w:hAnsi="Times New Roman" w:cs="Times New Roman"/>
-        </w:rPr>
-        <w:tab/>
-      </w:r>
-      <w:proofErr w:type="gramStart"/>
-      <w:r>
-        <w:rPr>
-          <w:rFonts w:ascii="Times New Roman" w:hAnsi="Times New Roman" w:cs="Times New Roman"/>
-        </w:rPr>
-        <w:t>try</w:t>
-      </w:r>
-      <w:proofErr w:type="gramEnd"/>
-      <w:r>
-        <w:rPr>
-          <w:rFonts w:ascii="Times New Roman" w:hAnsi="Times New Roman" w:cs="Times New Roman"/>
-        </w:rPr>
-        <w:t xml:space="preserve"> cancel, save and cancel file dialog, save</w:t>
-      </w:r>
-    </w:p>
-    <w:p>
-      <w:pPr>
-        <w:pStyle w:val="PlainText"/>
-        <w:rPr>
-          <w:rFonts w:ascii="Times New Roman" w:hAnsi="Times New Roman" w:cs="Times New Roman"/>
-        </w:rPr>
-      </w:pPr>
-      <w:r>
-        <w:rPr>
-          <w:rFonts w:ascii="Times New Roman" w:hAnsi="Times New Roman" w:cs="Times New Roman"/>
-        </w:rPr>
-        <w:t>Reopen saved scenario: everything OK? Buttons</w:t>
-      </w:r>
-      <w:proofErr w:type="gramStart"/>
-      <w:r>
-        <w:rPr>
-          <w:rFonts w:ascii="Times New Roman" w:hAnsi="Times New Roman" w:cs="Times New Roman"/>
-        </w:rPr>
-        <w:t>?,</w:t>
-      </w:r>
-      <w:proofErr w:type="gramEnd"/>
-      <w:r>
-        <w:rPr>
-          <w:rFonts w:ascii="Times New Roman" w:hAnsi="Times New Roman" w:cs="Times New Roman"/>
-        </w:rPr>
-        <w:t xml:space="preserve"> scenario same?</w:t>
-      </w:r>
-    </w:p>
-    <w:p>
-      <w:pPr>
-        <w:pStyle w:val="PlainText"/>
-        <w:rPr>
-          <w:rFonts w:ascii="Times New Roman" w:hAnsi="Times New Roman" w:cs="Times New Roman"/>
-        </w:rPr>
-      </w:pPr>
-      <w:r>
-        <w:rPr>
-          <w:rFonts w:ascii="Times New Roman" w:hAnsi="Times New Roman" w:cs="Times New Roman"/>
-        </w:rPr>
-        <w:t>Load 2 layers and click on "Open Scenario": should get message</w:t>
-      </w:r>
-    </w:p>
-    <w:p>
-      <w:pPr>
-        <w:pStyle w:val="PlainText"/>
-        <w:rPr>
-          <w:rFonts w:ascii="Times New Roman" w:hAnsi="Times New Roman" w:cs="Times New Roman"/>
-        </w:rPr>
-      </w:pPr>
-      <w:r>
-        <w:rPr>
-          <w:rFonts w:ascii="Times New Roman" w:hAnsi="Times New Roman" w:cs="Times New Roman"/>
-        </w:rPr>
-        <w:tab/>
-      </w:r>
-      <w:proofErr w:type="gramStart"/>
-      <w:r>
-        <w:rPr>
-          <w:rFonts w:ascii="Times New Roman" w:hAnsi="Times New Roman" w:cs="Times New Roman"/>
-        </w:rPr>
-        <w:t>click</w:t>
-      </w:r>
-      <w:proofErr w:type="gramEnd"/>
-      <w:r>
-        <w:rPr>
-          <w:rFonts w:ascii="Times New Roman" w:hAnsi="Times New Roman" w:cs="Times New Roman"/>
-        </w:rPr>
-        <w:t xml:space="preserve"> discard.  Buttons OK?</w:t>
-      </w:r>
-    </w:p>
-    <w:p>
-      <w:pPr>
-        <w:pStyle w:val="PlainText"/>
-        <w:rPr>
-          <w:rFonts w:ascii="Times New Roman" w:hAnsi="Times New Roman" w:cs="Times New Roman"/>
-        </w:rPr>
-      </w:pPr>
-      <w:r>
-        <w:rPr>
-          <w:rFonts w:ascii="Times New Roman" w:hAnsi="Times New Roman" w:cs="Times New Roman"/>
-        </w:rPr>
-        <w:t>Load 2 layers and click on "Export Scenario": should get message</w:t>
-      </w:r>
-    </w:p>
-    <w:p>
-      <w:pPr>
-        <w:pStyle w:val="PlainText"/>
-        <w:rPr>
-          <w:rFonts w:ascii="Times New Roman" w:hAnsi="Times New Roman" w:cs="Times New Roman"/>
-        </w:rPr>
-      </w:pPr>
-      <w:r>
-        <w:rPr>
-          <w:rFonts w:ascii="Times New Roman" w:hAnsi="Times New Roman" w:cs="Times New Roman"/>
-        </w:rPr>
-        <w:tab/>
-      </w:r>
-      <w:proofErr w:type="gramStart"/>
-      <w:r>
-        <w:rPr>
-          <w:rFonts w:ascii="Times New Roman" w:hAnsi="Times New Roman" w:cs="Times New Roman"/>
-        </w:rPr>
-        <w:t>try</w:t>
-      </w:r>
-      <w:proofErr w:type="gramEnd"/>
-      <w:r>
-        <w:rPr>
-          <w:rFonts w:ascii="Times New Roman" w:hAnsi="Times New Roman" w:cs="Times New Roman"/>
-        </w:rPr>
-        <w:t xml:space="preserve"> cancel, save and cancel file dialog, save</w:t>
-      </w:r>
-    </w:p>
-    <w:p>
-      <w:pPr>
-        <w:pStyle w:val="PlainText"/>
-        <w:rPr>
-          <w:rFonts w:ascii="Times New Roman" w:hAnsi="Times New Roman" w:cs="Times New Roman"/>
-        </w:rPr>
-      </w:pPr>
-      <w:r>
-        <w:rPr>
-          <w:rFonts w:ascii="Times New Roman" w:hAnsi="Times New Roman" w:cs="Times New Roman"/>
-        </w:rPr>
-        <w:t>Load 2 layers and click on "Export Scenario": should get message</w:t>
-      </w:r>
-    </w:p>
-    <w:p>
-      <w:pPr>
-        <w:pStyle w:val="PlainText"/>
-        <w:rPr>
-          <w:rFonts w:ascii="Times New Roman" w:hAnsi="Times New Roman" w:cs="Times New Roman"/>
-        </w:rPr>
-      </w:pPr>
-      <w:r>
-        <w:rPr>
-          <w:rFonts w:ascii="Times New Roman" w:hAnsi="Times New Roman" w:cs="Times New Roman"/>
-        </w:rPr>
-        <w:tab/>
-      </w:r>
-      <w:proofErr w:type="gramStart"/>
-      <w:r>
-        <w:rPr>
-          <w:rFonts w:ascii="Times New Roman" w:hAnsi="Times New Roman" w:cs="Times New Roman"/>
-        </w:rPr>
-        <w:t>click</w:t>
-      </w:r>
-      <w:proofErr w:type="gramEnd"/>
-      <w:r>
-        <w:rPr>
-          <w:rFonts w:ascii="Times New Roman" w:hAnsi="Times New Roman" w:cs="Times New Roman"/>
-        </w:rPr>
-        <w:t xml:space="preserve"> discard.  Buttons OK</w:t>
-      </w:r>
-      <w:proofErr w:type="gramStart"/>
-      <w:r>
-        <w:rPr>
-          <w:rFonts w:ascii="Times New Roman" w:hAnsi="Times New Roman" w:cs="Times New Roman"/>
-        </w:rPr>
-        <w:t>?,</w:t>
-      </w:r>
-      <w:proofErr w:type="gramEnd"/>
-      <w:r>
-        <w:rPr>
-          <w:rFonts w:ascii="Times New Roman" w:hAnsi="Times New Roman" w:cs="Times New Roman"/>
-        </w:rPr>
-        <w:t xml:space="preserve"> </w:t>
-      </w:r>
-      <w:r>
-        <w:rPr>
-          <w:rFonts w:ascii="Times New Roman" w:hAnsi="Times New Roman" w:cs="Times New Roman"/>
-        </w:rPr>
-        <w:tab/>
-      </w:r>
-    </w:p>
-    <w:p>
-      <w:pPr>
-        <w:pStyle w:val="PlainText"/>
-        <w:rPr>
-          <w:rFonts w:ascii="Times New Roman" w:hAnsi="Times New Roman" w:cs="Times New Roman"/>
-        </w:rPr>
-      </w:pPr>
-      <w:r>
-        <w:rPr>
-          <w:rFonts w:ascii="Times New Roman" w:hAnsi="Times New Roman" w:cs="Times New Roman"/>
-        </w:rPr>
-        <w:t>Load 2 layers and click on Exit: should get message</w:t>
-      </w:r>
-    </w:p>
-    <w:p>
-      <w:pPr>
-        <w:pStyle w:val="PlainText"/>
-        <w:rPr>
-          <w:rFonts w:ascii="Times New Roman" w:hAnsi="Times New Roman" w:cs="Times New Roman"/>
-        </w:rPr>
-      </w:pPr>
-      <w:r>
-        <w:rPr>
-          <w:rFonts w:ascii="Times New Roman" w:hAnsi="Times New Roman" w:cs="Times New Roman"/>
-        </w:rPr>
-        <w:tab/>
-      </w:r>
-      <w:proofErr w:type="gramStart"/>
-      <w:r>
-        <w:rPr>
-          <w:rFonts w:ascii="Times New Roman" w:hAnsi="Times New Roman" w:cs="Times New Roman"/>
-        </w:rPr>
-        <w:t>try</w:t>
-      </w:r>
-      <w:proofErr w:type="gramEnd"/>
-      <w:r>
-        <w:rPr>
-          <w:rFonts w:ascii="Times New Roman" w:hAnsi="Times New Roman" w:cs="Times New Roman"/>
-        </w:rPr>
-        <w:t xml:space="preserve"> cancel, save and cancel file dialog, save</w:t>
-      </w:r>
-    </w:p>
-    <w:p>
-      <w:pPr>
-        <w:pStyle w:val="PlainText"/>
-        <w:rPr>
-          <w:rFonts w:ascii="Times New Roman" w:hAnsi="Times New Roman" w:cs="Times New Roman"/>
-        </w:rPr>
-      </w:pPr>
-      <w:r>
-        <w:rPr>
-          <w:rFonts w:ascii="Times New Roman" w:hAnsi="Times New Roman" w:cs="Times New Roman"/>
-        </w:rPr>
-        <w:t>Load 2 layers and click on "Exit": get message</w:t>
-      </w:r>
-    </w:p>
-    <w:p>
-      <w:pPr>
-        <w:pStyle w:val="PlainText"/>
-        <w:rPr>
-          <w:rFonts w:ascii="Times New Roman" w:hAnsi="Times New Roman" w:cs="Times New Roman"/>
-        </w:rPr>
-      </w:pPr>
-      <w:r>
-        <w:rPr>
-          <w:rFonts w:ascii="Times New Roman" w:hAnsi="Times New Roman" w:cs="Times New Roman"/>
-        </w:rPr>
-        <w:tab/>
-      </w:r>
-      <w:proofErr w:type="gramStart"/>
-      <w:r>
-        <w:rPr>
-          <w:rFonts w:ascii="Times New Roman" w:hAnsi="Times New Roman" w:cs="Times New Roman"/>
-        </w:rPr>
-        <w:t>click</w:t>
-      </w:r>
-      <w:proofErr w:type="gramEnd"/>
-      <w:r>
-        <w:rPr>
-          <w:rFonts w:ascii="Times New Roman" w:hAnsi="Times New Roman" w:cs="Times New Roman"/>
-        </w:rPr>
-        <w:t xml:space="preserve"> discard.  Buttons OK?</w:t>
-      </w:r>
-    </w:p>
-    <w:p>
-      <w:pPr>
-        <w:pStyle w:val="PlainText"/>
-        <w:rPr>
-          <w:rFonts w:ascii="Times New Roman" w:hAnsi="Times New Roman" w:cs="Times New Roman"/>
-        </w:rPr>
-      </w:pPr>
-      <w:r>
-        <w:rPr>
-          <w:rFonts w:ascii="Times New Roman" w:hAnsi="Times New Roman" w:cs="Times New Roman"/>
-        </w:rPr>
-        <w:tab/>
-      </w:r>
-    </w:p>
-    <w:p>
-      <w:pPr>
-        <w:pStyle w:val="PlainText"/>
-        <w:rPr>
-          <w:rFonts w:ascii="Times New Roman" w:hAnsi="Times New Roman" w:cs="Times New Roman"/>
-        </w:rPr>
-      </w:pPr>
-      <w:r>
-        <w:rPr>
-          <w:rFonts w:ascii="Times New Roman" w:hAnsi="Times New Roman" w:cs="Times New Roman"/>
-        </w:rPr>
-        <w:t>########################################################################################</w:t>
-      </w:r>
-    </w:p>
-    <w:p>
-      <w:pPr>
-        <w:pStyle w:val="PlainText"/>
-        <w:rPr>
-          <w:rFonts w:ascii="Times New Roman" w:hAnsi="Times New Roman" w:cs="Times New Roman"/>
-        </w:rPr>
-      </w:pPr>
-    </w:p>
-    <w:p>
-      <w:pPr>
-        <w:pStyle w:val="PlainText"/>
-        <w:rPr>
-          <w:rFonts w:ascii="Times New Roman" w:hAnsi="Times New Roman" w:cs="Times New Roman"/>
-        </w:rPr>
-      </w:pPr>
-      <w:r>
-        <w:rPr>
-          <w:rFonts w:ascii="Times New Roman" w:hAnsi="Times New Roman" w:cs="Times New Roman"/>
-        </w:rPr>
-        <w:t>CHECK MODIFYING FEATURES ON A BASE LAYER</w:t>
-      </w:r>
-    </w:p>
-    <w:p>
-      <w:pPr>
-        <w:pStyle w:val="PlainText"/>
-        <w:rPr>
-          <w:rFonts w:ascii="Times New Roman" w:hAnsi="Times New Roman" w:cs="Times New Roman"/>
-        </w:rPr>
-      </w:pPr>
-    </w:p>
-    <w:p>
-      <w:pPr>
-        <w:pStyle w:val="PlainText"/>
-        <w:rPr>
-          <w:rFonts w:ascii="Times New Roman" w:hAnsi="Times New Roman" w:cs="Times New Roman"/>
-        </w:rPr>
-      </w:pPr>
-      <w:proofErr w:type="gramStart"/>
-      <w:r>
-        <w:rPr>
-          <w:rFonts w:ascii="Times New Roman" w:hAnsi="Times New Roman" w:cs="Times New Roman"/>
-        </w:rPr>
-        <w:t>select</w:t>
-      </w:r>
-      <w:proofErr w:type="gramEnd"/>
-      <w:r>
-        <w:rPr>
-          <w:rFonts w:ascii="Times New Roman" w:hAnsi="Times New Roman" w:cs="Times New Roman"/>
-        </w:rPr>
-        <w:t xml:space="preserve"> 4 points on a points base layer, click modify, modify the points, </w:t>
-      </w:r>
-    </w:p>
-    <w:p>
-      <w:pPr>
-        <w:pStyle w:val="PlainText"/>
-        <w:rPr>
-          <w:rFonts w:ascii="Times New Roman" w:hAnsi="Times New Roman" w:cs="Times New Roman"/>
-        </w:rPr>
-      </w:pPr>
-      <w:r>
-        <w:rPr>
-          <w:rFonts w:ascii="Times New Roman" w:hAnsi="Times New Roman" w:cs="Times New Roman"/>
-        </w:rPr>
-        <w:tab/>
-      </w:r>
-      <w:proofErr w:type="gramStart"/>
-      <w:r>
-        <w:rPr>
-          <w:rFonts w:ascii="Times New Roman" w:hAnsi="Times New Roman" w:cs="Times New Roman"/>
-        </w:rPr>
-        <w:t>are</w:t>
-      </w:r>
-      <w:proofErr w:type="gramEnd"/>
-      <w:r>
-        <w:rPr>
-          <w:rFonts w:ascii="Times New Roman" w:hAnsi="Times New Roman" w:cs="Times New Roman"/>
-        </w:rPr>
-        <w:t xml:space="preserve"> the features modified?, are all buttons correct, are the symbols correct?</w:t>
-      </w:r>
-    </w:p>
-    <w:p>
-      <w:pPr>
-        <w:pStyle w:val="PlainText"/>
-        <w:rPr>
-          <w:rFonts w:ascii="Times New Roman" w:hAnsi="Times New Roman" w:cs="Times New Roman"/>
-        </w:rPr>
-      </w:pPr>
-      <w:proofErr w:type="gramStart"/>
-      <w:r>
-        <w:rPr>
-          <w:rFonts w:ascii="Times New Roman" w:hAnsi="Times New Roman" w:cs="Times New Roman"/>
-        </w:rPr>
-        <w:t>select</w:t>
-      </w:r>
-      <w:proofErr w:type="gramEnd"/>
-      <w:r>
-        <w:rPr>
-          <w:rFonts w:ascii="Times New Roman" w:hAnsi="Times New Roman" w:cs="Times New Roman"/>
-        </w:rPr>
-        <w:t xml:space="preserve"> 4 points on a points base layer, click modify, modify 3 points, click cancel, click yes</w:t>
-      </w:r>
-      <w:r>
-        <w:rPr>
-          <w:rFonts w:ascii="Times New Roman" w:hAnsi="Times New Roman" w:cs="Times New Roman"/>
-        </w:rPr>
-        <w:tab/>
-      </w:r>
-    </w:p>
-    <w:p>
-      <w:pPr>
-        <w:pStyle w:val="PlainText"/>
-        <w:rPr>
-          <w:rFonts w:ascii="Times New Roman" w:hAnsi="Times New Roman" w:cs="Times New Roman"/>
-        </w:rPr>
-      </w:pPr>
-      <w:r>
-        <w:rPr>
-          <w:rFonts w:ascii="Times New Roman" w:hAnsi="Times New Roman" w:cs="Times New Roman"/>
-        </w:rPr>
-        <w:tab/>
-      </w:r>
-      <w:proofErr w:type="gramStart"/>
-      <w:r>
-        <w:rPr>
-          <w:rFonts w:ascii="Times New Roman" w:hAnsi="Times New Roman" w:cs="Times New Roman"/>
-        </w:rPr>
-        <w:t>are</w:t>
-      </w:r>
-      <w:proofErr w:type="gramEnd"/>
-      <w:r>
-        <w:rPr>
-          <w:rFonts w:ascii="Times New Roman" w:hAnsi="Times New Roman" w:cs="Times New Roman"/>
-        </w:rPr>
-        <w:t xml:space="preserve"> the features modified (they shouldn't be)?, are all buttons correct, symbols correct?</w:t>
-      </w:r>
-    </w:p>
-    <w:p>
-      <w:pPr>
-        <w:pStyle w:val="PlainText"/>
-        <w:rPr>
-          <w:rFonts w:ascii="Times New Roman" w:hAnsi="Times New Roman" w:cs="Times New Roman"/>
-        </w:rPr>
-      </w:pPr>
-      <w:proofErr w:type="gramStart"/>
-      <w:r>
-        <w:rPr>
-          <w:rFonts w:ascii="Times New Roman" w:hAnsi="Times New Roman" w:cs="Times New Roman"/>
-        </w:rPr>
-        <w:t>select</w:t>
-      </w:r>
-      <w:proofErr w:type="gramEnd"/>
-      <w:r>
-        <w:rPr>
-          <w:rFonts w:ascii="Times New Roman" w:hAnsi="Times New Roman" w:cs="Times New Roman"/>
-        </w:rPr>
-        <w:t xml:space="preserve"> 4 points on a points base layer, click modify, modify 3 points, click cancel, click no and continue</w:t>
-      </w:r>
-    </w:p>
-    <w:p>
-      <w:pPr>
-        <w:pStyle w:val="PlainText"/>
-        <w:rPr>
-          <w:rFonts w:ascii="Times New Roman" w:hAnsi="Times New Roman" w:cs="Times New Roman"/>
-        </w:rPr>
-      </w:pPr>
-      <w:r>
-        <w:rPr>
-          <w:rFonts w:ascii="Times New Roman" w:hAnsi="Times New Roman" w:cs="Times New Roman"/>
-        </w:rPr>
-        <w:tab/>
-      </w:r>
-      <w:proofErr w:type="gramStart"/>
-      <w:r>
-        <w:rPr>
-          <w:rFonts w:ascii="Times New Roman" w:hAnsi="Times New Roman" w:cs="Times New Roman"/>
-        </w:rPr>
-        <w:t>are</w:t>
-      </w:r>
-      <w:proofErr w:type="gramEnd"/>
-      <w:r>
-        <w:rPr>
-          <w:rFonts w:ascii="Times New Roman" w:hAnsi="Times New Roman" w:cs="Times New Roman"/>
-        </w:rPr>
-        <w:t xml:space="preserve"> the features modified (they should be)?, are all buttons correct?</w:t>
-      </w:r>
-    </w:p>
-    <w:p>
-      <w:pPr>
-        <w:pStyle w:val="PlainText"/>
-        <w:rPr>
-          <w:rFonts w:ascii="Times New Roman" w:hAnsi="Times New Roman" w:cs="Times New Roman"/>
-        </w:rPr>
-      </w:pPr>
-      <w:r>
-        <w:rPr>
-          <w:rFonts w:ascii="Times New Roman" w:hAnsi="Times New Roman" w:cs="Times New Roman"/>
-        </w:rPr>
-        <w:tab/>
-      </w:r>
-    </w:p>
-    <w:p>
-      <w:pPr>
-        <w:pStyle w:val="PlainText"/>
-        <w:rPr>
-          <w:rFonts w:ascii="Times New Roman" w:hAnsi="Times New Roman" w:cs="Times New Roman"/>
-        </w:rPr>
-      </w:pPr>
-      <w:r>
-        <w:rPr>
-          <w:rFonts w:ascii="Times New Roman" w:hAnsi="Times New Roman" w:cs="Times New Roman"/>
-        </w:rPr>
-        <w:t>########################################################################################</w:t>
-      </w:r>
-    </w:p>
-    <w:p>
-      <w:pPr>
-        <w:pStyle w:val="PlainText"/>
-        <w:rPr>
-          <w:rFonts w:ascii="Times New Roman" w:hAnsi="Times New Roman" w:cs="Times New Roman"/>
-        </w:rPr>
-      </w:pPr>
-    </w:p>
-    <w:p>
-      <w:pPr>
-        <w:pStyle w:val="PlainText"/>
-        <w:rPr>
-          <w:rFonts w:ascii="Times New Roman" w:hAnsi="Times New Roman" w:cs="Times New Roman"/>
-        </w:rPr>
-      </w:pPr>
-      <w:r>
-        <w:rPr>
-          <w:rFonts w:ascii="Times New Roman" w:hAnsi="Times New Roman" w:cs="Times New Roman"/>
-        </w:rPr>
-        <w:t xml:space="preserve">CHECK MODIFY FEATURES </w:t>
-      </w:r>
-      <w:proofErr w:type="gramStart"/>
-      <w:r>
-        <w:rPr>
-          <w:rFonts w:ascii="Times New Roman" w:hAnsi="Times New Roman" w:cs="Times New Roman"/>
-        </w:rPr>
-        <w:t>ON  AN</w:t>
-      </w:r>
-      <w:proofErr w:type="gramEnd"/>
-      <w:r>
-        <w:rPr>
-          <w:rFonts w:ascii="Times New Roman" w:hAnsi="Times New Roman" w:cs="Times New Roman"/>
-        </w:rPr>
-        <w:t xml:space="preserve"> EDITING LAYER:</w:t>
-      </w:r>
-    </w:p>
-    <w:p>
-      <w:pPr>
-        <w:pStyle w:val="PlainText"/>
-        <w:rPr>
-          <w:rFonts w:ascii="Times New Roman" w:hAnsi="Times New Roman" w:cs="Times New Roman"/>
-        </w:rPr>
-      </w:pPr>
-    </w:p>
-    <w:p>
-      <w:pPr>
-        <w:pStyle w:val="PlainText"/>
-        <w:rPr>
-          <w:rFonts w:ascii="Times New Roman" w:hAnsi="Times New Roman" w:cs="Times New Roman"/>
-        </w:rPr>
-      </w:pPr>
-      <w:proofErr w:type="gramStart"/>
-      <w:r>
-        <w:rPr>
-          <w:rFonts w:ascii="Times New Roman" w:hAnsi="Times New Roman" w:cs="Times New Roman"/>
-        </w:rPr>
-        <w:t>open</w:t>
-      </w:r>
-      <w:proofErr w:type="gramEnd"/>
-      <w:r>
-        <w:rPr>
-          <w:rFonts w:ascii="Times New Roman" w:hAnsi="Times New Roman" w:cs="Times New Roman"/>
-        </w:rPr>
-        <w:t xml:space="preserve"> a points layer, make 6 edits, select 3 edits and click modify features (clear console), modify the features.</w:t>
-      </w:r>
-    </w:p>
-    <w:p>
-      <w:pPr>
-        <w:pStyle w:val="PlainText"/>
-        <w:rPr>
-          <w:rFonts w:ascii="Times New Roman" w:hAnsi="Times New Roman" w:cs="Times New Roman"/>
-        </w:rPr>
-      </w:pPr>
-      <w:r>
-        <w:rPr>
-          <w:rFonts w:ascii="Times New Roman" w:hAnsi="Times New Roman" w:cs="Times New Roman"/>
-        </w:rPr>
-        <w:tab/>
-      </w:r>
-      <w:proofErr w:type="gramStart"/>
-      <w:r>
-        <w:rPr>
-          <w:rFonts w:ascii="Times New Roman" w:hAnsi="Times New Roman" w:cs="Times New Roman"/>
-        </w:rPr>
-        <w:t>are</w:t>
-      </w:r>
-      <w:proofErr w:type="gramEnd"/>
-      <w:r>
-        <w:rPr>
-          <w:rFonts w:ascii="Times New Roman" w:hAnsi="Times New Roman" w:cs="Times New Roman"/>
-        </w:rPr>
-        <w:t xml:space="preserve"> the features modified?, are all buttons correct, are the symbols correct?</w:t>
-      </w:r>
-    </w:p>
-    <w:p>
-      <w:pPr>
-        <w:pStyle w:val="PlainText"/>
-        <w:rPr>
-          <w:rFonts w:ascii="Times New Roman" w:hAnsi="Times New Roman" w:cs="Times New Roman"/>
-        </w:rPr>
-      </w:pPr>
-      <w:proofErr w:type="gramStart"/>
-      <w:r>
-        <w:rPr>
-          <w:rFonts w:ascii="Times New Roman" w:hAnsi="Times New Roman" w:cs="Times New Roman"/>
-        </w:rPr>
-        <w:t>do</w:t>
-      </w:r>
-      <w:proofErr w:type="gramEnd"/>
-      <w:r>
-        <w:rPr>
-          <w:rFonts w:ascii="Times New Roman" w:hAnsi="Times New Roman" w:cs="Times New Roman"/>
-        </w:rPr>
-        <w:t xml:space="preserve"> the same for lines and polygons.</w:t>
-      </w:r>
-    </w:p>
-    <w:p>
-      <w:pPr>
-        <w:pStyle w:val="PlainText"/>
-        <w:rPr>
-          <w:rFonts w:ascii="Times New Roman" w:hAnsi="Times New Roman" w:cs="Times New Roman"/>
-        </w:rPr>
-      </w:pPr>
-    </w:p>
-    <w:p>
-      <w:pPr>
-        <w:pStyle w:val="PlainText"/>
-        <w:rPr>
-          <w:rFonts w:ascii="Times New Roman" w:hAnsi="Times New Roman" w:cs="Times New Roman"/>
-        </w:rPr>
-      </w:pPr>
-      <w:proofErr w:type="gramStart"/>
-      <w:r>
-        <w:rPr>
-          <w:rFonts w:ascii="Times New Roman" w:hAnsi="Times New Roman" w:cs="Times New Roman"/>
-        </w:rPr>
-        <w:t>select</w:t>
-      </w:r>
-      <w:proofErr w:type="gramEnd"/>
-      <w:r>
-        <w:rPr>
-          <w:rFonts w:ascii="Times New Roman" w:hAnsi="Times New Roman" w:cs="Times New Roman"/>
-        </w:rPr>
-        <w:t xml:space="preserve"> 3 points edits, click modify, modify two features(clear console), cancel and select "yes"</w:t>
-      </w:r>
-    </w:p>
-    <w:p>
-      <w:pPr>
-        <w:pStyle w:val="PlainText"/>
-        <w:rPr>
-          <w:rFonts w:ascii="Times New Roman" w:hAnsi="Times New Roman" w:cs="Times New Roman"/>
-        </w:rPr>
-      </w:pPr>
-      <w:r>
-        <w:rPr>
-          <w:rFonts w:ascii="Times New Roman" w:hAnsi="Times New Roman" w:cs="Times New Roman"/>
-        </w:rPr>
-        <w:tab/>
-      </w:r>
-      <w:proofErr w:type="gramStart"/>
-      <w:r>
-        <w:rPr>
-          <w:rFonts w:ascii="Times New Roman" w:hAnsi="Times New Roman" w:cs="Times New Roman"/>
-        </w:rPr>
-        <w:t>are</w:t>
-      </w:r>
-      <w:proofErr w:type="gramEnd"/>
-      <w:r>
-        <w:rPr>
-          <w:rFonts w:ascii="Times New Roman" w:hAnsi="Times New Roman" w:cs="Times New Roman"/>
-        </w:rPr>
-        <w:t xml:space="preserve"> 2 of the three modified, are symbols correct (they should be)?, are all buttons correct?</w:t>
-      </w:r>
-    </w:p>
-    <w:p>
-      <w:pPr>
-        <w:pStyle w:val="PlainText"/>
-        <w:rPr>
-          <w:rFonts w:ascii="Times New Roman" w:hAnsi="Times New Roman" w:cs="Times New Roman"/>
-        </w:rPr>
-      </w:pPr>
-      <w:proofErr w:type="gramStart"/>
-      <w:r>
-        <w:rPr>
-          <w:rFonts w:ascii="Times New Roman" w:hAnsi="Times New Roman" w:cs="Times New Roman"/>
-        </w:rPr>
-        <w:t>select</w:t>
-      </w:r>
-      <w:proofErr w:type="gramEnd"/>
-      <w:r>
-        <w:rPr>
-          <w:rFonts w:ascii="Times New Roman" w:hAnsi="Times New Roman" w:cs="Times New Roman"/>
-        </w:rPr>
-        <w:t xml:space="preserve"> 3 points edits, click modify, modify two features, cancel and select no then finish modifying</w:t>
-      </w:r>
-    </w:p>
-    <w:p>
-      <w:pPr>
-        <w:pStyle w:val="PlainText"/>
-        <w:rPr>
-          <w:rFonts w:ascii="Times New Roman" w:hAnsi="Times New Roman" w:cs="Times New Roman"/>
-        </w:rPr>
-      </w:pPr>
-      <w:r>
-        <w:rPr>
-          <w:rFonts w:ascii="Times New Roman" w:hAnsi="Times New Roman" w:cs="Times New Roman"/>
-        </w:rPr>
-        <w:tab/>
-      </w:r>
-      <w:proofErr w:type="gramStart"/>
-      <w:r>
-        <w:rPr>
-          <w:rFonts w:ascii="Times New Roman" w:hAnsi="Times New Roman" w:cs="Times New Roman"/>
-        </w:rPr>
-        <w:t>are</w:t>
-      </w:r>
-      <w:proofErr w:type="gramEnd"/>
-      <w:r>
-        <w:rPr>
-          <w:rFonts w:ascii="Times New Roman" w:hAnsi="Times New Roman" w:cs="Times New Roman"/>
-        </w:rPr>
-        <w:t xml:space="preserve"> the original features changed (they shouldn't be), are all buttons correct, are symbols correct?</w:t>
-      </w:r>
-    </w:p>
-    <w:p>
-      <w:pPr>
-        <w:pStyle w:val="PlainText"/>
-        <w:rPr>
-          <w:rFonts w:ascii="Times New Roman" w:hAnsi="Times New Roman" w:cs="Times New Roman"/>
-        </w:rPr>
-      </w:pPr>
-      <w:proofErr w:type="gramStart"/>
-      <w:r>
-        <w:rPr>
-          <w:rFonts w:ascii="Times New Roman" w:hAnsi="Times New Roman" w:cs="Times New Roman"/>
-        </w:rPr>
-        <w:t>open</w:t>
-      </w:r>
-      <w:proofErr w:type="gramEnd"/>
-      <w:r>
-        <w:rPr>
-          <w:rFonts w:ascii="Times New Roman" w:hAnsi="Times New Roman" w:cs="Times New Roman"/>
-        </w:rPr>
-        <w:t xml:space="preserve"> the points editing layer in QGIS and modify edits.  What happens? </w:t>
-      </w:r>
-      <w:proofErr w:type="gramStart"/>
-      <w:r>
-        <w:rPr>
-          <w:rFonts w:ascii="Times New Roman" w:hAnsi="Times New Roman" w:cs="Times New Roman"/>
-        </w:rPr>
-        <w:t>close</w:t>
-      </w:r>
-      <w:proofErr w:type="gramEnd"/>
-      <w:r>
-        <w:rPr>
-          <w:rFonts w:ascii="Times New Roman" w:hAnsi="Times New Roman" w:cs="Times New Roman"/>
-        </w:rPr>
-        <w:t xml:space="preserve"> QGIS</w:t>
-      </w:r>
-    </w:p>
-    <w:p>
-      <w:pPr>
-        <w:pStyle w:val="PlainText"/>
-        <w:rPr>
-          <w:rFonts w:ascii="Times New Roman" w:hAnsi="Times New Roman" w:cs="Times New Roman"/>
-        </w:rPr>
-      </w:pPr>
-      <w:proofErr w:type="gramStart"/>
-      <w:r>
-        <w:rPr>
-          <w:rFonts w:ascii="Times New Roman" w:hAnsi="Times New Roman" w:cs="Times New Roman"/>
-        </w:rPr>
-        <w:t>open</w:t>
-      </w:r>
-      <w:proofErr w:type="gramEnd"/>
-      <w:r>
-        <w:rPr>
-          <w:rFonts w:ascii="Times New Roman" w:hAnsi="Times New Roman" w:cs="Times New Roman"/>
-        </w:rPr>
-        <w:t xml:space="preserve"> the points dbf file in open office.  </w:t>
-      </w:r>
-      <w:proofErr w:type="gramStart"/>
-      <w:r>
-        <w:rPr>
-          <w:rFonts w:ascii="Times New Roman" w:hAnsi="Times New Roman" w:cs="Times New Roman"/>
-        </w:rPr>
-        <w:t>modify</w:t>
-      </w:r>
-      <w:proofErr w:type="gramEnd"/>
-      <w:r>
-        <w:rPr>
-          <w:rFonts w:ascii="Times New Roman" w:hAnsi="Times New Roman" w:cs="Times New Roman"/>
-        </w:rPr>
-        <w:t xml:space="preserve"> edits.  What happens?  If I get a warning dialog,</w:t>
-      </w:r>
-    </w:p>
-    <w:p>
-      <w:pPr>
-        <w:pStyle w:val="PlainText"/>
-        <w:rPr>
-          <w:rFonts w:ascii="Times New Roman" w:hAnsi="Times New Roman" w:cs="Times New Roman"/>
-        </w:rPr>
-      </w:pPr>
-      <w:r>
-        <w:rPr>
-          <w:rFonts w:ascii="Times New Roman" w:hAnsi="Times New Roman" w:cs="Times New Roman"/>
-        </w:rPr>
-        <w:tab/>
-      </w:r>
-      <w:proofErr w:type="gramStart"/>
-      <w:r>
-        <w:rPr>
-          <w:rFonts w:ascii="Times New Roman" w:hAnsi="Times New Roman" w:cs="Times New Roman"/>
-        </w:rPr>
-        <w:t>are</w:t>
-      </w:r>
-      <w:proofErr w:type="gramEnd"/>
-      <w:r>
-        <w:rPr>
-          <w:rFonts w:ascii="Times New Roman" w:hAnsi="Times New Roman" w:cs="Times New Roman"/>
-        </w:rPr>
-        <w:t xml:space="preserve"> the features unchanged on the editing layer?, are buttons correct?</w:t>
-      </w:r>
-    </w:p>
-    <w:p>
-      <w:pPr>
-        <w:pStyle w:val="PlainText"/>
-        <w:rPr>
-          <w:rFonts w:ascii="Times New Roman" w:hAnsi="Times New Roman" w:cs="Times New Roman"/>
-        </w:rPr>
-      </w:pPr>
-    </w:p>
-    <w:p>
-      <w:pPr>
-        <w:pStyle w:val="PlainText"/>
-        <w:rPr>
-          <w:rFonts w:ascii="Times New Roman" w:hAnsi="Times New Roman" w:cs="Times New Roman"/>
-        </w:rPr>
-      </w:pPr>
-    </w:p>
-    <w:p>
-      <w:pPr>
-        <w:pStyle w:val="PlainText"/>
-        <w:rPr>
-          <w:rFonts w:ascii="Times New Roman" w:hAnsi="Times New Roman" w:cs="Times New Roman"/>
-        </w:rPr>
-      </w:pPr>
-      <w:r>
-        <w:rPr>
-          <w:rFonts w:ascii="Times New Roman" w:hAnsi="Times New Roman" w:cs="Times New Roman"/>
-        </w:rPr>
-        <w:t>########################################################################################</w:t>
-      </w:r>
-      <w:r>
-        <w:rPr>
-          <w:rFonts w:ascii="Times New Roman" w:hAnsi="Times New Roman" w:cs="Times New Roman"/>
-        </w:rPr>
-        <w:tab/>
-      </w:r>
-    </w:p>
-    <w:p>
-      <w:pPr>
-        <w:pStyle w:val="PlainText"/>
-        <w:rPr>
-          <w:rFonts w:ascii="Times New Roman" w:hAnsi="Times New Roman" w:cs="Times New Roman"/>
-        </w:rPr>
-      </w:pPr>
-      <w:r>
-        <w:rPr>
-          <w:rFonts w:ascii="Times New Roman" w:hAnsi="Times New Roman" w:cs="Times New Roman"/>
-        </w:rPr>
-        <w:tab/>
-      </w:r>
-    </w:p>
-    <w:p>
-      <w:pPr>
-        <w:pStyle w:val="PlainText"/>
-        <w:rPr>
-          <w:rFonts w:ascii="Times New Roman" w:hAnsi="Times New Roman" w:cs="Times New Roman"/>
-        </w:rPr>
-      </w:pPr>
-      <w:r>
-        <w:rPr>
-          <w:rFonts w:ascii="Times New Roman" w:hAnsi="Times New Roman" w:cs="Times New Roman"/>
-        </w:rPr>
-        <w:lastRenderedPageBreak/>
-        <w:t>CHECK PROJECT MANAGEMENT AND SFTP UPLOAD</w:t>
-      </w:r>
-    </w:p>
-    <w:p>
-      <w:pPr>
-        <w:pStyle w:val="PlainText"/>
-        <w:rPr>
-          <w:rFonts w:ascii="Times New Roman" w:hAnsi="Times New Roman" w:cs="Times New Roman"/>
-        </w:rPr>
-      </w:pPr>
-    </w:p>
-    <w:p>
-      <w:pPr>
-        <w:pStyle w:val="PlainText"/>
-        <w:rPr>
-          <w:rFonts w:ascii="Times New Roman" w:hAnsi="Times New Roman" w:cs="Times New Roman"/>
-        </w:rPr>
-      </w:pPr>
-      <w:r>
-        <w:rPr>
-          <w:rFonts w:ascii="Times New Roman" w:hAnsi="Times New Roman" w:cs="Times New Roman"/>
-          <w:highlight w:val="green"/>
-        </w:rPr>
-        <w:t>Click “New Scenario,” open the manage projects dialog and save a project.</w:t>
-      </w:r>
-    </w:p>
-    <w:p>
-      <w:pPr>
-        <w:pStyle w:val="PlainText"/>
-        <w:rPr>
-          <w:rFonts w:ascii="Times New Roman" w:hAnsi="Times New Roman" w:cs="Times New Roman"/>
-        </w:rPr>
-      </w:pPr>
-      <w:proofErr w:type="gramStart"/>
-      <w:r>
-        <w:rPr>
-          <w:rFonts w:ascii="Times New Roman" w:hAnsi="Times New Roman" w:cs="Times New Roman"/>
-        </w:rPr>
-        <w:t>Open project management (pm) dialog.</w:t>
-      </w:r>
-      <w:proofErr w:type="gramEnd"/>
-      <w:r>
-        <w:rPr>
-          <w:rFonts w:ascii="Times New Roman" w:hAnsi="Times New Roman" w:cs="Times New Roman"/>
-        </w:rPr>
-        <w:t xml:space="preserve">  Do widgets have correct messages?  Are scenario exports displayed?</w:t>
-      </w:r>
-    </w:p>
-    <w:p>
-      <w:pPr>
-        <w:pStyle w:val="PlainText"/>
-        <w:rPr>
-          <w:rFonts w:ascii="Times New Roman" w:hAnsi="Times New Roman" w:cs="Times New Roman"/>
-        </w:rPr>
-      </w:pPr>
-      <w:r>
-        <w:rPr>
-          <w:rFonts w:ascii="Times New Roman" w:hAnsi="Times New Roman" w:cs="Times New Roman"/>
-        </w:rPr>
-        <w:t xml:space="preserve">Can you move scenario exports back and forth? </w:t>
-      </w:r>
-    </w:p>
-    <w:p>
-      <w:pPr>
-        <w:pStyle w:val="PlainText"/>
-        <w:rPr>
-          <w:rFonts w:ascii="Times New Roman" w:hAnsi="Times New Roman" w:cs="Times New Roman"/>
-        </w:rPr>
-      </w:pPr>
-      <w:r>
-        <w:rPr>
-          <w:rFonts w:ascii="Times New Roman" w:hAnsi="Times New Roman" w:cs="Times New Roman"/>
-        </w:rPr>
-        <w:t xml:space="preserve">Try to save a project.  Get validation error?  You should.  </w:t>
-      </w:r>
-    </w:p>
-    <w:p>
-      <w:pPr>
-        <w:pStyle w:val="PlainText"/>
-        <w:rPr>
-          <w:rFonts w:ascii="Times New Roman" w:hAnsi="Times New Roman" w:cs="Times New Roman"/>
-        </w:rPr>
-      </w:pPr>
-      <w:r>
-        <w:rPr>
-          <w:rFonts w:ascii="Times New Roman" w:hAnsi="Times New Roman" w:cs="Times New Roman"/>
-        </w:rPr>
-        <w:t>Fill in one field at a time and save. Get appropriate validation errors?</w:t>
-      </w:r>
-    </w:p>
-    <w:p>
-      <w:pPr>
-        <w:pStyle w:val="PlainText"/>
-        <w:rPr>
-          <w:rFonts w:ascii="Times New Roman" w:hAnsi="Times New Roman" w:cs="Times New Roman"/>
-        </w:rPr>
-      </w:pPr>
-      <w:r>
-        <w:rPr>
-          <w:rFonts w:ascii="Times New Roman" w:hAnsi="Times New Roman" w:cs="Times New Roman"/>
-        </w:rPr>
-        <w:t>Save a project without an export file and try to send.  Correct validation error?</w:t>
-      </w:r>
-    </w:p>
-    <w:p>
-      <w:pPr>
-        <w:pStyle w:val="PlainText"/>
-        <w:rPr>
-          <w:rFonts w:ascii="Times New Roman" w:hAnsi="Times New Roman" w:cs="Times New Roman"/>
-        </w:rPr>
-      </w:pPr>
-      <w:r>
-        <w:rPr>
-          <w:rFonts w:ascii="Times New Roman" w:hAnsi="Times New Roman" w:cs="Times New Roman"/>
-        </w:rPr>
-        <w:t xml:space="preserve">Add </w:t>
-      </w:r>
-      <w:proofErr w:type="spellStart"/>
-      <w:r>
-        <w:rPr>
-          <w:rFonts w:ascii="Times New Roman" w:hAnsi="Times New Roman" w:cs="Times New Roman"/>
-        </w:rPr>
-        <w:t>csv</w:t>
-      </w:r>
-      <w:proofErr w:type="spellEnd"/>
-      <w:r>
-        <w:rPr>
-          <w:rFonts w:ascii="Times New Roman" w:hAnsi="Times New Roman" w:cs="Times New Roman"/>
-        </w:rPr>
-        <w:t xml:space="preserve"> files and save.  Is file in file system and in projects drop down list?</w:t>
-      </w:r>
-    </w:p>
-    <w:p>
-      <w:pPr>
-        <w:pStyle w:val="PlainText"/>
-        <w:rPr>
-          <w:rFonts w:ascii="Times New Roman" w:hAnsi="Times New Roman" w:cs="Times New Roman"/>
-        </w:rPr>
-      </w:pPr>
-      <w:r>
-        <w:rPr>
-          <w:rFonts w:ascii="Times New Roman" w:hAnsi="Times New Roman" w:cs="Times New Roman"/>
-        </w:rPr>
-        <w:t xml:space="preserve">Create another project.  Did appropriate "Create project" </w:t>
-      </w:r>
-      <w:proofErr w:type="spellStart"/>
-      <w:r>
-        <w:rPr>
-          <w:rFonts w:ascii="Times New Roman" w:hAnsi="Times New Roman" w:cs="Times New Roman"/>
-        </w:rPr>
-        <w:t>msg</w:t>
-      </w:r>
-      <w:proofErr w:type="spellEnd"/>
-      <w:r>
-        <w:rPr>
-          <w:rFonts w:ascii="Times New Roman" w:hAnsi="Times New Roman" w:cs="Times New Roman"/>
-        </w:rPr>
-        <w:t xml:space="preserve"> display?  </w:t>
-      </w:r>
-    </w:p>
-    <w:p>
-      <w:pPr>
-        <w:pStyle w:val="PlainText"/>
-        <w:rPr>
-          <w:rFonts w:ascii="Times New Roman" w:hAnsi="Times New Roman" w:cs="Times New Roman"/>
-        </w:rPr>
-      </w:pPr>
-      <w:r>
-        <w:rPr>
-          <w:rFonts w:ascii="Times New Roman" w:hAnsi="Times New Roman" w:cs="Times New Roman"/>
-        </w:rPr>
-        <w:t>Open first project.  Display ok?</w:t>
-      </w:r>
-    </w:p>
-    <w:p>
-      <w:pPr>
-        <w:pStyle w:val="PlainText"/>
-        <w:rPr>
-          <w:rFonts w:ascii="Times New Roman" w:hAnsi="Times New Roman" w:cs="Times New Roman"/>
-        </w:rPr>
-      </w:pPr>
-      <w:r>
-        <w:rPr>
-          <w:rFonts w:ascii="Times New Roman" w:hAnsi="Times New Roman" w:cs="Times New Roman"/>
-        </w:rPr>
-        <w:t xml:space="preserve">Delete one of the </w:t>
-      </w:r>
-      <w:proofErr w:type="spellStart"/>
-      <w:r>
-        <w:rPr>
-          <w:rFonts w:ascii="Times New Roman" w:hAnsi="Times New Roman" w:cs="Times New Roman"/>
-        </w:rPr>
-        <w:t>csv</w:t>
-      </w:r>
-      <w:proofErr w:type="spellEnd"/>
-      <w:r>
-        <w:rPr>
-          <w:rFonts w:ascii="Times New Roman" w:hAnsi="Times New Roman" w:cs="Times New Roman"/>
-        </w:rPr>
-        <w:t xml:space="preserve"> files in the project from the file system and open the project. </w:t>
-      </w:r>
-      <w:proofErr w:type="gramStart"/>
-      <w:r>
-        <w:rPr>
-          <w:rFonts w:ascii="Times New Roman" w:hAnsi="Times New Roman" w:cs="Times New Roman"/>
-        </w:rPr>
-        <w:t>Should get error.</w:t>
-      </w:r>
-      <w:proofErr w:type="gramEnd"/>
-    </w:p>
-    <w:p>
-      <w:pPr>
-        <w:pStyle w:val="PlainText"/>
-        <w:rPr>
-          <w:rFonts w:ascii="Times New Roman" w:hAnsi="Times New Roman" w:cs="Times New Roman"/>
-        </w:rPr>
-      </w:pPr>
-      <w:r>
-        <w:rPr>
-          <w:rFonts w:ascii="Times New Roman" w:hAnsi="Times New Roman" w:cs="Times New Roman"/>
-        </w:rPr>
-        <w:t xml:space="preserve">Send the first project.  Successful send?  Is date sent filled in?  Did 'sending' </w:t>
-      </w:r>
-      <w:proofErr w:type="spellStart"/>
-      <w:r>
-        <w:rPr>
-          <w:rFonts w:ascii="Times New Roman" w:hAnsi="Times New Roman" w:cs="Times New Roman"/>
-        </w:rPr>
-        <w:t>msg</w:t>
-      </w:r>
-      <w:proofErr w:type="spellEnd"/>
-      <w:r>
-        <w:rPr>
-          <w:rFonts w:ascii="Times New Roman" w:hAnsi="Times New Roman" w:cs="Times New Roman"/>
-        </w:rPr>
-        <w:t xml:space="preserve"> show?</w:t>
-      </w:r>
-    </w:p>
-    <w:p>
-      <w:pPr>
-        <w:pStyle w:val="PlainText"/>
-        <w:rPr>
-          <w:rFonts w:ascii="Times New Roman" w:hAnsi="Times New Roman" w:cs="Times New Roman"/>
-        </w:rPr>
-      </w:pPr>
-      <w:r>
-        <w:rPr>
-          <w:rFonts w:ascii="Times New Roman" w:hAnsi="Times New Roman" w:cs="Times New Roman"/>
-        </w:rPr>
-        <w:t xml:space="preserve">Remove the date manually and resend.  </w:t>
-      </w:r>
-      <w:proofErr w:type="gramStart"/>
-      <w:r>
-        <w:rPr>
-          <w:rFonts w:ascii="Times New Roman" w:hAnsi="Times New Roman" w:cs="Times New Roman"/>
-        </w:rPr>
-        <w:t>Should get error message.</w:t>
-      </w:r>
-      <w:proofErr w:type="gramEnd"/>
-      <w:r>
-        <w:rPr>
-          <w:rFonts w:ascii="Times New Roman" w:hAnsi="Times New Roman" w:cs="Times New Roman"/>
-        </w:rPr>
-        <w:t xml:space="preserve">  Is date sent filled in?  </w:t>
-      </w:r>
-      <w:proofErr w:type="gramStart"/>
-      <w:r>
-        <w:rPr>
-          <w:rFonts w:ascii="Times New Roman" w:hAnsi="Times New Roman" w:cs="Times New Roman"/>
-        </w:rPr>
-        <w:t>Should not be.</w:t>
-      </w:r>
-      <w:proofErr w:type="gramEnd"/>
-    </w:p>
-    <w:p>
-      <w:pPr>
-        <w:pStyle w:val="PlainText"/>
-        <w:rPr>
-          <w:rFonts w:ascii="Times New Roman" w:hAnsi="Times New Roman" w:cs="Times New Roman"/>
-        </w:rPr>
-      </w:pPr>
-      <w:r>
-        <w:rPr>
-          <w:rFonts w:ascii="Times New Roman" w:hAnsi="Times New Roman" w:cs="Times New Roman"/>
-        </w:rPr>
         <w:t xml:space="preserve">Add the send date back manually.  Try to save a project with the same name as the "sent" project.  </w:t>
       </w:r>
       <w:proofErr w:type="gramStart"/>
@@ -13142,7 +13264,7 @@
             <w:rPr>
               <w:noProof/>
             </w:rPr>
-            <w:t>7</w:t>
+            <w:t>9</w:t>
           </w:r>
         </w:fldSimple>
       </w:p>

--- a/CAPS_Scenario_Builder/CAPS_test_working.docx
+++ b/CAPS_Scenario_Builder/CAPS_test_working.docx
@@ -12669,6 +12669,7 @@
       <w:r>
         <w:rPr>
           <w:rFonts w:ascii="Times New Roman" w:hAnsi="Times New Roman" w:cs="Times New Roman"/>
+          <w:highlight w:val="green"/>
         </w:rPr>
         <w:t>Open project management (pm) dialog.</w:t>
       </w:r>
@@ -12676,6 +12677,7 @@
       <w:r>
         <w:rPr>
           <w:rFonts w:ascii="Times New Roman" w:hAnsi="Times New Roman" w:cs="Times New Roman"/>
+          <w:highlight w:val="green"/>
         </w:rPr>
         <w:t xml:space="preserve">  Do widgets have correct messages?  Are scenario exports displayed?</w:t>
       </w:r>
@@ -12690,34 +12692,67 @@
       <w:r>
         <w:rPr>
           <w:rFonts w:ascii="Times New Roman" w:hAnsi="Times New Roman" w:cs="Times New Roman"/>
-        </w:rPr>
-        <w:t xml:space="preserve">Can you move scenario exports back and forth? </w:t>
-      </w:r>
-    </w:p>
-    <w:p>
-      <w:pPr>
-        <w:pStyle w:val="PlainText"/>
-        <w:rPr>
-          <w:rFonts w:ascii="Times New Roman" w:hAnsi="Times New Roman" w:cs="Times New Roman"/>
-        </w:rPr>
-      </w:pPr>
-      <w:r>
-        <w:rPr>
-          <w:rFonts w:ascii="Times New Roman" w:hAnsi="Times New Roman" w:cs="Times New Roman"/>
-        </w:rPr>
-        <w:t xml:space="preserve">Try to save a project.  Get validation error?  You should.  </w:t>
-      </w:r>
-    </w:p>
-    <w:p>
-      <w:pPr>
-        <w:pStyle w:val="PlainText"/>
-        <w:rPr>
-          <w:rFonts w:ascii="Times New Roman" w:hAnsi="Times New Roman" w:cs="Times New Roman"/>
-        </w:rPr>
-      </w:pPr>
-      <w:r>
-        <w:rPr>
-          <w:rFonts w:ascii="Times New Roman" w:hAnsi="Times New Roman" w:cs="Times New Roman"/>
+          <w:highlight w:val="green"/>
+        </w:rPr>
+        <w:t>Can you move scenario exports back and forth?</w:t>
+      </w:r>
+      <w:r>
+        <w:rPr>
+          <w:rFonts w:ascii="Times New Roman" w:hAnsi="Times New Roman" w:cs="Times New Roman"/>
+        </w:rPr>
+        <w:t xml:space="preserve"> </w:t>
+      </w:r>
+    </w:p>
+    <w:p>
+      <w:pPr>
+        <w:pStyle w:val="PlainText"/>
+        <w:rPr>
+          <w:rFonts w:ascii="Times New Roman" w:hAnsi="Times New Roman" w:cs="Times New Roman"/>
+          <w:highlight w:val="green"/>
+        </w:rPr>
+      </w:pPr>
+      <w:r>
+        <w:rPr>
+          <w:rFonts w:ascii="Times New Roman" w:hAnsi="Times New Roman" w:cs="Times New Roman"/>
+          <w:highlight w:val="green"/>
+        </w:rPr>
+        <w:t xml:space="preserve">Try to save </w:t>
+      </w:r>
+      <w:proofErr w:type="gramStart"/>
+      <w:r>
+        <w:rPr>
+          <w:rFonts w:ascii="Times New Roman" w:hAnsi="Times New Roman" w:cs="Times New Roman"/>
+          <w:highlight w:val="green"/>
+        </w:rPr>
+        <w:t xml:space="preserve">the </w:t>
+      </w:r>
+      <w:r>
+        <w:rPr>
+          <w:rFonts w:ascii="Times New Roman" w:hAnsi="Times New Roman" w:cs="Times New Roman"/>
+          <w:highlight w:val="green"/>
+        </w:rPr>
+        <w:t xml:space="preserve"> project</w:t>
+      </w:r>
+      <w:proofErr w:type="gramEnd"/>
+      <w:r>
+        <w:rPr>
+          <w:rFonts w:ascii="Times New Roman" w:hAnsi="Times New Roman" w:cs="Times New Roman"/>
+          <w:highlight w:val="green"/>
+        </w:rPr>
+        <w:t xml:space="preserve">.  Get validation error?  You should.  </w:t>
+      </w:r>
+    </w:p>
+    <w:p>
+      <w:pPr>
+        <w:pStyle w:val="PlainText"/>
+        <w:rPr>
+          <w:rFonts w:ascii="Times New Roman" w:hAnsi="Times New Roman" w:cs="Times New Roman"/>
+        </w:rPr>
+      </w:pPr>
+      <w:r>
+        <w:rPr>
+          <w:rFonts w:ascii="Times New Roman" w:hAnsi="Times New Roman" w:cs="Times New Roman"/>
+          <w:highlight w:val="green"/>
         </w:rPr>
         <w:t>Fill in one field at a time and save. Get appropriate validation errors?</w:t>
       </w:r>
@@ -12732,6 +12767,7 @@
       <w:r>
         <w:rPr>
           <w:rFonts w:ascii="Times New Roman" w:hAnsi="Times New Roman" w:cs="Times New Roman"/>
+          <w:highlight w:val="green"/>
         </w:rPr>
         <w:t>Save a project without an export file and try to send.  Correct validation error?</w:t>
       </w:r>
@@ -12746,6 +12782,7 @@
       <w:r>
         <w:rPr>
           <w:rFonts w:ascii="Times New Roman" w:hAnsi="Times New Roman" w:cs="Times New Roman"/>
+          <w:highlight w:val="green"/>
         </w:rPr>
         <w:t xml:space="preserve">Add </w:t>
       </w:r>
@@ -12753,6 +12790,7 @@
       <w:r>
         <w:rPr>
           <w:rFonts w:ascii="Times New Roman" w:hAnsi="Times New Roman" w:cs="Times New Roman"/>
+          <w:highlight w:val="green"/>
         </w:rPr>
         <w:t>csv</w:t>
       </w:r>
@@ -12760,6 +12798,7 @@
       <w:r>
         <w:rPr>
           <w:rFonts w:ascii="Times New Roman" w:hAnsi="Times New Roman" w:cs="Times New Roman"/>
+          <w:highlight w:val="green"/>
         </w:rPr>
         <w:t xml:space="preserve"> files and save.  Is file in file system and in projects drop down list?</w:t>
       </w:r>
@@ -12774,6 +12813,7 @@
       <w:r>
         <w:rPr>
           <w:rFonts w:ascii="Times New Roman" w:hAnsi="Times New Roman" w:cs="Times New Roman"/>
+          <w:highlight w:val="green"/>
         </w:rPr>
         <w:t xml:space="preserve">Create another project.  Did appropriate "Create project" </w:t>
       </w:r>
@@ -12781,6 +12821,7 @@
       <w:r>
         <w:rPr>
           <w:rFonts w:ascii="Times New Roman" w:hAnsi="Times New Roman" w:cs="Times New Roman"/>
+          <w:highlight w:val="green"/>
         </w:rPr>
         <w:t>msg</w:t>
       </w:r>
@@ -12788,20 +12829,28 @@
       <w:r>
         <w:rPr>
           <w:rFonts w:ascii="Times New Roman" w:hAnsi="Times New Roman" w:cs="Times New Roman"/>
-        </w:rPr>
-        <w:t xml:space="preserve"> display?  </w:t>
-      </w:r>
-    </w:p>
-    <w:p>
-      <w:pPr>
-        <w:pStyle w:val="PlainText"/>
-        <w:rPr>
-          <w:rFonts w:ascii="Times New Roman" w:hAnsi="Times New Roman" w:cs="Times New Roman"/>
-        </w:rPr>
-      </w:pPr>
-      <w:r>
-        <w:rPr>
-          <w:rFonts w:ascii="Times New Roman" w:hAnsi="Times New Roman" w:cs="Times New Roman"/>
+          <w:highlight w:val="green"/>
+        </w:rPr>
+        <w:t xml:space="preserve"> display?</w:t>
+      </w:r>
+      <w:r>
+        <w:rPr>
+          <w:rFonts w:ascii="Times New Roman" w:hAnsi="Times New Roman" w:cs="Times New Roman"/>
+        </w:rPr>
+        <w:t xml:space="preserve">  </w:t>
+      </w:r>
+    </w:p>
+    <w:p>
+      <w:pPr>
+        <w:pStyle w:val="PlainText"/>
+        <w:rPr>
+          <w:rFonts w:ascii="Times New Roman" w:hAnsi="Times New Roman" w:cs="Times New Roman"/>
+        </w:rPr>
+      </w:pPr>
+      <w:r>
+        <w:rPr>
+          <w:rFonts w:ascii="Times New Roman" w:hAnsi="Times New Roman" w:cs="Times New Roman"/>
+          <w:highlight w:val="green"/>
         </w:rPr>
         <w:t>Open first project.  Display ok?</w:t>
       </w:r>
@@ -12816,6 +12865,7 @@
       <w:r>
         <w:rPr>
           <w:rFonts w:ascii="Times New Roman" w:hAnsi="Times New Roman" w:cs="Times New Roman"/>
+          <w:highlight w:val="green"/>
         </w:rPr>
         <w:t xml:space="preserve">Delete one of the </w:t>
       </w:r>
@@ -12823,6 +12873,7 @@
       <w:r>
         <w:rPr>
           <w:rFonts w:ascii="Times New Roman" w:hAnsi="Times New Roman" w:cs="Times New Roman"/>
+          <w:highlight w:val="green"/>
         </w:rPr>
         <w:t>csv</w:t>
       </w:r>
@@ -12830,6 +12881,7 @@
       <w:r>
         <w:rPr>
           <w:rFonts w:ascii="Times New Roman" w:hAnsi="Times New Roman" w:cs="Times New Roman"/>
+          <w:highlight w:val="green"/>
         </w:rPr>
         <w:t xml:space="preserve"> files in the project from the file system and open the project. </w:t>
       </w:r>
@@ -12837,6 +12889,7 @@
       <w:r>
         <w:rPr>
           <w:rFonts w:ascii="Times New Roman" w:hAnsi="Times New Roman" w:cs="Times New Roman"/>
+          <w:highlight w:val="green"/>
         </w:rPr>
         <w:t>Should get error.</w:t>
       </w:r>
@@ -12852,6 +12905,7 @@
       <w:r>
         <w:rPr>
           <w:rFonts w:ascii="Times New Roman" w:hAnsi="Times New Roman" w:cs="Times New Roman"/>
+          <w:highlight w:val="green"/>
         </w:rPr>
         <w:t xml:space="preserve">Send the first project.  Successful send?  Is date sent filled in?  Did 'sending' </w:t>
       </w:r>
@@ -12859,6 +12913,7 @@
       <w:r>
         <w:rPr>
           <w:rFonts w:ascii="Times New Roman" w:hAnsi="Times New Roman" w:cs="Times New Roman"/>
+          <w:highlight w:val="green"/>
         </w:rPr>
         <w:t>msg</w:t>
       </w:r>
@@ -12866,6 +12921,7 @@
       <w:r>
         <w:rPr>
           <w:rFonts w:ascii="Times New Roman" w:hAnsi="Times New Roman" w:cs="Times New Roman"/>
+          <w:highlight w:val="green"/>
         </w:rPr>
         <w:t xml:space="preserve"> show?</w:t>
       </w:r>
@@ -12880,6 +12936,7 @@
       <w:r>
         <w:rPr>
           <w:rFonts w:ascii="Times New Roman" w:hAnsi="Times New Roman" w:cs="Times New Roman"/>
+          <w:highlight w:val="green"/>
         </w:rPr>
         <w:t xml:space="preserve">Remove the date manually and resend.  </w:t>
       </w:r>
@@ -12887,6 +12944,7 @@
       <w:r>
         <w:rPr>
           <w:rFonts w:ascii="Times New Roman" w:hAnsi="Times New Roman" w:cs="Times New Roman"/>
+          <w:highlight w:val="green"/>
         </w:rPr>
         <w:t>Should get error message.</w:t>
       </w:r>
@@ -12894,6 +12952,7 @@
       <w:r>
         <w:rPr>
           <w:rFonts w:ascii="Times New Roman" w:hAnsi="Times New Roman" w:cs="Times New Roman"/>
+          <w:highlight w:val="green"/>
         </w:rPr>
         <w:t xml:space="preserve">  Is date sent filled in?  </w:t>
       </w:r>
@@ -12901,6 +12960,7 @@
       <w:r>
         <w:rPr>
           <w:rFonts w:ascii="Times New Roman" w:hAnsi="Times New Roman" w:cs="Times New Roman"/>
+          <w:highlight w:val="green"/>
         </w:rPr>
         <w:t>Should not be.</w:t>
       </w:r>
@@ -12916,6 +12976,7 @@
       <w:r>
         <w:rPr>
           <w:rFonts w:ascii="Times New Roman" w:hAnsi="Times New Roman" w:cs="Times New Roman"/>
+          <w:highlight w:val="green"/>
         </w:rPr>
         <w:lastRenderedPageBreak/>
         <w:t xml:space="preserve">Add the send date back manually.  Try to save a project with the same name as the "sent" project.  </w:t>
@@ -12924,6 +12985,7 @@
       <w:r>
         <w:rPr>
           <w:rFonts w:ascii="Times New Roman" w:hAnsi="Times New Roman" w:cs="Times New Roman"/>
+          <w:highlight w:val="green"/>
         </w:rPr>
         <w:t>Should get error.</w:t>
       </w:r>
@@ -12939,6 +13001,7 @@
       <w:r>
         <w:rPr>
           <w:rFonts w:ascii="Times New Roman" w:hAnsi="Times New Roman" w:cs="Times New Roman"/>
+          <w:highlight w:val="green"/>
         </w:rPr>
         <w:t xml:space="preserve">Open the sent project and try to edit.  </w:t>
       </w:r>
@@ -12946,6 +13009,7 @@
       <w:r>
         <w:rPr>
           <w:rFonts w:ascii="Times New Roman" w:hAnsi="Times New Roman" w:cs="Times New Roman"/>
+          <w:highlight w:val="green"/>
         </w:rPr>
         <w:t>Should not be able to.</w:t>
       </w:r>
@@ -12961,6 +13025,7 @@
       <w:r>
         <w:rPr>
           <w:rFonts w:ascii="Times New Roman" w:hAnsi="Times New Roman" w:cs="Times New Roman"/>
+          <w:highlight w:val="green"/>
         </w:rPr>
         <w:t xml:space="preserve">Make an edit to a "new project" and try to open another project.  Get </w:t>
       </w:r>
@@ -12968,6 +13033,7 @@
       <w:r>
         <w:rPr>
           <w:rFonts w:ascii="Times New Roman" w:hAnsi="Times New Roman" w:cs="Times New Roman"/>
+          <w:highlight w:val="green"/>
         </w:rPr>
         <w:t>isDirty</w:t>
       </w:r>
@@ -12975,6 +13041,7 @@
       <w:r>
         <w:rPr>
           <w:rFonts w:ascii="Times New Roman" w:hAnsi="Times New Roman" w:cs="Times New Roman"/>
+          <w:highlight w:val="green"/>
         </w:rPr>
         <w:t xml:space="preserve"> </w:t>
       </w:r>
@@ -12982,6 +13049,7 @@
       <w:r>
         <w:rPr>
           <w:rFonts w:ascii="Times New Roman" w:hAnsi="Times New Roman" w:cs="Times New Roman"/>
+          <w:highlight w:val="green"/>
         </w:rPr>
         <w:t>msg</w:t>
       </w:r>
@@ -12989,6 +13057,7 @@
       <w:r>
         <w:rPr>
           <w:rFonts w:ascii="Times New Roman" w:hAnsi="Times New Roman" w:cs="Times New Roman"/>
+          <w:highlight w:val="green"/>
         </w:rPr>
         <w:t>? You should.</w:t>
       </w:r>
@@ -12998,11 +13067,13 @@
         <w:pStyle w:val="PlainText"/>
         <w:rPr>
           <w:rFonts w:ascii="Times New Roman" w:hAnsi="Times New Roman" w:cs="Times New Roman"/>
-        </w:rPr>
-      </w:pPr>
-      <w:r>
-        <w:rPr>
-          <w:rFonts w:ascii="Times New Roman" w:hAnsi="Times New Roman" w:cs="Times New Roman"/>
+          <w:highlight w:val="green"/>
+        </w:rPr>
+      </w:pPr>
+      <w:r>
+        <w:rPr>
+          <w:rFonts w:ascii="Times New Roman" w:hAnsi="Times New Roman" w:cs="Times New Roman"/>
+          <w:highlight w:val="green"/>
         </w:rPr>
         <w:t>Open an unsent project and try to edit a different field and then try to display another project.</w:t>
       </w:r>
@@ -13017,6 +13088,7 @@
       <w:r>
         <w:rPr>
           <w:rFonts w:ascii="Times New Roman" w:hAnsi="Times New Roman" w:cs="Times New Roman"/>
+          <w:highlight w:val="green"/>
         </w:rPr>
         <w:tab/>
       </w:r>
@@ -13024,21 +13096,29 @@
       <w:r>
         <w:rPr>
           <w:rFonts w:ascii="Times New Roman" w:hAnsi="Times New Roman" w:cs="Times New Roman"/>
-        </w:rPr>
-        <w:t>Should get message.</w:t>
-      </w:r>
-      <w:proofErr w:type="gramEnd"/>
-    </w:p>
-    <w:p>
-      <w:pPr>
-        <w:pStyle w:val="PlainText"/>
-        <w:rPr>
-          <w:rFonts w:ascii="Times New Roman" w:hAnsi="Times New Roman" w:cs="Times New Roman"/>
-        </w:rPr>
-      </w:pPr>
-      <w:r>
-        <w:rPr>
-          <w:rFonts w:ascii="Times New Roman" w:hAnsi="Times New Roman" w:cs="Times New Roman"/>
+          <w:highlight w:val="green"/>
+        </w:rPr>
+        <w:t>Should get message</w:t>
+      </w:r>
+      <w:r>
+        <w:rPr>
+          <w:rFonts w:ascii="Times New Roman" w:hAnsi="Times New Roman" w:cs="Times New Roman"/>
+        </w:rPr>
+        <w:t>.</w:t>
+      </w:r>
+      <w:proofErr w:type="gramEnd"/>
+    </w:p>
+    <w:p>
+      <w:pPr>
+        <w:pStyle w:val="PlainText"/>
+        <w:rPr>
+          <w:rFonts w:ascii="Times New Roman" w:hAnsi="Times New Roman" w:cs="Times New Roman"/>
+        </w:rPr>
+      </w:pPr>
+      <w:r>
+        <w:rPr>
+          <w:rFonts w:ascii="Times New Roman" w:hAnsi="Times New Roman" w:cs="Times New Roman"/>
+          <w:highlight w:val="green"/>
         </w:rPr>
         <w:t xml:space="preserve">Try to edit a project and 'cancel' the dialog.  </w:t>
       </w:r>
@@ -13046,6 +13126,7 @@
       <w:r>
         <w:rPr>
           <w:rFonts w:ascii="Times New Roman" w:hAnsi="Times New Roman" w:cs="Times New Roman"/>
+          <w:highlight w:val="green"/>
         </w:rPr>
         <w:t xml:space="preserve">Should get </w:t>
       </w:r>
@@ -13053,6 +13134,7 @@
       <w:r>
         <w:rPr>
           <w:rFonts w:ascii="Times New Roman" w:hAnsi="Times New Roman" w:cs="Times New Roman"/>
+          <w:highlight w:val="green"/>
         </w:rPr>
         <w:t>isDirty</w:t>
       </w:r>
@@ -13060,6 +13142,7 @@
       <w:r>
         <w:rPr>
           <w:rFonts w:ascii="Times New Roman" w:hAnsi="Times New Roman" w:cs="Times New Roman"/>
+          <w:highlight w:val="green"/>
         </w:rPr>
         <w:t xml:space="preserve"> msg.</w:t>
       </w:r>
@@ -13070,11 +13153,13 @@
         <w:pStyle w:val="PlainText"/>
         <w:rPr>
           <w:rFonts w:ascii="Times New Roman" w:hAnsi="Times New Roman" w:cs="Times New Roman"/>
-        </w:rPr>
-      </w:pPr>
-      <w:r>
-        <w:rPr>
-          <w:rFonts w:ascii="Times New Roman" w:hAnsi="Times New Roman" w:cs="Times New Roman"/>
+          <w:highlight w:val="green"/>
+        </w:rPr>
+      </w:pPr>
+      <w:r>
+        <w:rPr>
+          <w:rFonts w:ascii="Times New Roman" w:hAnsi="Times New Roman" w:cs="Times New Roman"/>
+          <w:highlight w:val="green"/>
         </w:rPr>
         <w:t xml:space="preserve">Try to delete a sent project.  </w:t>
       </w:r>
@@ -13082,6 +13167,7 @@
       <w:r>
         <w:rPr>
           <w:rFonts w:ascii="Times New Roman" w:hAnsi="Times New Roman" w:cs="Times New Roman"/>
+          <w:highlight w:val="green"/>
         </w:rPr>
         <w:t>Should get msg.</w:t>
       </w:r>
@@ -13092,11 +13178,13 @@
         <w:pStyle w:val="PlainText"/>
         <w:rPr>
           <w:rFonts w:ascii="Times New Roman" w:hAnsi="Times New Roman" w:cs="Times New Roman"/>
-        </w:rPr>
-      </w:pPr>
-      <w:r>
-        <w:rPr>
-          <w:rFonts w:ascii="Times New Roman" w:hAnsi="Times New Roman" w:cs="Times New Roman"/>
+          <w:highlight w:val="green"/>
+        </w:rPr>
+      </w:pPr>
+      <w:r>
+        <w:rPr>
+          <w:rFonts w:ascii="Times New Roman" w:hAnsi="Times New Roman" w:cs="Times New Roman"/>
+          <w:highlight w:val="green"/>
         </w:rPr>
         <w:t>Try to delete an unsent project.  Is it missing from the file system?</w:t>
       </w:r>
@@ -13106,33 +13194,75 @@
         <w:pStyle w:val="PlainText"/>
         <w:rPr>
           <w:rFonts w:ascii="Times New Roman" w:hAnsi="Times New Roman" w:cs="Times New Roman"/>
-        </w:rPr>
-      </w:pPr>
-      <w:r>
-        <w:rPr>
-          <w:rFonts w:ascii="Times New Roman" w:hAnsi="Times New Roman" w:cs="Times New Roman"/>
-        </w:rPr>
-        <w:t xml:space="preserve">Try to edit a scenario that has been sent.  Can I do it?  Probably yes.  Should I do anything about that?  Maybe rename them as ‘sent’?  </w:t>
-      </w:r>
-    </w:p>
-    <w:p>
-      <w:pPr>
-        <w:pStyle w:val="PlainText"/>
-        <w:rPr>
-          <w:rFonts w:ascii="Times New Roman" w:hAnsi="Times New Roman" w:cs="Times New Roman"/>
-        </w:rPr>
-      </w:pPr>
-    </w:p>
-    <w:p>
-      <w:pPr>
-        <w:pStyle w:val="PlainText"/>
-        <w:rPr>
-          <w:rFonts w:ascii="Times New Roman" w:hAnsi="Times New Roman" w:cs="Times New Roman"/>
-        </w:rPr>
-      </w:pPr>
-      <w:r>
-        <w:rPr>
-          <w:rFonts w:ascii="Times New Roman" w:hAnsi="Times New Roman" w:cs="Times New Roman"/>
+          <w:highlight w:val="green"/>
+        </w:rPr>
+      </w:pPr>
+      <w:r>
+        <w:rPr>
+          <w:rFonts w:ascii="Times New Roman" w:hAnsi="Times New Roman" w:cs="Times New Roman"/>
+          <w:highlight w:val="green"/>
+        </w:rPr>
+        <w:t xml:space="preserve">Try to edit a scenario that has been sent.  Can I do it?  </w:t>
+      </w:r>
+      <w:r>
+        <w:rPr>
+          <w:rFonts w:ascii="Times New Roman" w:hAnsi="Times New Roman" w:cs="Times New Roman"/>
+          <w:highlight w:val="green"/>
+        </w:rPr>
+        <w:t>YES</w:t>
+      </w:r>
+      <w:proofErr w:type="gramStart"/>
+      <w:r>
+        <w:rPr>
+          <w:rFonts w:ascii="Times New Roman" w:hAnsi="Times New Roman" w:cs="Times New Roman"/>
+          <w:highlight w:val="green"/>
+        </w:rPr>
+        <w:t>!</w:t>
+      </w:r>
+      <w:r>
+        <w:rPr>
+          <w:rFonts w:ascii="Times New Roman" w:hAnsi="Times New Roman" w:cs="Times New Roman"/>
+          <w:highlight w:val="green"/>
+        </w:rPr>
+        <w:t>.</w:t>
+      </w:r>
+      <w:proofErr w:type="gramEnd"/>
+      <w:r>
+        <w:rPr>
+          <w:rFonts w:ascii="Times New Roman" w:hAnsi="Times New Roman" w:cs="Times New Roman"/>
+          <w:highlight w:val="green"/>
+        </w:rPr>
+        <w:t xml:space="preserve">  Should I do anything about that?  Maybe rename them as ‘sen</w:t>
+      </w:r>
+      <w:r>
+        <w:rPr>
+          <w:rFonts w:ascii="Times New Roman" w:hAnsi="Times New Roman" w:cs="Times New Roman"/>
+          <w:highlight w:val="green"/>
+        </w:rPr>
+        <w:t>t’?   I don’t think so.  They can edit sent scenarios, but the program doesn’t need to be foolproof.  I’ll warn users about file management in the manual.</w:t>
+      </w:r>
+    </w:p>
+    <w:p>
+      <w:pPr>
+        <w:pStyle w:val="PlainText"/>
+        <w:rPr>
+          <w:rFonts w:ascii="Times New Roman" w:hAnsi="Times New Roman" w:cs="Times New Roman"/>
+          <w:highlight w:val="green"/>
+        </w:rPr>
+      </w:pPr>
+    </w:p>
+    <w:p>
+      <w:pPr>
+        <w:pStyle w:val="PlainText"/>
+        <w:rPr>
+          <w:rFonts w:ascii="Times New Roman" w:hAnsi="Times New Roman" w:cs="Times New Roman"/>
+          <w:highlight w:val="green"/>
+        </w:rPr>
+      </w:pPr>
+      <w:r>
+        <w:rPr>
+          <w:rFonts w:ascii="Times New Roman" w:hAnsi="Times New Roman" w:cs="Times New Roman"/>
+          <w:highlight w:val="green"/>
         </w:rPr>
         <w:t xml:space="preserve">Open the </w:t>
       </w:r>
@@ -13140,6 +13270,7 @@
       <w:r>
         <w:rPr>
           <w:rFonts w:ascii="Times New Roman" w:hAnsi="Times New Roman" w:cs="Times New Roman"/>
+          <w:highlight w:val="green"/>
         </w:rPr>
         <w:t>sftp</w:t>
       </w:r>
@@ -13147,6 +13278,7 @@
       <w:r>
         <w:rPr>
           <w:rFonts w:ascii="Times New Roman" w:hAnsi="Times New Roman" w:cs="Times New Roman"/>
+          <w:highlight w:val="green"/>
         </w:rPr>
         <w:t xml:space="preserve"> dialog.</w:t>
       </w:r>
@@ -13156,11 +13288,13 @@
         <w:pStyle w:val="PlainText"/>
         <w:rPr>
           <w:rFonts w:ascii="Times New Roman" w:hAnsi="Times New Roman" w:cs="Times New Roman"/>
-        </w:rPr>
-      </w:pPr>
-      <w:r>
-        <w:rPr>
-          <w:rFonts w:ascii="Times New Roman" w:hAnsi="Times New Roman" w:cs="Times New Roman"/>
+          <w:highlight w:val="green"/>
+        </w:rPr>
+      </w:pPr>
+      <w:r>
+        <w:rPr>
+          <w:rFonts w:ascii="Times New Roman" w:hAnsi="Times New Roman" w:cs="Times New Roman"/>
+          <w:highlight w:val="green"/>
         </w:rPr>
         <w:t>Try to change all SFTP settings and save.  Reopen the dialog.  Did it work?</w:t>
       </w:r>
@@ -13170,11 +13304,13 @@
         <w:pStyle w:val="PlainText"/>
         <w:rPr>
           <w:rFonts w:ascii="Times New Roman" w:hAnsi="Times New Roman" w:cs="Times New Roman"/>
-        </w:rPr>
-      </w:pPr>
-      <w:r>
-        <w:rPr>
-          <w:rFonts w:ascii="Times New Roman" w:hAnsi="Times New Roman" w:cs="Times New Roman"/>
+          <w:highlight w:val="green"/>
+        </w:rPr>
+      </w:pPr>
+      <w:r>
+        <w:rPr>
+          <w:rFonts w:ascii="Times New Roman" w:hAnsi="Times New Roman" w:cs="Times New Roman"/>
+          <w:highlight w:val="green"/>
         </w:rPr>
         <w:t>Set settings back.  Did it work?</w:t>
       </w:r>
@@ -13184,11 +13320,13 @@
         <w:pStyle w:val="PlainText"/>
         <w:rPr>
           <w:rFonts w:ascii="Times New Roman" w:hAnsi="Times New Roman" w:cs="Times New Roman"/>
-        </w:rPr>
-      </w:pPr>
-      <w:r>
-        <w:rPr>
-          <w:rFonts w:ascii="Times New Roman" w:hAnsi="Times New Roman" w:cs="Times New Roman"/>
+          <w:highlight w:val="green"/>
+        </w:rPr>
+      </w:pPr>
+      <w:r>
+        <w:rPr>
+          <w:rFonts w:ascii="Times New Roman" w:hAnsi="Times New Roman" w:cs="Times New Roman"/>
+          <w:highlight w:val="green"/>
         </w:rPr>
         <w:tab/>
       </w:r>
@@ -13203,6 +13341,7 @@
       <w:r>
         <w:rPr>
           <w:rFonts w:ascii="Times New Roman" w:hAnsi="Times New Roman" w:cs="Times New Roman"/>
+          <w:highlight w:val="green"/>
         </w:rPr>
         <w:t>DONE!!!!!!!!!!!!!!!!!!!!!!!!!!!!!!!</w:t>
       </w:r>
